--- a/TCC_Nicolas_Vinicius_rev2.docx
+++ b/TCC_Nicolas_Vinicius_rev2.docx
@@ -1,6 +1,6 @@
 
 <file path=word/document.xml><?xml version="1.0" encoding="utf-8"?>
-<w:document xmlns:wpc="http://schemas.microsoft.com/office/word/2010/wordprocessingCanvas" xmlns:cx="http://schemas.microsoft.com/office/drawing/2014/chartex" xmlns:cx1="http://schemas.microsoft.com/office/drawing/2015/9/8/chartex" xmlns:cx2="http://schemas.microsoft.com/office/drawing/2015/10/21/chartex" xmlns:cx3="http://schemas.microsoft.com/office/drawing/2016/5/9/chartex" xmlns:cx4="http://schemas.microsoft.com/office/drawing/2016/5/10/chartex" xmlns:cx5="http://schemas.microsoft.com/office/drawing/2016/5/11/chartex" xmlns:cx6="http://schemas.microsoft.com/office/drawing/2016/5/12/chartex" xmlns:cx7="http://schemas.microsoft.com/office/drawing/2016/5/13/chartex" xmlns:cx8="http://schemas.microsoft.com/office/drawing/2016/5/14/chartex" xmlns:mc="http://schemas.openxmlformats.org/markup-compatibility/2006" xmlns:aink="http://schemas.microsoft.com/office/drawing/2016/ink" xmlns:am3d="http://schemas.microsoft.com/office/drawing/2017/model3d" xmlns:o="urn:schemas-microsoft-com:office:office" xmlns:r="http://schemas.openxmlformats.org/officeDocument/2006/relationships" xmlns:m="http://schemas.openxmlformats.org/officeDocument/2006/math" xmlns:v="urn:schemas-microsoft-com:vml" xmlns:wp14="http://schemas.microsoft.com/office/word/2010/wordprocessingDrawing" xmlns:wp="http://schemas.openxmlformats.org/drawingml/2006/wordprocessingDrawing" xmlns:w10="urn:schemas-microsoft-com:office:word" xmlns:w="http://schemas.openxmlformats.org/wordprocessingml/2006/main" xmlns:w14="http://schemas.microsoft.com/office/word/2010/wordml" xmlns:w15="http://schemas.microsoft.com/office/word/2012/wordml" xmlns:w16cex="http://schemas.microsoft.com/office/word/2018/wordml/cex" xmlns:w16cid="http://schemas.microsoft.com/office/word/2016/wordml/cid" xmlns:w16="http://schemas.microsoft.com/office/word/2018/wordml" xmlns:w16sdtdh="http://schemas.microsoft.com/office/word/2020/wordml/sdtdatahash" xmlns:w16se="http://schemas.microsoft.com/office/word/2015/wordml/symex" xmlns:wpg="http://schemas.microsoft.com/office/word/2010/wordprocessingGroup" xmlns:wpi="http://schemas.microsoft.com/office/word/2010/wordprocessingInk" xmlns:wne="http://schemas.microsoft.com/office/word/2006/wordml" xmlns:wps="http://schemas.microsoft.com/office/word/2010/wordprocessingShape" mc:Ignorable="w14 w15 w16se w16cid w16 w16cex w16sdtdh wp14">
+<w:document xmlns:wpc="http://schemas.microsoft.com/office/word/2010/wordprocessingCanvas" xmlns:mc="http://schemas.openxmlformats.org/markup-compatibility/2006" xmlns:o="urn:schemas-microsoft-com:office:office" xmlns:r="http://schemas.openxmlformats.org/officeDocument/2006/relationships" xmlns:m="http://schemas.openxmlformats.org/officeDocument/2006/math" xmlns:v="urn:schemas-microsoft-com:vml" xmlns:wp14="http://schemas.microsoft.com/office/word/2010/wordprocessingDrawing" xmlns:wp="http://schemas.openxmlformats.org/drawingml/2006/wordprocessingDrawing" xmlns:w10="urn:schemas-microsoft-com:office:word" xmlns:w="http://schemas.openxmlformats.org/wordprocessingml/2006/main" xmlns:w14="http://schemas.microsoft.com/office/word/2010/wordml" xmlns:w15="http://schemas.microsoft.com/office/word/2012/wordml" xmlns:wpg="http://schemas.microsoft.com/office/word/2010/wordprocessingGroup" xmlns:wpi="http://schemas.microsoft.com/office/word/2010/wordprocessingInk" xmlns:wne="http://schemas.microsoft.com/office/word/2006/wordml" xmlns:wps="http://schemas.microsoft.com/office/word/2010/wordprocessingShape" mc:Ignorable="w14 w15 wp14">
   <w:body>
     <w:p>
       <w:pPr>
@@ -987,7 +987,7 @@
           <w:sz w:val="18"/>
           <w:szCs w:val="18"/>
         </w:rPr>
-        <w:t xml:space="preserve">integrados a uma </w:t>
+        <w:t xml:space="preserve">integrados a </w:t>
       </w:r>
       <w:r>
         <w:rPr>
@@ -995,7 +995,7 @@
           <w:sz w:val="18"/>
           <w:szCs w:val="18"/>
         </w:rPr>
-        <w:t xml:space="preserve"> </w:t>
+        <w:t>uma aplicação</w:t>
       </w:r>
       <w:r>
         <w:rPr>
@@ -1003,7 +1003,7 @@
           <w:sz w:val="18"/>
           <w:szCs w:val="18"/>
         </w:rPr>
-        <w:t xml:space="preserve">aplicação </w:t>
+        <w:t xml:space="preserve"> </w:t>
       </w:r>
       <w:r>
         <w:rPr>
@@ -1112,7 +1112,7 @@
           <w:sz w:val="18"/>
           <w:szCs w:val="18"/>
         </w:rPr>
-        <w:t xml:space="preserve">as </w:t>
+        <w:t>as</w:t>
       </w:r>
       <w:r>
         <w:rPr>
@@ -2472,14 +2472,35 @@
           <w:rFonts w:ascii="Times New Roman" w:eastAsia="Times New Roman" w:hAnsi="Times New Roman" w:cs="Times New Roman"/>
           <w:color w:val="000000"/>
         </w:rPr>
-        <w:t>[1]</w:t>
-      </w:r>
-      <w:r>
-        <w:rPr>
-          <w:rFonts w:ascii="Times New Roman" w:eastAsia="Times New Roman" w:hAnsi="Times New Roman" w:cs="Times New Roman"/>
-          <w:color w:val="000000"/>
-        </w:rPr>
-        <w:t xml:space="preserve">  O presente trabalho, motivado por essa crescente tecnológica, possui como desenvolver uma aplicação web para a correção de provas de múltiplica escolha de forma simples e rápida, pois sabe-se que a</w:t>
+        <w:t>[1</w:t>
+      </w:r>
+      <w:r>
+        <w:rPr>
+          <w:rFonts w:ascii="Times New Roman" w:eastAsia="Times New Roman" w:hAnsi="Times New Roman" w:cs="Times New Roman"/>
+          <w:color w:val="000000"/>
+        </w:rPr>
+        <w:t>] O</w:t>
+      </w:r>
+      <w:r>
+        <w:rPr>
+          <w:rFonts w:ascii="Times New Roman" w:eastAsia="Times New Roman" w:hAnsi="Times New Roman" w:cs="Times New Roman"/>
+          <w:color w:val="000000"/>
+        </w:rPr>
+        <w:t xml:space="preserve"> presente trabalho, motivado por essa crescente tecnológica, possui como desenvolver uma aplicação web para a correção de provas de </w:t>
+      </w:r>
+      <w:r>
+        <w:rPr>
+          <w:rFonts w:ascii="Times New Roman" w:eastAsia="Times New Roman" w:hAnsi="Times New Roman" w:cs="Times New Roman"/>
+          <w:color w:val="000000"/>
+        </w:rPr>
+        <w:t>múltipla</w:t>
+      </w:r>
+      <w:r>
+        <w:rPr>
+          <w:rFonts w:ascii="Times New Roman" w:eastAsia="Times New Roman" w:hAnsi="Times New Roman" w:cs="Times New Roman"/>
+          <w:color w:val="000000"/>
+        </w:rPr>
+        <w:t xml:space="preserve"> escolha de forma simples e rápida, pois sabe-se que a</w:t>
       </w:r>
       <w:r>
         <w:rPr>
@@ -3423,14 +3444,27 @@
       <w:r>
         <w:t xml:space="preserve">       Figura </w:t>
       </w:r>
-      <w:fldSimple w:instr=" SEQ Figura \* ARABIC ">
-        <w:r>
-          <w:rPr>
-            <w:noProof/>
-          </w:rPr>
-          <w:t>1</w:t>
-        </w:r>
-      </w:fldSimple>
+      <w:r>
+        <w:fldChar w:fldCharType="begin"/>
+      </w:r>
+      <w:r>
+        <w:instrText xml:space="preserve"> SEQ Figura \* ARABIC </w:instrText>
+      </w:r>
+      <w:r>
+        <w:fldChar w:fldCharType="separate"/>
+      </w:r>
+      <w:r>
+        <w:rPr>
+          <w:noProof/>
+        </w:rPr>
+        <w:t>1</w:t>
+      </w:r>
+      <w:r>
+        <w:rPr>
+          <w:noProof/>
+        </w:rPr>
+        <w:fldChar w:fldCharType="end"/>
+      </w:r>
       <w:r>
         <w:t>: Representações de uma imagem. [6]</w:t>
       </w:r>
@@ -3752,14 +3786,27 @@
       <w:r>
         <w:t xml:space="preserve">Figura </w:t>
       </w:r>
-      <w:fldSimple w:instr=" SEQ Figura \* ARABIC ">
-        <w:r>
-          <w:rPr>
-            <w:noProof/>
-          </w:rPr>
-          <w:t>2</w:t>
-        </w:r>
-      </w:fldSimple>
+      <w:r>
+        <w:fldChar w:fldCharType="begin"/>
+      </w:r>
+      <w:r>
+        <w:instrText xml:space="preserve"> SEQ Figura \* ARABIC </w:instrText>
+      </w:r>
+      <w:r>
+        <w:fldChar w:fldCharType="separate"/>
+      </w:r>
+      <w:r>
+        <w:rPr>
+          <w:noProof/>
+        </w:rPr>
+        <w:t>2</w:t>
+      </w:r>
+      <w:r>
+        <w:rPr>
+          <w:noProof/>
+        </w:rPr>
+        <w:fldChar w:fldCharType="end"/>
+      </w:r>
       <w:bookmarkEnd w:id="2"/>
       <w:r>
         <w:t>:</w:t>
@@ -4258,14 +4305,27 @@
       <w:r>
         <w:t xml:space="preserve">Figura </w:t>
       </w:r>
-      <w:fldSimple w:instr=" SEQ Figura \* ARABIC ">
-        <w:r>
-          <w:rPr>
-            <w:noProof/>
-          </w:rPr>
-          <w:t>3</w:t>
-        </w:r>
-      </w:fldSimple>
+      <w:r>
+        <w:fldChar w:fldCharType="begin"/>
+      </w:r>
+      <w:r>
+        <w:instrText xml:space="preserve"> SEQ Figura \* ARABIC </w:instrText>
+      </w:r>
+      <w:r>
+        <w:fldChar w:fldCharType="separate"/>
+      </w:r>
+      <w:r>
+        <w:rPr>
+          <w:noProof/>
+        </w:rPr>
+        <w:t>3</w:t>
+      </w:r>
+      <w:r>
+        <w:rPr>
+          <w:noProof/>
+        </w:rPr>
+        <w:fldChar w:fldCharType="end"/>
+      </w:r>
       <w:bookmarkEnd w:id="5"/>
       <w:r>
         <w:t>: Etapas de um sistema de visão computacional</w:t>
@@ -5371,7 +5431,19 @@
         <w:rPr>
           <w:rFonts w:ascii="Times New Roman" w:hAnsi="Times New Roman" w:cs="Times New Roman"/>
         </w:rPr>
-        <w:t>Foi realizada uma revisão bibliográfica da literatura sobre imagens digitais e das técnicas de processamento comumente utilizadas, além das linguagens de programação e bibliotecas comumente utilizadas para esses tipos de aplicação. No caso do presente trabalho, foi escolhida a linguagem Python para o back-end da aplicação, devido a popularidade, eficiência e rápida curva de aprendizado que esta possui, além de possuir a biblioteca OpenCV disponível, a mais utilizada</w:t>
+        <w:t xml:space="preserve">Foi realizada uma revisão bibliográfica da literatura sobre imagens digitais e das técnicas de processamento comumente utilizadas, além das linguagens de programação e bibliotecas comumente utilizadas para esses tipos de aplicação. No caso do presente trabalho, foi escolhida a linguagem Python para o back-end da aplicação, devido </w:t>
+      </w:r>
+      <w:r>
+        <w:rPr>
+          <w:rFonts w:ascii="Times New Roman" w:hAnsi="Times New Roman" w:cs="Times New Roman"/>
+        </w:rPr>
+        <w:t>à</w:t>
+      </w:r>
+      <w:r>
+        <w:rPr>
+          <w:rFonts w:ascii="Times New Roman" w:hAnsi="Times New Roman" w:cs="Times New Roman"/>
+        </w:rPr>
+        <w:t xml:space="preserve"> popularidade, eficiência e rápida curva de aprendizado que esta possui, além de possuir a biblioteca OpenCV disponível, a mais utilizada</w:t>
       </w:r>
       <w:r>
         <w:rPr>
@@ -5926,14 +5998,27 @@
       <w:r>
         <w:t xml:space="preserve">Figura </w:t>
       </w:r>
-      <w:fldSimple w:instr=" SEQ Figura \* ARABIC ">
-        <w:r>
-          <w:rPr>
-            <w:noProof/>
-          </w:rPr>
-          <w:t>4</w:t>
-        </w:r>
-      </w:fldSimple>
+      <w:r>
+        <w:fldChar w:fldCharType="begin"/>
+      </w:r>
+      <w:r>
+        <w:instrText xml:space="preserve"> SEQ Figura \* ARABIC </w:instrText>
+      </w:r>
+      <w:r>
+        <w:fldChar w:fldCharType="separate"/>
+      </w:r>
+      <w:r>
+        <w:rPr>
+          <w:noProof/>
+        </w:rPr>
+        <w:t>4</w:t>
+      </w:r>
+      <w:r>
+        <w:rPr>
+          <w:noProof/>
+        </w:rPr>
+        <w:fldChar w:fldCharType="end"/>
+      </w:r>
       <w:bookmarkEnd w:id="6"/>
       <w:r>
         <w:t>: Prova com filtro de cinza aplicado. (Autoria própria)</w:t>
@@ -6105,7 +6190,19 @@
         <w:rPr>
           <w:rFonts w:ascii="Times New Roman" w:hAnsi="Times New Roman" w:cs="Times New Roman"/>
         </w:rPr>
-        <w:t xml:space="preserve"> Visualmente, o resultado desse filtro é uma imagem um pouco “borrada”, como desmon</w:t>
+        <w:t xml:space="preserve"> Visualmente, o resultado desse filtro é uma ima</w:t>
+      </w:r>
+      <w:r>
+        <w:rPr>
+          <w:rFonts w:ascii="Times New Roman" w:hAnsi="Times New Roman" w:cs="Times New Roman"/>
+        </w:rPr>
+        <w:t>gem um pouco “borrada”, como de</w:t>
+      </w:r>
+      <w:r>
+        <w:rPr>
+          <w:rFonts w:ascii="Times New Roman" w:hAnsi="Times New Roman" w:cs="Times New Roman"/>
+        </w:rPr>
+        <w:t>mon</w:t>
       </w:r>
       <w:r>
         <w:rPr>
@@ -6555,14 +6652,27 @@
       <w:r>
         <w:t xml:space="preserve">Figura </w:t>
       </w:r>
-      <w:fldSimple w:instr=" SEQ Figura \* ARABIC ">
-        <w:r>
-          <w:rPr>
-            <w:noProof/>
-          </w:rPr>
-          <w:t>5</w:t>
-        </w:r>
-      </w:fldSimple>
+      <w:r>
+        <w:fldChar w:fldCharType="begin"/>
+      </w:r>
+      <w:r>
+        <w:instrText xml:space="preserve"> SEQ Figura \* ARABIC </w:instrText>
+      </w:r>
+      <w:r>
+        <w:fldChar w:fldCharType="separate"/>
+      </w:r>
+      <w:r>
+        <w:rPr>
+          <w:noProof/>
+        </w:rPr>
+        <w:t>5</w:t>
+      </w:r>
+      <w:r>
+        <w:rPr>
+          <w:noProof/>
+        </w:rPr>
+        <w:fldChar w:fldCharType="end"/>
+      </w:r>
       <w:bookmarkEnd w:id="8"/>
       <w:r>
         <w:t>: Imagem após a aplicação do filtro gaussiano. (Autoria própria)</w:t>
@@ -6710,7 +6820,19 @@
         <w:rPr>
           <w:rFonts w:ascii="Times New Roman" w:hAnsi="Times New Roman" w:cs="Times New Roman"/>
         </w:rPr>
-        <w:t xml:space="preserve">o ruído presente na imagem  pode </w:t>
+        <w:t xml:space="preserve">o ruído presente na </w:t>
+      </w:r>
+      <w:r>
+        <w:rPr>
+          <w:rFonts w:ascii="Times New Roman" w:hAnsi="Times New Roman" w:cs="Times New Roman"/>
+        </w:rPr>
+        <w:t>imagem pode</w:t>
+      </w:r>
+      <w:r>
+        <w:rPr>
+          <w:rFonts w:ascii="Times New Roman" w:hAnsi="Times New Roman" w:cs="Times New Roman"/>
+        </w:rPr>
+        <w:t xml:space="preserve"> </w:t>
       </w:r>
       <w:r>
         <w:rPr>
@@ -6831,14 +6953,27 @@
       <w:r>
         <w:t xml:space="preserve">Figura </w:t>
       </w:r>
-      <w:fldSimple w:instr=" SEQ Figura \* ARABIC ">
-        <w:r>
-          <w:rPr>
-            <w:noProof/>
-          </w:rPr>
-          <w:t>6</w:t>
-        </w:r>
-      </w:fldSimple>
+      <w:r>
+        <w:fldChar w:fldCharType="begin"/>
+      </w:r>
+      <w:r>
+        <w:instrText xml:space="preserve"> SEQ Figura \* ARABIC </w:instrText>
+      </w:r>
+      <w:r>
+        <w:fldChar w:fldCharType="separate"/>
+      </w:r>
+      <w:r>
+        <w:rPr>
+          <w:noProof/>
+        </w:rPr>
+        <w:t>6</w:t>
+      </w:r>
+      <w:r>
+        <w:rPr>
+          <w:noProof/>
+        </w:rPr>
+        <w:fldChar w:fldCharType="end"/>
+      </w:r>
       <w:bookmarkEnd w:id="9"/>
       <w:r>
         <w:t>: Prova após a detecção de contornos feita pelo algoritmo de Canny. (Autoria própria)</w:t>
@@ -6858,7 +6993,19 @@
           <w:rFonts w:ascii="Times New Roman" w:hAnsi="Times New Roman" w:cs="Times New Roman"/>
         </w:rPr>
         <w:tab/>
-        <w:t>Realizada a detecção de contornos, prossegue-se para a segmentação das zonas de interesse, que no presente trabalho se tratam dos dois maiores retângulos. Dentro do primeiro deles, são  marcados os números correspondentes à matrícula e dentro do segundo, as respostas de cada alternativa da prova.</w:t>
+        <w:t xml:space="preserve">Realizada a detecção de contornos, prossegue-se para a segmentação das zonas de interesse, que no presente trabalho se tratam dos dois maiores retângulos. Dentro do primeiro deles, </w:t>
+      </w:r>
+      <w:r>
+        <w:rPr>
+          <w:rFonts w:ascii="Times New Roman" w:hAnsi="Times New Roman" w:cs="Times New Roman"/>
+        </w:rPr>
+        <w:t>são marcados</w:t>
+      </w:r>
+      <w:r>
+        <w:rPr>
+          <w:rFonts w:ascii="Times New Roman" w:hAnsi="Times New Roman" w:cs="Times New Roman"/>
+        </w:rPr>
+        <w:t xml:space="preserve"> os números correspondentes à matrícula e dentro do segundo, as respostas de cada alternativa da prova.</w:t>
       </w:r>
       <w:r>
         <w:rPr>
@@ -6884,7 +7031,19 @@
         <w:rPr>
           <w:rFonts w:ascii="Times New Roman" w:hAnsi="Times New Roman" w:cs="Times New Roman"/>
         </w:rPr>
-        <w:t xml:space="preserve"> Em outras palavras, todos os pixels com valores de intensidade maiores do que 170 na se tornarão 0, ou pretos. Como demonstra a </w:t>
+        <w:t xml:space="preserve"> Em outras palavras, todos os pixels com valores de </w:t>
+      </w:r>
+      <w:r>
+        <w:rPr>
+          <w:rFonts w:ascii="Times New Roman" w:hAnsi="Times New Roman" w:cs="Times New Roman"/>
+        </w:rPr>
+        <w:t xml:space="preserve">intensidade maiores do que 170 </w:t>
+      </w:r>
+      <w:r>
+        <w:rPr>
+          <w:rFonts w:ascii="Times New Roman" w:hAnsi="Times New Roman" w:cs="Times New Roman"/>
+        </w:rPr>
+        <w:t xml:space="preserve">se tornarão 0, ou pretos. Como demonstra a </w:t>
       </w:r>
       <w:r>
         <w:rPr>
@@ -7400,14 +7559,27 @@
       <w:r>
         <w:t xml:space="preserve">Figura </w:t>
       </w:r>
-      <w:fldSimple w:instr=" SEQ Figura \* ARABIC ">
-        <w:r>
-          <w:rPr>
-            <w:noProof/>
-          </w:rPr>
-          <w:t>7</w:t>
-        </w:r>
-      </w:fldSimple>
+      <w:r>
+        <w:fldChar w:fldCharType="begin"/>
+      </w:r>
+      <w:r>
+        <w:instrText xml:space="preserve"> SEQ Figura \* ARABIC </w:instrText>
+      </w:r>
+      <w:r>
+        <w:fldChar w:fldCharType="separate"/>
+      </w:r>
+      <w:r>
+        <w:rPr>
+          <w:noProof/>
+        </w:rPr>
+        <w:t>7</w:t>
+      </w:r>
+      <w:r>
+        <w:rPr>
+          <w:noProof/>
+        </w:rPr>
+        <w:fldChar w:fldCharType="end"/>
+      </w:r>
       <w:bookmarkEnd w:id="10"/>
       <w:r>
         <w:t>: Área de re</w:t>
@@ -7557,7 +7729,7 @@
         <w:rPr>
           <w:rFonts w:ascii="Times New Roman" w:hAnsi="Times New Roman" w:cs="Times New Roman"/>
         </w:rPr>
-        <w:t xml:space="preserve">a figura </w:t>
+        <w:t xml:space="preserve">a </w:t>
       </w:r>
       <w:r>
         <w:rPr>
@@ -7671,7 +7843,15 @@
         <w:rPr>
           <w:rFonts w:ascii="Times New Roman" w:hAnsi="Times New Roman" w:cs="Times New Roman"/>
         </w:rPr>
-        <w:t xml:space="preserve">, a matriz de saída com os pixels brancos contados. A primeira linha é ignorada, pois se trata do </w:t>
+        <w:t xml:space="preserve">, a matriz de saída com os pixels brancos contados. </w:t>
+      </w:r>
+      <w:bookmarkStart w:id="11" w:name="_GoBack"/>
+      <w:bookmarkEnd w:id="11"/>
+      <w:r>
+        <w:rPr>
+          <w:rFonts w:ascii="Times New Roman" w:hAnsi="Times New Roman" w:cs="Times New Roman"/>
+        </w:rPr>
+        <w:t xml:space="preserve">A primeira linha é ignorada, pois se trata do </w:t>
       </w:r>
       <w:r>
         <w:rPr>
@@ -7821,19 +8001,32 @@
       <w:pPr>
         <w:pStyle w:val="Legenda"/>
       </w:pPr>
-      <w:bookmarkStart w:id="11" w:name="_Ref119230795"/>
+      <w:bookmarkStart w:id="12" w:name="_Ref119230795"/>
       <w:r>
         <w:t xml:space="preserve">Figura </w:t>
       </w:r>
-      <w:fldSimple w:instr=" SEQ Figura \* ARABIC ">
-        <w:r>
-          <w:rPr>
-            <w:noProof/>
-          </w:rPr>
-          <w:t>8</w:t>
-        </w:r>
-      </w:fldSimple>
-      <w:bookmarkEnd w:id="11"/>
+      <w:r>
+        <w:fldChar w:fldCharType="begin"/>
+      </w:r>
+      <w:r>
+        <w:instrText xml:space="preserve"> SEQ Figura \* ARABIC </w:instrText>
+      </w:r>
+      <w:r>
+        <w:fldChar w:fldCharType="separate"/>
+      </w:r>
+      <w:r>
+        <w:rPr>
+          <w:noProof/>
+        </w:rPr>
+        <w:t>8</w:t>
+      </w:r>
+      <w:r>
+        <w:rPr>
+          <w:noProof/>
+        </w:rPr>
+        <w:fldChar w:fldCharType="end"/>
+      </w:r>
+      <w:bookmarkEnd w:id="12"/>
       <w:r>
         <w:t>: Imagem subdivid</w:t>
       </w:r>
@@ -7910,19 +8103,32 @@
       <w:pPr>
         <w:pStyle w:val="Legenda"/>
       </w:pPr>
-      <w:bookmarkStart w:id="12" w:name="_Ref119230840"/>
+      <w:bookmarkStart w:id="13" w:name="_Ref119230840"/>
       <w:r>
         <w:t xml:space="preserve">Figura </w:t>
       </w:r>
-      <w:fldSimple w:instr=" SEQ Figura \* ARABIC ">
-        <w:r>
-          <w:rPr>
-            <w:noProof/>
-          </w:rPr>
-          <w:t>9</w:t>
-        </w:r>
-      </w:fldSimple>
-      <w:bookmarkEnd w:id="12"/>
+      <w:r>
+        <w:fldChar w:fldCharType="begin"/>
+      </w:r>
+      <w:r>
+        <w:instrText xml:space="preserve"> SEQ Figura \* ARABIC </w:instrText>
+      </w:r>
+      <w:r>
+        <w:fldChar w:fldCharType="separate"/>
+      </w:r>
+      <w:r>
+        <w:rPr>
+          <w:noProof/>
+        </w:rPr>
+        <w:t>9</w:t>
+      </w:r>
+      <w:r>
+        <w:rPr>
+          <w:noProof/>
+        </w:rPr>
+        <w:fldChar w:fldCharType="end"/>
+      </w:r>
+      <w:bookmarkEnd w:id="13"/>
       <w:r>
         <w:t xml:space="preserve">: </w:t>
       </w:r>
@@ -8004,19 +8210,32 @@
       <w:pPr>
         <w:pStyle w:val="Legenda"/>
       </w:pPr>
-      <w:bookmarkStart w:id="13" w:name="_Ref119233052"/>
+      <w:bookmarkStart w:id="14" w:name="_Ref119233052"/>
       <w:r>
         <w:t xml:space="preserve">Figura </w:t>
       </w:r>
-      <w:fldSimple w:instr=" SEQ Figura \* ARABIC ">
-        <w:r>
-          <w:rPr>
-            <w:noProof/>
-          </w:rPr>
-          <w:t>10</w:t>
-        </w:r>
-      </w:fldSimple>
-      <w:bookmarkEnd w:id="13"/>
+      <w:r>
+        <w:fldChar w:fldCharType="begin"/>
+      </w:r>
+      <w:r>
+        <w:instrText xml:space="preserve"> SEQ Figura \* ARABIC </w:instrText>
+      </w:r>
+      <w:r>
+        <w:fldChar w:fldCharType="separate"/>
+      </w:r>
+      <w:r>
+        <w:rPr>
+          <w:noProof/>
+        </w:rPr>
+        <w:t>10</w:t>
+      </w:r>
+      <w:r>
+        <w:rPr>
+          <w:noProof/>
+        </w:rPr>
+        <w:fldChar w:fldCharType="end"/>
+      </w:r>
+      <w:bookmarkEnd w:id="14"/>
       <w:r>
         <w:t xml:space="preserve">: Matriz de saída após a aplicação do método cv2.countNonZero() por todas as alternativas. </w:t>
       </w:r>
@@ -10363,7 +10582,7 @@
 </file>
 
 <file path=word/endnotes.xml><?xml version="1.0" encoding="utf-8"?>
-<w:endnotes xmlns:wpc="http://schemas.microsoft.com/office/word/2010/wordprocessingCanvas" xmlns:cx="http://schemas.microsoft.com/office/drawing/2014/chartex" xmlns:cx1="http://schemas.microsoft.com/office/drawing/2015/9/8/chartex" xmlns:cx2="http://schemas.microsoft.com/office/drawing/2015/10/21/chartex" xmlns:cx3="http://schemas.microsoft.com/office/drawing/2016/5/9/chartex" xmlns:cx4="http://schemas.microsoft.com/office/drawing/2016/5/10/chartex" xmlns:cx5="http://schemas.microsoft.com/office/drawing/2016/5/11/chartex" xmlns:cx6="http://schemas.microsoft.com/office/drawing/2016/5/12/chartex" xmlns:cx7="http://schemas.microsoft.com/office/drawing/2016/5/13/chartex" xmlns:cx8="http://schemas.microsoft.com/office/drawing/2016/5/14/chartex" xmlns:mc="http://schemas.openxmlformats.org/markup-compatibility/2006" xmlns:aink="http://schemas.microsoft.com/office/drawing/2016/ink" xmlns:am3d="http://schemas.microsoft.com/office/drawing/2017/model3d" xmlns:o="urn:schemas-microsoft-com:office:office" xmlns:r="http://schemas.openxmlformats.org/officeDocument/2006/relationships" xmlns:m="http://schemas.openxmlformats.org/officeDocument/2006/math" xmlns:v="urn:schemas-microsoft-com:vml" xmlns:wp14="http://schemas.microsoft.com/office/word/2010/wordprocessingDrawing" xmlns:wp="http://schemas.openxmlformats.org/drawingml/2006/wordprocessingDrawing" xmlns:w10="urn:schemas-microsoft-com:office:word" xmlns:w="http://schemas.openxmlformats.org/wordprocessingml/2006/main" xmlns:w14="http://schemas.microsoft.com/office/word/2010/wordml" xmlns:w15="http://schemas.microsoft.com/office/word/2012/wordml" xmlns:w16cex="http://schemas.microsoft.com/office/word/2018/wordml/cex" xmlns:w16cid="http://schemas.microsoft.com/office/word/2016/wordml/cid" xmlns:w16="http://schemas.microsoft.com/office/word/2018/wordml" xmlns:w16sdtdh="http://schemas.microsoft.com/office/word/2020/wordml/sdtdatahash" xmlns:w16se="http://schemas.microsoft.com/office/word/2015/wordml/symex" xmlns:wpg="http://schemas.microsoft.com/office/word/2010/wordprocessingGroup" xmlns:wpi="http://schemas.microsoft.com/office/word/2010/wordprocessingInk" xmlns:wne="http://schemas.microsoft.com/office/word/2006/wordml" xmlns:wps="http://schemas.microsoft.com/office/word/2010/wordprocessingShape" mc:Ignorable="w14 w15 w16se w16cid w16 w16cex w16sdtdh wp14">
+<w:endnotes xmlns:wpc="http://schemas.microsoft.com/office/word/2010/wordprocessingCanvas" xmlns:mc="http://schemas.openxmlformats.org/markup-compatibility/2006" xmlns:o="urn:schemas-microsoft-com:office:office" xmlns:r="http://schemas.openxmlformats.org/officeDocument/2006/relationships" xmlns:m="http://schemas.openxmlformats.org/officeDocument/2006/math" xmlns:v="urn:schemas-microsoft-com:vml" xmlns:wp14="http://schemas.microsoft.com/office/word/2010/wordprocessingDrawing" xmlns:wp="http://schemas.openxmlformats.org/drawingml/2006/wordprocessingDrawing" xmlns:w10="urn:schemas-microsoft-com:office:word" xmlns:w="http://schemas.openxmlformats.org/wordprocessingml/2006/main" xmlns:w14="http://schemas.microsoft.com/office/word/2010/wordml" xmlns:w15="http://schemas.microsoft.com/office/word/2012/wordml" xmlns:wpg="http://schemas.microsoft.com/office/word/2010/wordprocessingGroup" xmlns:wpi="http://schemas.microsoft.com/office/word/2010/wordprocessingInk" xmlns:wne="http://schemas.microsoft.com/office/word/2006/wordml" xmlns:wps="http://schemas.microsoft.com/office/word/2010/wordprocessingShape" mc:Ignorable="w14 w15 wp14">
   <w:endnote w:type="separator" w:id="-1">
     <w:p>
       <w:pPr>
@@ -10388,7 +10607,7 @@
 </file>
 
 <file path=word/footer1.xml><?xml version="1.0" encoding="utf-8"?>
-<w:ftr xmlns:wpc="http://schemas.microsoft.com/office/word/2010/wordprocessingCanvas" xmlns:cx="http://schemas.microsoft.com/office/drawing/2014/chartex" xmlns:cx1="http://schemas.microsoft.com/office/drawing/2015/9/8/chartex" xmlns:cx2="http://schemas.microsoft.com/office/drawing/2015/10/21/chartex" xmlns:cx3="http://schemas.microsoft.com/office/drawing/2016/5/9/chartex" xmlns:cx4="http://schemas.microsoft.com/office/drawing/2016/5/10/chartex" xmlns:cx5="http://schemas.microsoft.com/office/drawing/2016/5/11/chartex" xmlns:cx6="http://schemas.microsoft.com/office/drawing/2016/5/12/chartex" xmlns:cx7="http://schemas.microsoft.com/office/drawing/2016/5/13/chartex" xmlns:cx8="http://schemas.microsoft.com/office/drawing/2016/5/14/chartex" xmlns:mc="http://schemas.openxmlformats.org/markup-compatibility/2006" xmlns:aink="http://schemas.microsoft.com/office/drawing/2016/ink" xmlns:am3d="http://schemas.microsoft.com/office/drawing/2017/model3d" xmlns:o="urn:schemas-microsoft-com:office:office" xmlns:r="http://schemas.openxmlformats.org/officeDocument/2006/relationships" xmlns:m="http://schemas.openxmlformats.org/officeDocument/2006/math" xmlns:v="urn:schemas-microsoft-com:vml" xmlns:wp14="http://schemas.microsoft.com/office/word/2010/wordprocessingDrawing" xmlns:wp="http://schemas.openxmlformats.org/drawingml/2006/wordprocessingDrawing" xmlns:w10="urn:schemas-microsoft-com:office:word" xmlns:w="http://schemas.openxmlformats.org/wordprocessingml/2006/main" xmlns:w14="http://schemas.microsoft.com/office/word/2010/wordml" xmlns:w15="http://schemas.microsoft.com/office/word/2012/wordml" xmlns:w16cex="http://schemas.microsoft.com/office/word/2018/wordml/cex" xmlns:w16cid="http://schemas.microsoft.com/office/word/2016/wordml/cid" xmlns:w16="http://schemas.microsoft.com/office/word/2018/wordml" xmlns:w16sdtdh="http://schemas.microsoft.com/office/word/2020/wordml/sdtdatahash" xmlns:w16se="http://schemas.microsoft.com/office/word/2015/wordml/symex" xmlns:wpg="http://schemas.microsoft.com/office/word/2010/wordprocessingGroup" xmlns:wpi="http://schemas.microsoft.com/office/word/2010/wordprocessingInk" xmlns:wne="http://schemas.microsoft.com/office/word/2006/wordml" xmlns:wps="http://schemas.microsoft.com/office/word/2010/wordprocessingShape" mc:Ignorable="w14 w15 w16se w16cid w16 w16cex w16sdtdh wp14">
+<w:ftr xmlns:wpc="http://schemas.microsoft.com/office/word/2010/wordprocessingCanvas" xmlns:mc="http://schemas.openxmlformats.org/markup-compatibility/2006" xmlns:o="urn:schemas-microsoft-com:office:office" xmlns:r="http://schemas.openxmlformats.org/officeDocument/2006/relationships" xmlns:m="http://schemas.openxmlformats.org/officeDocument/2006/math" xmlns:v="urn:schemas-microsoft-com:vml" xmlns:wp14="http://schemas.microsoft.com/office/word/2010/wordprocessingDrawing" xmlns:wp="http://schemas.openxmlformats.org/drawingml/2006/wordprocessingDrawing" xmlns:w10="urn:schemas-microsoft-com:office:word" xmlns:w="http://schemas.openxmlformats.org/wordprocessingml/2006/main" xmlns:w14="http://schemas.microsoft.com/office/word/2010/wordml" xmlns:w15="http://schemas.microsoft.com/office/word/2012/wordml" xmlns:wpg="http://schemas.microsoft.com/office/word/2010/wordprocessingGroup" xmlns:wpi="http://schemas.microsoft.com/office/word/2010/wordprocessingInk" xmlns:wne="http://schemas.microsoft.com/office/word/2006/wordml" xmlns:wps="http://schemas.microsoft.com/office/word/2010/wordprocessingShape" mc:Ignorable="w14 w15 wp14">
   <w:p>
     <w:pPr>
       <w:widowControl w:val="0"/>
@@ -10588,7 +10807,7 @@
               <w:sz w:val="20"/>
               <w:szCs w:val="20"/>
             </w:rPr>
-            <w:t>2</w:t>
+            <w:t>12</w:t>
           </w:r>
           <w:r>
             <w:rPr>
@@ -10633,7 +10852,7 @@
 </file>
 
 <file path=word/footer2.xml><?xml version="1.0" encoding="utf-8"?>
-<w:ftr xmlns:wpc="http://schemas.microsoft.com/office/word/2010/wordprocessingCanvas" xmlns:cx="http://schemas.microsoft.com/office/drawing/2014/chartex" xmlns:cx1="http://schemas.microsoft.com/office/drawing/2015/9/8/chartex" xmlns:cx2="http://schemas.microsoft.com/office/drawing/2015/10/21/chartex" xmlns:cx3="http://schemas.microsoft.com/office/drawing/2016/5/9/chartex" xmlns:cx4="http://schemas.microsoft.com/office/drawing/2016/5/10/chartex" xmlns:cx5="http://schemas.microsoft.com/office/drawing/2016/5/11/chartex" xmlns:cx6="http://schemas.microsoft.com/office/drawing/2016/5/12/chartex" xmlns:cx7="http://schemas.microsoft.com/office/drawing/2016/5/13/chartex" xmlns:cx8="http://schemas.microsoft.com/office/drawing/2016/5/14/chartex" xmlns:mc="http://schemas.openxmlformats.org/markup-compatibility/2006" xmlns:aink="http://schemas.microsoft.com/office/drawing/2016/ink" xmlns:am3d="http://schemas.microsoft.com/office/drawing/2017/model3d" xmlns:o="urn:schemas-microsoft-com:office:office" xmlns:r="http://schemas.openxmlformats.org/officeDocument/2006/relationships" xmlns:m="http://schemas.openxmlformats.org/officeDocument/2006/math" xmlns:v="urn:schemas-microsoft-com:vml" xmlns:wp14="http://schemas.microsoft.com/office/word/2010/wordprocessingDrawing" xmlns:wp="http://schemas.openxmlformats.org/drawingml/2006/wordprocessingDrawing" xmlns:w10="urn:schemas-microsoft-com:office:word" xmlns:w="http://schemas.openxmlformats.org/wordprocessingml/2006/main" xmlns:w14="http://schemas.microsoft.com/office/word/2010/wordml" xmlns:w15="http://schemas.microsoft.com/office/word/2012/wordml" xmlns:w16cex="http://schemas.microsoft.com/office/word/2018/wordml/cex" xmlns:w16cid="http://schemas.microsoft.com/office/word/2016/wordml/cid" xmlns:w16="http://schemas.microsoft.com/office/word/2018/wordml" xmlns:w16sdtdh="http://schemas.microsoft.com/office/word/2020/wordml/sdtdatahash" xmlns:w16se="http://schemas.microsoft.com/office/word/2015/wordml/symex" xmlns:wpg="http://schemas.microsoft.com/office/word/2010/wordprocessingGroup" xmlns:wpi="http://schemas.microsoft.com/office/word/2010/wordprocessingInk" xmlns:wne="http://schemas.microsoft.com/office/word/2006/wordml" xmlns:wps="http://schemas.microsoft.com/office/word/2010/wordprocessingShape" mc:Ignorable="w14 w15 w16se w16cid w16 w16cex w16sdtdh wp14">
+<w:ftr xmlns:wpc="http://schemas.microsoft.com/office/word/2010/wordprocessingCanvas" xmlns:mc="http://schemas.openxmlformats.org/markup-compatibility/2006" xmlns:o="urn:schemas-microsoft-com:office:office" xmlns:r="http://schemas.openxmlformats.org/officeDocument/2006/relationships" xmlns:m="http://schemas.openxmlformats.org/officeDocument/2006/math" xmlns:v="urn:schemas-microsoft-com:vml" xmlns:wp14="http://schemas.microsoft.com/office/word/2010/wordprocessingDrawing" xmlns:wp="http://schemas.openxmlformats.org/drawingml/2006/wordprocessingDrawing" xmlns:w10="urn:schemas-microsoft-com:office:word" xmlns:w="http://schemas.openxmlformats.org/wordprocessingml/2006/main" xmlns:w14="http://schemas.microsoft.com/office/word/2010/wordml" xmlns:w15="http://schemas.microsoft.com/office/word/2012/wordml" xmlns:wpg="http://schemas.microsoft.com/office/word/2010/wordprocessingGroup" xmlns:wpi="http://schemas.microsoft.com/office/word/2010/wordprocessingInk" xmlns:wne="http://schemas.microsoft.com/office/word/2006/wordml" xmlns:wps="http://schemas.microsoft.com/office/word/2010/wordprocessingShape" mc:Ignorable="w14 w15 wp14">
   <w:p>
     <w:pPr>
       <w:pBdr>
@@ -10742,7 +10961,7 @@
 </file>
 
 <file path=word/footnotes.xml><?xml version="1.0" encoding="utf-8"?>
-<w:footnotes xmlns:wpc="http://schemas.microsoft.com/office/word/2010/wordprocessingCanvas" xmlns:cx="http://schemas.microsoft.com/office/drawing/2014/chartex" xmlns:cx1="http://schemas.microsoft.com/office/drawing/2015/9/8/chartex" xmlns:cx2="http://schemas.microsoft.com/office/drawing/2015/10/21/chartex" xmlns:cx3="http://schemas.microsoft.com/office/drawing/2016/5/9/chartex" xmlns:cx4="http://schemas.microsoft.com/office/drawing/2016/5/10/chartex" xmlns:cx5="http://schemas.microsoft.com/office/drawing/2016/5/11/chartex" xmlns:cx6="http://schemas.microsoft.com/office/drawing/2016/5/12/chartex" xmlns:cx7="http://schemas.microsoft.com/office/drawing/2016/5/13/chartex" xmlns:cx8="http://schemas.microsoft.com/office/drawing/2016/5/14/chartex" xmlns:mc="http://schemas.openxmlformats.org/markup-compatibility/2006" xmlns:aink="http://schemas.microsoft.com/office/drawing/2016/ink" xmlns:am3d="http://schemas.microsoft.com/office/drawing/2017/model3d" xmlns:o="urn:schemas-microsoft-com:office:office" xmlns:r="http://schemas.openxmlformats.org/officeDocument/2006/relationships" xmlns:m="http://schemas.openxmlformats.org/officeDocument/2006/math" xmlns:v="urn:schemas-microsoft-com:vml" xmlns:wp14="http://schemas.microsoft.com/office/word/2010/wordprocessingDrawing" xmlns:wp="http://schemas.openxmlformats.org/drawingml/2006/wordprocessingDrawing" xmlns:w10="urn:schemas-microsoft-com:office:word" xmlns:w="http://schemas.openxmlformats.org/wordprocessingml/2006/main" xmlns:w14="http://schemas.microsoft.com/office/word/2010/wordml" xmlns:w15="http://schemas.microsoft.com/office/word/2012/wordml" xmlns:w16cex="http://schemas.microsoft.com/office/word/2018/wordml/cex" xmlns:w16cid="http://schemas.microsoft.com/office/word/2016/wordml/cid" xmlns:w16="http://schemas.microsoft.com/office/word/2018/wordml" xmlns:w16sdtdh="http://schemas.microsoft.com/office/word/2020/wordml/sdtdatahash" xmlns:w16se="http://schemas.microsoft.com/office/word/2015/wordml/symex" xmlns:wpg="http://schemas.microsoft.com/office/word/2010/wordprocessingGroup" xmlns:wpi="http://schemas.microsoft.com/office/word/2010/wordprocessingInk" xmlns:wne="http://schemas.microsoft.com/office/word/2006/wordml" xmlns:wps="http://schemas.microsoft.com/office/word/2010/wordprocessingShape" mc:Ignorable="w14 w15 w16se w16cid w16 w16cex w16sdtdh wp14">
+<w:footnotes xmlns:wpc="http://schemas.microsoft.com/office/word/2010/wordprocessingCanvas" xmlns:mc="http://schemas.openxmlformats.org/markup-compatibility/2006" xmlns:o="urn:schemas-microsoft-com:office:office" xmlns:r="http://schemas.openxmlformats.org/officeDocument/2006/relationships" xmlns:m="http://schemas.openxmlformats.org/officeDocument/2006/math" xmlns:v="urn:schemas-microsoft-com:vml" xmlns:wp14="http://schemas.microsoft.com/office/word/2010/wordprocessingDrawing" xmlns:wp="http://schemas.openxmlformats.org/drawingml/2006/wordprocessingDrawing" xmlns:w10="urn:schemas-microsoft-com:office:word" xmlns:w="http://schemas.openxmlformats.org/wordprocessingml/2006/main" xmlns:w14="http://schemas.microsoft.com/office/word/2010/wordml" xmlns:w15="http://schemas.microsoft.com/office/word/2012/wordml" xmlns:wpg="http://schemas.microsoft.com/office/word/2010/wordprocessingGroup" xmlns:wpi="http://schemas.microsoft.com/office/word/2010/wordprocessingInk" xmlns:wne="http://schemas.microsoft.com/office/word/2006/wordml" xmlns:wps="http://schemas.microsoft.com/office/word/2010/wordprocessingShape" mc:Ignorable="w14 w15 wp14">
   <w:footnote w:type="separator" w:id="-1">
     <w:p>
       <w:pPr>
@@ -10767,7 +10986,7 @@
 </file>
 
 <file path=word/header1.xml><?xml version="1.0" encoding="utf-8"?>
-<w:hdr xmlns:wpc="http://schemas.microsoft.com/office/word/2010/wordprocessingCanvas" xmlns:cx="http://schemas.microsoft.com/office/drawing/2014/chartex" xmlns:cx1="http://schemas.microsoft.com/office/drawing/2015/9/8/chartex" xmlns:cx2="http://schemas.microsoft.com/office/drawing/2015/10/21/chartex" xmlns:cx3="http://schemas.microsoft.com/office/drawing/2016/5/9/chartex" xmlns:cx4="http://schemas.microsoft.com/office/drawing/2016/5/10/chartex" xmlns:cx5="http://schemas.microsoft.com/office/drawing/2016/5/11/chartex" xmlns:cx6="http://schemas.microsoft.com/office/drawing/2016/5/12/chartex" xmlns:cx7="http://schemas.microsoft.com/office/drawing/2016/5/13/chartex" xmlns:cx8="http://schemas.microsoft.com/office/drawing/2016/5/14/chartex" xmlns:mc="http://schemas.openxmlformats.org/markup-compatibility/2006" xmlns:aink="http://schemas.microsoft.com/office/drawing/2016/ink" xmlns:am3d="http://schemas.microsoft.com/office/drawing/2017/model3d" xmlns:o="urn:schemas-microsoft-com:office:office" xmlns:r="http://schemas.openxmlformats.org/officeDocument/2006/relationships" xmlns:m="http://schemas.openxmlformats.org/officeDocument/2006/math" xmlns:v="urn:schemas-microsoft-com:vml" xmlns:wp14="http://schemas.microsoft.com/office/word/2010/wordprocessingDrawing" xmlns:wp="http://schemas.openxmlformats.org/drawingml/2006/wordprocessingDrawing" xmlns:w10="urn:schemas-microsoft-com:office:word" xmlns:w="http://schemas.openxmlformats.org/wordprocessingml/2006/main" xmlns:w14="http://schemas.microsoft.com/office/word/2010/wordml" xmlns:w15="http://schemas.microsoft.com/office/word/2012/wordml" xmlns:w16cex="http://schemas.microsoft.com/office/word/2018/wordml/cex" xmlns:w16cid="http://schemas.microsoft.com/office/word/2016/wordml/cid" xmlns:w16="http://schemas.microsoft.com/office/word/2018/wordml" xmlns:w16sdtdh="http://schemas.microsoft.com/office/word/2020/wordml/sdtdatahash" xmlns:w16se="http://schemas.microsoft.com/office/word/2015/wordml/symex" xmlns:wpg="http://schemas.microsoft.com/office/word/2010/wordprocessingGroup" xmlns:wpi="http://schemas.microsoft.com/office/word/2010/wordprocessingInk" xmlns:wne="http://schemas.microsoft.com/office/word/2006/wordml" xmlns:wps="http://schemas.microsoft.com/office/word/2010/wordprocessingShape" mc:Ignorable="w14 w15 w16se w16cid w16 w16cex w16sdtdh wp14">
+<w:hdr xmlns:wpc="http://schemas.microsoft.com/office/word/2010/wordprocessingCanvas" xmlns:mc="http://schemas.openxmlformats.org/markup-compatibility/2006" xmlns:o="urn:schemas-microsoft-com:office:office" xmlns:r="http://schemas.openxmlformats.org/officeDocument/2006/relationships" xmlns:m="http://schemas.openxmlformats.org/officeDocument/2006/math" xmlns:v="urn:schemas-microsoft-com:vml" xmlns:wp14="http://schemas.microsoft.com/office/word/2010/wordprocessingDrawing" xmlns:wp="http://schemas.openxmlformats.org/drawingml/2006/wordprocessingDrawing" xmlns:w10="urn:schemas-microsoft-com:office:word" xmlns:w="http://schemas.openxmlformats.org/wordprocessingml/2006/main" xmlns:w14="http://schemas.microsoft.com/office/word/2010/wordml" xmlns:w15="http://schemas.microsoft.com/office/word/2012/wordml" xmlns:wpg="http://schemas.microsoft.com/office/word/2010/wordprocessingGroup" xmlns:wpi="http://schemas.microsoft.com/office/word/2010/wordprocessingInk" xmlns:wne="http://schemas.microsoft.com/office/word/2006/wordml" xmlns:wps="http://schemas.microsoft.com/office/word/2010/wordprocessingShape" mc:Ignorable="w14 w15 wp14">
   <w:p>
     <w:pPr>
       <w:pBdr>
@@ -10905,7 +11124,7 @@
             </wp:anchor>
           </w:drawing>
         </mc:Choice>
-        <mc:Fallback>
+        <mc:Fallback xmlns:w16se="http://schemas.microsoft.com/office/word/2015/wordml/symex" xmlns:w16sdtdh="http://schemas.microsoft.com/office/word/2020/wordml/sdtdatahash" xmlns:w16="http://schemas.microsoft.com/office/word/2018/wordml" xmlns:w16cid="http://schemas.microsoft.com/office/word/2016/wordml/cid" xmlns:w16cex="http://schemas.microsoft.com/office/word/2018/wordml/cex" xmlns:am3d="http://schemas.microsoft.com/office/drawing/2017/model3d" xmlns:aink="http://schemas.microsoft.com/office/drawing/2016/ink" xmlns:cx8="http://schemas.microsoft.com/office/drawing/2016/5/14/chartex" xmlns:cx7="http://schemas.microsoft.com/office/drawing/2016/5/13/chartex" xmlns:cx6="http://schemas.microsoft.com/office/drawing/2016/5/12/chartex" xmlns:cx5="http://schemas.microsoft.com/office/drawing/2016/5/11/chartex" xmlns:cx4="http://schemas.microsoft.com/office/drawing/2016/5/10/chartex" xmlns:cx3="http://schemas.microsoft.com/office/drawing/2016/5/9/chartex" xmlns:cx2="http://schemas.microsoft.com/office/drawing/2015/10/21/chartex" xmlns:cx1="http://schemas.microsoft.com/office/drawing/2015/9/8/chartex" xmlns:cx="http://schemas.microsoft.com/office/drawing/2014/chartex">
           <w:pict>
             <v:rect w14:anchorId="259FB995" id="Rectangle 259" o:spid="_x0000_s1026" style="position:absolute;left:0;text-align:left;margin-left:438pt;margin-top:-4.4pt;width:77.7pt;height:34.35pt;z-index:251658240;visibility:visible;mso-wrap-style:square;mso-wrap-distance-left:9pt;mso-wrap-distance-top:3.6pt;mso-wrap-distance-right:9pt;mso-wrap-distance-bottom:3.6pt;mso-position-horizontal:absolute;mso-position-horizontal-relative:text;mso-position-vertical:absolute;mso-position-vertical-relative:text;v-text-anchor:top" o:gfxdata="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" filled="f" stroked="f">
               <v:textbox inset="2.53958mm,1.2694mm,2.53958mm,1.2694mm">
@@ -10937,8 +11156,8 @@
 </file>
 
 <file path=word/numbering.xml><?xml version="1.0" encoding="utf-8"?>
-<w:numbering xmlns:wpc="http://schemas.microsoft.com/office/word/2010/wordprocessingCanvas" xmlns:cx="http://schemas.microsoft.com/office/drawing/2014/chartex" xmlns:cx1="http://schemas.microsoft.com/office/drawing/2015/9/8/chartex" xmlns:cx2="http://schemas.microsoft.com/office/drawing/2015/10/21/chartex" xmlns:cx3="http://schemas.microsoft.com/office/drawing/2016/5/9/chartex" xmlns:cx4="http://schemas.microsoft.com/office/drawing/2016/5/10/chartex" xmlns:cx5="http://schemas.microsoft.com/office/drawing/2016/5/11/chartex" xmlns:cx6="http://schemas.microsoft.com/office/drawing/2016/5/12/chartex" xmlns:cx7="http://schemas.microsoft.com/office/drawing/2016/5/13/chartex" xmlns:cx8="http://schemas.microsoft.com/office/drawing/2016/5/14/chartex" xmlns:mc="http://schemas.openxmlformats.org/markup-compatibility/2006" xmlns:aink="http://schemas.microsoft.com/office/drawing/2016/ink" xmlns:am3d="http://schemas.microsoft.com/office/drawing/2017/model3d" xmlns:o="urn:schemas-microsoft-com:office:office" xmlns:r="http://schemas.openxmlformats.org/officeDocument/2006/relationships" xmlns:m="http://schemas.openxmlformats.org/officeDocument/2006/math" xmlns:v="urn:schemas-microsoft-com:vml" xmlns:wp14="http://schemas.microsoft.com/office/word/2010/wordprocessingDrawing" xmlns:wp="http://schemas.openxmlformats.org/drawingml/2006/wordprocessingDrawing" xmlns:w10="urn:schemas-microsoft-com:office:word" xmlns:w="http://schemas.openxmlformats.org/wordprocessingml/2006/main" xmlns:w14="http://schemas.microsoft.com/office/word/2010/wordml" xmlns:w15="http://schemas.microsoft.com/office/word/2012/wordml" xmlns:w16cex="http://schemas.microsoft.com/office/word/2018/wordml/cex" xmlns:w16cid="http://schemas.microsoft.com/office/word/2016/wordml/cid" xmlns:w16="http://schemas.microsoft.com/office/word/2018/wordml" xmlns:w16sdtdh="http://schemas.microsoft.com/office/word/2020/wordml/sdtdatahash" xmlns:w16se="http://schemas.microsoft.com/office/word/2015/wordml/symex" xmlns:wpg="http://schemas.microsoft.com/office/word/2010/wordprocessingGroup" xmlns:wpi="http://schemas.microsoft.com/office/word/2010/wordprocessingInk" xmlns:wne="http://schemas.microsoft.com/office/word/2006/wordml" xmlns:wps="http://schemas.microsoft.com/office/word/2010/wordprocessingShape" mc:Ignorable="w14 w15 w16se w16cid w16 w16cex w16sdtdh wp14">
-  <w:abstractNum w:abstractNumId="0" w15:restartNumberingAfterBreak="0">
+<w:numbering xmlns:wpc="http://schemas.microsoft.com/office/word/2010/wordprocessingCanvas" xmlns:mc="http://schemas.openxmlformats.org/markup-compatibility/2006" xmlns:o="urn:schemas-microsoft-com:office:office" xmlns:r="http://schemas.openxmlformats.org/officeDocument/2006/relationships" xmlns:m="http://schemas.openxmlformats.org/officeDocument/2006/math" xmlns:v="urn:schemas-microsoft-com:vml" xmlns:wp14="http://schemas.microsoft.com/office/word/2010/wordprocessingDrawing" xmlns:wp="http://schemas.openxmlformats.org/drawingml/2006/wordprocessingDrawing" xmlns:w10="urn:schemas-microsoft-com:office:word" xmlns:w="http://schemas.openxmlformats.org/wordprocessingml/2006/main" xmlns:w14="http://schemas.microsoft.com/office/word/2010/wordml" xmlns:w15="http://schemas.microsoft.com/office/word/2012/wordml" xmlns:wpg="http://schemas.microsoft.com/office/word/2010/wordprocessingGroup" xmlns:wpi="http://schemas.microsoft.com/office/word/2010/wordprocessingInk" xmlns:wne="http://schemas.microsoft.com/office/word/2006/wordml" xmlns:wps="http://schemas.microsoft.com/office/word/2010/wordprocessingShape" mc:Ignorable="w14 w15 wp14">
+  <w:abstractNum w:abstractNumId="0">
     <w:nsid w:val="10CC061F"/>
     <w:multiLevelType w:val="multilevel"/>
     <w:tmpl w:val="1744F0A0"/>
@@ -11027,7 +11246,7 @@
       </w:pPr>
     </w:lvl>
   </w:abstractNum>
-  <w:abstractNum w:abstractNumId="1" w15:restartNumberingAfterBreak="0">
+  <w:abstractNum w:abstractNumId="1">
     <w:nsid w:val="4ADD4BCC"/>
     <w:multiLevelType w:val="hybridMultilevel"/>
     <w:tmpl w:val="FDC647AC"/>
@@ -11136,14 +11355,14 @@
 </file>
 
 <file path=word/styles.xml><?xml version="1.0" encoding="utf-8"?>
-<w:styles xmlns:mc="http://schemas.openxmlformats.org/markup-compatibility/2006" xmlns:r="http://schemas.openxmlformats.org/officeDocument/2006/relationships" xmlns:w="http://schemas.openxmlformats.org/wordprocessingml/2006/main" xmlns:w14="http://schemas.microsoft.com/office/word/2010/wordml" xmlns:w15="http://schemas.microsoft.com/office/word/2012/wordml" xmlns:w16cex="http://schemas.microsoft.com/office/word/2018/wordml/cex" xmlns:w16cid="http://schemas.microsoft.com/office/word/2016/wordml/cid" xmlns:w16="http://schemas.microsoft.com/office/word/2018/wordml" xmlns:w16sdtdh="http://schemas.microsoft.com/office/word/2020/wordml/sdtdatahash" xmlns:w16se="http://schemas.microsoft.com/office/word/2015/wordml/symex" mc:Ignorable="w14 w15 w16se w16cid w16 w16cex w16sdtdh">
+<w:styles xmlns:mc="http://schemas.openxmlformats.org/markup-compatibility/2006" xmlns:r="http://schemas.openxmlformats.org/officeDocument/2006/relationships" xmlns:w="http://schemas.openxmlformats.org/wordprocessingml/2006/main" xmlns:w14="http://schemas.microsoft.com/office/word/2010/wordml" xmlns:w15="http://schemas.microsoft.com/office/word/2012/wordml" mc:Ignorable="w14 w15">
   <w:docDefaults>
     <w:rPrDefault>
       <w:rPr>
         <w:rFonts w:ascii="Arial" w:eastAsia="Arial" w:hAnsi="Arial" w:cs="Arial"/>
         <w:sz w:val="24"/>
         <w:szCs w:val="24"/>
-        <w:lang w:val="pt-BR" w:eastAsia="en-001" w:bidi="ar-SA"/>
+        <w:lang w:val="pt-BR" w:eastAsia="pt-BR" w:bidi="ar-SA"/>
       </w:rPr>
     </w:rPrDefault>
     <w:pPrDefault>
@@ -11154,7 +11373,7 @@
       </w:pPr>
     </w:pPrDefault>
   </w:docDefaults>
-  <w:latentStyles w:defLockedState="0" w:defUIPriority="99" w:defSemiHidden="0" w:defUnhideWhenUsed="0" w:defQFormat="0" w:count="376">
+  <w:latentStyles w:defLockedState="0" w:defUIPriority="99" w:defSemiHidden="0" w:defUnhideWhenUsed="0" w:defQFormat="0" w:count="371">
     <w:lsdException w:name="Normal" w:uiPriority="0" w:qFormat="1"/>
     <w:lsdException w:name="heading 1" w:uiPriority="9" w:qFormat="1"/>
     <w:lsdException w:name="heading 2" w:semiHidden="1" w:uiPriority="9" w:unhideWhenUsed="1" w:qFormat="1"/>
@@ -11526,11 +11745,6 @@
     <w:lsdException w:name="List Table 5 Dark Accent 6" w:uiPriority="50"/>
     <w:lsdException w:name="List Table 6 Colorful Accent 6" w:uiPriority="51"/>
     <w:lsdException w:name="List Table 7 Colorful Accent 6" w:uiPriority="52"/>
-    <w:lsdException w:name="Mention" w:semiHidden="1" w:unhideWhenUsed="1"/>
-    <w:lsdException w:name="Smart Hyperlink" w:semiHidden="1" w:unhideWhenUsed="1"/>
-    <w:lsdException w:name="Hashtag" w:semiHidden="1" w:unhideWhenUsed="1"/>
-    <w:lsdException w:name="Unresolved Mention" w:semiHidden="1" w:unhideWhenUsed="1"/>
-    <w:lsdException w:name="Smart Link" w:semiHidden="1" w:unhideWhenUsed="1"/>
   </w:latentStyles>
   <w:style w:type="paragraph" w:default="1" w:styleId="Normal">
     <w:name w:val="Normal"/>
@@ -11957,6 +12171,7 @@
       <w:spacing w:line="240" w:lineRule="auto"/>
     </w:pPr>
     <w:tblPr>
+      <w:tblInd w:w="0" w:type="dxa"/>
       <w:tblBorders>
         <w:top w:val="single" w:sz="4" w:space="0" w:color="auto"/>
         <w:left w:val="single" w:sz="4" w:space="0" w:color="auto"/>
@@ -11965,6 +12180,12 @@
         <w:insideH w:val="single" w:sz="4" w:space="0" w:color="auto"/>
         <w:insideV w:val="single" w:sz="4" w:space="0" w:color="auto"/>
       </w:tblBorders>
+      <w:tblCellMar>
+        <w:top w:w="0" w:type="dxa"/>
+        <w:left w:w="108" w:type="dxa"/>
+        <w:bottom w:w="0" w:type="dxa"/>
+        <w:right w:w="108" w:type="dxa"/>
+      </w:tblCellMar>
     </w:tblPr>
   </w:style>
   <w:style w:type="paragraph" w:styleId="PargrafodaLista">
@@ -12767,7 +12988,9 @@
       <w:tblStyleRowBandSize w:val="1"/>
       <w:tblStyleColBandSize w:val="1"/>
       <w:tblCellMar>
+        <w:top w:w="0" w:type="dxa"/>
         <w:left w:w="108" w:type="dxa"/>
+        <w:bottom w:w="0" w:type="dxa"/>
         <w:right w:w="108" w:type="dxa"/>
       </w:tblCellMar>
     </w:tblPr>
@@ -12778,7 +13001,9 @@
       <w:tblStyleRowBandSize w:val="1"/>
       <w:tblStyleColBandSize w:val="1"/>
       <w:tblCellMar>
+        <w:top w:w="0" w:type="dxa"/>
         <w:left w:w="115" w:type="dxa"/>
+        <w:bottom w:w="0" w:type="dxa"/>
         <w:right w:w="115" w:type="dxa"/>
       </w:tblCellMar>
     </w:tblPr>
@@ -12789,7 +13014,9 @@
       <w:tblStyleRowBandSize w:val="1"/>
       <w:tblStyleColBandSize w:val="1"/>
       <w:tblCellMar>
+        <w:top w:w="0" w:type="dxa"/>
         <w:left w:w="115" w:type="dxa"/>
+        <w:bottom w:w="0" w:type="dxa"/>
         <w:right w:w="115" w:type="dxa"/>
       </w:tblCellMar>
     </w:tblPr>
@@ -12803,7 +13030,9 @@
       <w:tblStyleRowBandSize w:val="1"/>
       <w:tblStyleColBandSize w:val="1"/>
       <w:tblCellMar>
+        <w:top w:w="0" w:type="dxa"/>
         <w:left w:w="115" w:type="dxa"/>
+        <w:bottom w:w="0" w:type="dxa"/>
         <w:right w:w="115" w:type="dxa"/>
       </w:tblCellMar>
     </w:tblPr>
@@ -12817,7 +13046,9 @@
       <w:tblStyleRowBandSize w:val="1"/>
       <w:tblStyleColBandSize w:val="1"/>
       <w:tblCellMar>
+        <w:top w:w="0" w:type="dxa"/>
         <w:left w:w="115" w:type="dxa"/>
+        <w:bottom w:w="0" w:type="dxa"/>
         <w:right w:w="115" w:type="dxa"/>
       </w:tblCellMar>
     </w:tblPr>
@@ -12831,7 +13062,9 @@
       <w:tblStyleRowBandSize w:val="1"/>
       <w:tblStyleColBandSize w:val="1"/>
       <w:tblCellMar>
+        <w:top w:w="0" w:type="dxa"/>
         <w:left w:w="115" w:type="dxa"/>
+        <w:bottom w:w="0" w:type="dxa"/>
         <w:right w:w="115" w:type="dxa"/>
       </w:tblCellMar>
     </w:tblPr>
@@ -12845,7 +13078,9 @@
       <w:tblStyleRowBandSize w:val="1"/>
       <w:tblStyleColBandSize w:val="1"/>
       <w:tblCellMar>
+        <w:top w:w="0" w:type="dxa"/>
         <w:left w:w="108" w:type="dxa"/>
+        <w:bottom w:w="0" w:type="dxa"/>
         <w:right w:w="108" w:type="dxa"/>
       </w:tblCellMar>
     </w:tblPr>
@@ -12946,7 +13181,9 @@
       <w:tblStyleRowBandSize w:val="1"/>
       <w:tblStyleColBandSize w:val="1"/>
       <w:tblCellMar>
+        <w:top w:w="0" w:type="dxa"/>
         <w:left w:w="108" w:type="dxa"/>
+        <w:bottom w:w="0" w:type="dxa"/>
         <w:right w:w="108" w:type="dxa"/>
       </w:tblCellMar>
     </w:tblPr>
@@ -12960,7 +13197,9 @@
       <w:tblStyleRowBandSize w:val="1"/>
       <w:tblStyleColBandSize w:val="1"/>
       <w:tblCellMar>
+        <w:top w:w="0" w:type="dxa"/>
         <w:left w:w="108" w:type="dxa"/>
+        <w:bottom w:w="0" w:type="dxa"/>
         <w:right w:w="108" w:type="dxa"/>
       </w:tblCellMar>
     </w:tblPr>
@@ -12974,7 +13213,9 @@
       <w:tblStyleRowBandSize w:val="1"/>
       <w:tblStyleColBandSize w:val="1"/>
       <w:tblCellMar>
+        <w:top w:w="0" w:type="dxa"/>
         <w:left w:w="108" w:type="dxa"/>
+        <w:bottom w:w="0" w:type="dxa"/>
         <w:right w:w="108" w:type="dxa"/>
       </w:tblCellMar>
     </w:tblPr>
@@ -12988,12 +13229,14 @@
       <w:tblStyleRowBandSize w:val="1"/>
       <w:tblStyleColBandSize w:val="1"/>
       <w:tblCellMar>
+        <w:top w:w="0" w:type="dxa"/>
         <w:left w:w="108" w:type="dxa"/>
+        <w:bottom w:w="0" w:type="dxa"/>
         <w:right w:w="108" w:type="dxa"/>
       </w:tblCellMar>
     </w:tblPr>
   </w:style>
-  <w:style w:type="character" w:styleId="MenoPendente">
+  <w:style w:type="character" w:customStyle="1" w:styleId="UnresolvedMention">
     <w:name w:val="Unresolved Mention"/>
     <w:basedOn w:val="Fontepargpadro"/>
     <w:uiPriority w:val="99"/>
@@ -13319,7 +13562,7 @@
 </file>
 
 <file path=customXml/itemProps2.xml><?xml version="1.0" encoding="utf-8"?>
-<ds:datastoreItem xmlns:ds="http://schemas.openxmlformats.org/officeDocument/2006/customXml" ds:itemID="{50F1A6E6-F0CB-46A1-91D7-13C4F072B6AC}">
+<ds:datastoreItem xmlns:ds="http://schemas.openxmlformats.org/officeDocument/2006/customXml" ds:itemID="{7611DE38-5C01-414D-97A7-7E2233904009}">
   <ds:schemaRefs>
     <ds:schemaRef ds:uri="http://schemas.openxmlformats.org/officeDocument/2006/bibliography"/>
   </ds:schemaRefs>

--- a/TCC_Nicolas_Vinicius_rev2.docx
+++ b/TCC_Nicolas_Vinicius_rev2.docx
@@ -1,6 +1,6 @@
 
 <file path=word/document.xml><?xml version="1.0" encoding="utf-8"?>
-<w:document xmlns:wpc="http://schemas.microsoft.com/office/word/2010/wordprocessingCanvas" xmlns:mc="http://schemas.openxmlformats.org/markup-compatibility/2006" xmlns:o="urn:schemas-microsoft-com:office:office" xmlns:r="http://schemas.openxmlformats.org/officeDocument/2006/relationships" xmlns:m="http://schemas.openxmlformats.org/officeDocument/2006/math" xmlns:v="urn:schemas-microsoft-com:vml" xmlns:wp14="http://schemas.microsoft.com/office/word/2010/wordprocessingDrawing" xmlns:wp="http://schemas.openxmlformats.org/drawingml/2006/wordprocessingDrawing" xmlns:w10="urn:schemas-microsoft-com:office:word" xmlns:w="http://schemas.openxmlformats.org/wordprocessingml/2006/main" xmlns:w14="http://schemas.microsoft.com/office/word/2010/wordml" xmlns:w15="http://schemas.microsoft.com/office/word/2012/wordml" xmlns:wpg="http://schemas.microsoft.com/office/word/2010/wordprocessingGroup" xmlns:wpi="http://schemas.microsoft.com/office/word/2010/wordprocessingInk" xmlns:wne="http://schemas.microsoft.com/office/word/2006/wordml" xmlns:wps="http://schemas.microsoft.com/office/word/2010/wordprocessingShape" mc:Ignorable="w14 w15 wp14">
+<w:document xmlns:wpc="http://schemas.microsoft.com/office/word/2010/wordprocessingCanvas" xmlns:cx="http://schemas.microsoft.com/office/drawing/2014/chartex" xmlns:cx1="http://schemas.microsoft.com/office/drawing/2015/9/8/chartex" xmlns:cx2="http://schemas.microsoft.com/office/drawing/2015/10/21/chartex" xmlns:cx3="http://schemas.microsoft.com/office/drawing/2016/5/9/chartex" xmlns:cx4="http://schemas.microsoft.com/office/drawing/2016/5/10/chartex" xmlns:cx5="http://schemas.microsoft.com/office/drawing/2016/5/11/chartex" xmlns:cx6="http://schemas.microsoft.com/office/drawing/2016/5/12/chartex" xmlns:cx7="http://schemas.microsoft.com/office/drawing/2016/5/13/chartex" xmlns:cx8="http://schemas.microsoft.com/office/drawing/2016/5/14/chartex" xmlns:mc="http://schemas.openxmlformats.org/markup-compatibility/2006" xmlns:aink="http://schemas.microsoft.com/office/drawing/2016/ink" xmlns:am3d="http://schemas.microsoft.com/office/drawing/2017/model3d" xmlns:o="urn:schemas-microsoft-com:office:office" xmlns:r="http://schemas.openxmlformats.org/officeDocument/2006/relationships" xmlns:m="http://schemas.openxmlformats.org/officeDocument/2006/math" xmlns:v="urn:schemas-microsoft-com:vml" xmlns:wp14="http://schemas.microsoft.com/office/word/2010/wordprocessingDrawing" xmlns:wp="http://schemas.openxmlformats.org/drawingml/2006/wordprocessingDrawing" xmlns:w10="urn:schemas-microsoft-com:office:word" xmlns:w="http://schemas.openxmlformats.org/wordprocessingml/2006/main" xmlns:w14="http://schemas.microsoft.com/office/word/2010/wordml" xmlns:w15="http://schemas.microsoft.com/office/word/2012/wordml" xmlns:w16cex="http://schemas.microsoft.com/office/word/2018/wordml/cex" xmlns:w16cid="http://schemas.microsoft.com/office/word/2016/wordml/cid" xmlns:w16="http://schemas.microsoft.com/office/word/2018/wordml" xmlns:w16sdtdh="http://schemas.microsoft.com/office/word/2020/wordml/sdtdatahash" xmlns:w16se="http://schemas.microsoft.com/office/word/2015/wordml/symex" xmlns:wpg="http://schemas.microsoft.com/office/word/2010/wordprocessingGroup" xmlns:wpi="http://schemas.microsoft.com/office/word/2010/wordprocessingInk" xmlns:wne="http://schemas.microsoft.com/office/word/2006/wordml" xmlns:wps="http://schemas.microsoft.com/office/word/2010/wordprocessingShape" mc:Ignorable="w14 w15 w16se w16cid w16 w16cex w16sdtdh wp14">
   <w:body>
     <w:p>
       <w:pPr>
@@ -3444,27 +3444,14 @@
       <w:r>
         <w:t xml:space="preserve">       Figura </w:t>
       </w:r>
-      <w:r>
-        <w:fldChar w:fldCharType="begin"/>
-      </w:r>
-      <w:r>
-        <w:instrText xml:space="preserve"> SEQ Figura \* ARABIC </w:instrText>
-      </w:r>
-      <w:r>
-        <w:fldChar w:fldCharType="separate"/>
-      </w:r>
-      <w:r>
-        <w:rPr>
-          <w:noProof/>
-        </w:rPr>
-        <w:t>1</w:t>
-      </w:r>
-      <w:r>
-        <w:rPr>
-          <w:noProof/>
-        </w:rPr>
-        <w:fldChar w:fldCharType="end"/>
-      </w:r>
+      <w:fldSimple w:instr=" SEQ Figura \* ARABIC ">
+        <w:r>
+          <w:rPr>
+            <w:noProof/>
+          </w:rPr>
+          <w:t>1</w:t>
+        </w:r>
+      </w:fldSimple>
       <w:r>
         <w:t>: Representações de uma imagem. [6]</w:t>
       </w:r>
@@ -3786,27 +3773,14 @@
       <w:r>
         <w:t xml:space="preserve">Figura </w:t>
       </w:r>
-      <w:r>
-        <w:fldChar w:fldCharType="begin"/>
-      </w:r>
-      <w:r>
-        <w:instrText xml:space="preserve"> SEQ Figura \* ARABIC </w:instrText>
-      </w:r>
-      <w:r>
-        <w:fldChar w:fldCharType="separate"/>
-      </w:r>
-      <w:r>
-        <w:rPr>
-          <w:noProof/>
-        </w:rPr>
-        <w:t>2</w:t>
-      </w:r>
-      <w:r>
-        <w:rPr>
-          <w:noProof/>
-        </w:rPr>
-        <w:fldChar w:fldCharType="end"/>
-      </w:r>
+      <w:fldSimple w:instr=" SEQ Figura \* ARABIC ">
+        <w:r>
+          <w:rPr>
+            <w:noProof/>
+          </w:rPr>
+          <w:t>2</w:t>
+        </w:r>
+      </w:fldSimple>
       <w:bookmarkEnd w:id="2"/>
       <w:r>
         <w:t>:</w:t>
@@ -4305,27 +4279,14 @@
       <w:r>
         <w:t xml:space="preserve">Figura </w:t>
       </w:r>
-      <w:r>
-        <w:fldChar w:fldCharType="begin"/>
-      </w:r>
-      <w:r>
-        <w:instrText xml:space="preserve"> SEQ Figura \* ARABIC </w:instrText>
-      </w:r>
-      <w:r>
-        <w:fldChar w:fldCharType="separate"/>
-      </w:r>
-      <w:r>
-        <w:rPr>
-          <w:noProof/>
-        </w:rPr>
-        <w:t>3</w:t>
-      </w:r>
-      <w:r>
-        <w:rPr>
-          <w:noProof/>
-        </w:rPr>
-        <w:fldChar w:fldCharType="end"/>
-      </w:r>
+      <w:fldSimple w:instr=" SEQ Figura \* ARABIC ">
+        <w:r>
+          <w:rPr>
+            <w:noProof/>
+          </w:rPr>
+          <w:t>3</w:t>
+        </w:r>
+      </w:fldSimple>
       <w:bookmarkEnd w:id="5"/>
       <w:r>
         <w:t>: Etapas de um sistema de visão computacional</w:t>
@@ -5653,14 +5614,6 @@
         <w:lastRenderedPageBreak/>
         <w:t>prova que pudesse ser preenchido de forma a não tornar o uso de papel necessário. Essa sugestão foi implementada na aplicação.</w:t>
       </w:r>
-    </w:p>
-    <w:p>
-      <w:pPr>
-        <w:ind w:firstLine="0"/>
-        <w:rPr>
-          <w:rFonts w:ascii="Times New Roman" w:hAnsi="Times New Roman" w:cs="Times New Roman"/>
-        </w:rPr>
-      </w:pPr>
     </w:p>
     <w:p>
       <w:pPr>
@@ -5998,27 +5951,14 @@
       <w:r>
         <w:t xml:space="preserve">Figura </w:t>
       </w:r>
-      <w:r>
-        <w:fldChar w:fldCharType="begin"/>
-      </w:r>
-      <w:r>
-        <w:instrText xml:space="preserve"> SEQ Figura \* ARABIC </w:instrText>
-      </w:r>
-      <w:r>
-        <w:fldChar w:fldCharType="separate"/>
-      </w:r>
-      <w:r>
-        <w:rPr>
-          <w:noProof/>
-        </w:rPr>
-        <w:t>4</w:t>
-      </w:r>
-      <w:r>
-        <w:rPr>
-          <w:noProof/>
-        </w:rPr>
-        <w:fldChar w:fldCharType="end"/>
-      </w:r>
+      <w:fldSimple w:instr=" SEQ Figura \* ARABIC ">
+        <w:r>
+          <w:rPr>
+            <w:noProof/>
+          </w:rPr>
+          <w:t>4</w:t>
+        </w:r>
+      </w:fldSimple>
       <w:bookmarkEnd w:id="6"/>
       <w:r>
         <w:t>: Prova com filtro de cinza aplicado. (Autoria própria)</w:t>
@@ -6652,27 +6592,14 @@
       <w:r>
         <w:t xml:space="preserve">Figura </w:t>
       </w:r>
-      <w:r>
-        <w:fldChar w:fldCharType="begin"/>
-      </w:r>
-      <w:r>
-        <w:instrText xml:space="preserve"> SEQ Figura \* ARABIC </w:instrText>
-      </w:r>
-      <w:r>
-        <w:fldChar w:fldCharType="separate"/>
-      </w:r>
-      <w:r>
-        <w:rPr>
-          <w:noProof/>
-        </w:rPr>
-        <w:t>5</w:t>
-      </w:r>
-      <w:r>
-        <w:rPr>
-          <w:noProof/>
-        </w:rPr>
-        <w:fldChar w:fldCharType="end"/>
-      </w:r>
+      <w:fldSimple w:instr=" SEQ Figura \* ARABIC ">
+        <w:r>
+          <w:rPr>
+            <w:noProof/>
+          </w:rPr>
+          <w:t>5</w:t>
+        </w:r>
+      </w:fldSimple>
       <w:bookmarkEnd w:id="8"/>
       <w:r>
         <w:t>: Imagem após a aplicação do filtro gaussiano. (Autoria própria)</w:t>
@@ -6953,27 +6880,14 @@
       <w:r>
         <w:t xml:space="preserve">Figura </w:t>
       </w:r>
-      <w:r>
-        <w:fldChar w:fldCharType="begin"/>
-      </w:r>
-      <w:r>
-        <w:instrText xml:space="preserve"> SEQ Figura \* ARABIC </w:instrText>
-      </w:r>
-      <w:r>
-        <w:fldChar w:fldCharType="separate"/>
-      </w:r>
-      <w:r>
-        <w:rPr>
-          <w:noProof/>
-        </w:rPr>
-        <w:t>6</w:t>
-      </w:r>
-      <w:r>
-        <w:rPr>
-          <w:noProof/>
-        </w:rPr>
-        <w:fldChar w:fldCharType="end"/>
-      </w:r>
+      <w:fldSimple w:instr=" SEQ Figura \* ARABIC ">
+        <w:r>
+          <w:rPr>
+            <w:noProof/>
+          </w:rPr>
+          <w:t>6</w:t>
+        </w:r>
+      </w:fldSimple>
       <w:bookmarkEnd w:id="9"/>
       <w:r>
         <w:t>: Prova após a detecção de contornos feita pelo algoritmo de Canny. (Autoria própria)</w:t>
@@ -7559,27 +7473,14 @@
       <w:r>
         <w:t xml:space="preserve">Figura </w:t>
       </w:r>
-      <w:r>
-        <w:fldChar w:fldCharType="begin"/>
-      </w:r>
-      <w:r>
-        <w:instrText xml:space="preserve"> SEQ Figura \* ARABIC </w:instrText>
-      </w:r>
-      <w:r>
-        <w:fldChar w:fldCharType="separate"/>
-      </w:r>
-      <w:r>
-        <w:rPr>
-          <w:noProof/>
-        </w:rPr>
-        <w:t>7</w:t>
-      </w:r>
-      <w:r>
-        <w:rPr>
-          <w:noProof/>
-        </w:rPr>
-        <w:fldChar w:fldCharType="end"/>
-      </w:r>
+      <w:fldSimple w:instr=" SEQ Figura \* ARABIC ">
+        <w:r>
+          <w:rPr>
+            <w:noProof/>
+          </w:rPr>
+          <w:t>7</w:t>
+        </w:r>
+      </w:fldSimple>
       <w:bookmarkEnd w:id="10"/>
       <w:r>
         <w:t>: Área de re</w:t>
@@ -7591,14 +7492,7 @@
         <w:t>postas após a aplicação do threshold binário inverso. (Autoria própria)</w:t>
       </w:r>
     </w:p>
-    <w:p>
-      <w:pPr>
-        <w:ind w:firstLine="0"/>
-        <w:rPr>
-          <w:rFonts w:ascii="Times New Roman" w:hAnsi="Times New Roman" w:cs="Times New Roman"/>
-        </w:rPr>
-      </w:pPr>
-    </w:p>
+    <w:p/>
     <w:p>
       <w:pPr>
         <w:spacing w:before="240"/>
@@ -7843,15 +7737,7 @@
         <w:rPr>
           <w:rFonts w:ascii="Times New Roman" w:hAnsi="Times New Roman" w:cs="Times New Roman"/>
         </w:rPr>
-        <w:t xml:space="preserve">, a matriz de saída com os pixels brancos contados. </w:t>
-      </w:r>
-      <w:bookmarkStart w:id="11" w:name="_GoBack"/>
-      <w:bookmarkEnd w:id="11"/>
-      <w:r>
-        <w:rPr>
-          <w:rFonts w:ascii="Times New Roman" w:hAnsi="Times New Roman" w:cs="Times New Roman"/>
-        </w:rPr>
-        <w:t xml:space="preserve">A primeira linha é ignorada, pois se trata do </w:t>
+        <w:t xml:space="preserve">, a matriz de saída com os pixels brancos contados. A primeira linha é ignorada, pois se trata do </w:t>
       </w:r>
       <w:r>
         <w:rPr>
@@ -8001,32 +7887,19 @@
       <w:pPr>
         <w:pStyle w:val="Legenda"/>
       </w:pPr>
-      <w:bookmarkStart w:id="12" w:name="_Ref119230795"/>
+      <w:bookmarkStart w:id="11" w:name="_Ref119230795"/>
       <w:r>
         <w:t xml:space="preserve">Figura </w:t>
       </w:r>
-      <w:r>
-        <w:fldChar w:fldCharType="begin"/>
-      </w:r>
-      <w:r>
-        <w:instrText xml:space="preserve"> SEQ Figura \* ARABIC </w:instrText>
-      </w:r>
-      <w:r>
-        <w:fldChar w:fldCharType="separate"/>
-      </w:r>
-      <w:r>
-        <w:rPr>
-          <w:noProof/>
-        </w:rPr>
-        <w:t>8</w:t>
-      </w:r>
-      <w:r>
-        <w:rPr>
-          <w:noProof/>
-        </w:rPr>
-        <w:fldChar w:fldCharType="end"/>
-      </w:r>
-      <w:bookmarkEnd w:id="12"/>
+      <w:fldSimple w:instr=" SEQ Figura \* ARABIC ">
+        <w:r>
+          <w:rPr>
+            <w:noProof/>
+          </w:rPr>
+          <w:t>8</w:t>
+        </w:r>
+      </w:fldSimple>
+      <w:bookmarkEnd w:id="11"/>
       <w:r>
         <w:t>: Imagem subdivid</w:t>
       </w:r>
@@ -8103,32 +7976,19 @@
       <w:pPr>
         <w:pStyle w:val="Legenda"/>
       </w:pPr>
-      <w:bookmarkStart w:id="13" w:name="_Ref119230840"/>
+      <w:bookmarkStart w:id="12" w:name="_Ref119230840"/>
       <w:r>
         <w:t xml:space="preserve">Figura </w:t>
       </w:r>
-      <w:r>
-        <w:fldChar w:fldCharType="begin"/>
-      </w:r>
-      <w:r>
-        <w:instrText xml:space="preserve"> SEQ Figura \* ARABIC </w:instrText>
-      </w:r>
-      <w:r>
-        <w:fldChar w:fldCharType="separate"/>
-      </w:r>
-      <w:r>
-        <w:rPr>
-          <w:noProof/>
-        </w:rPr>
-        <w:t>9</w:t>
-      </w:r>
-      <w:r>
-        <w:rPr>
-          <w:noProof/>
-        </w:rPr>
-        <w:fldChar w:fldCharType="end"/>
-      </w:r>
-      <w:bookmarkEnd w:id="13"/>
+      <w:fldSimple w:instr=" SEQ Figura \* ARABIC ">
+        <w:r>
+          <w:rPr>
+            <w:noProof/>
+          </w:rPr>
+          <w:t>9</w:t>
+        </w:r>
+      </w:fldSimple>
+      <w:bookmarkEnd w:id="12"/>
       <w:r>
         <w:t xml:space="preserve">: </w:t>
       </w:r>
@@ -8210,32 +8070,19 @@
       <w:pPr>
         <w:pStyle w:val="Legenda"/>
       </w:pPr>
-      <w:bookmarkStart w:id="14" w:name="_Ref119233052"/>
+      <w:bookmarkStart w:id="13" w:name="_Ref119233052"/>
       <w:r>
         <w:t xml:space="preserve">Figura </w:t>
       </w:r>
-      <w:r>
-        <w:fldChar w:fldCharType="begin"/>
-      </w:r>
-      <w:r>
-        <w:instrText xml:space="preserve"> SEQ Figura \* ARABIC </w:instrText>
-      </w:r>
-      <w:r>
-        <w:fldChar w:fldCharType="separate"/>
-      </w:r>
-      <w:r>
-        <w:rPr>
-          <w:noProof/>
-        </w:rPr>
-        <w:t>10</w:t>
-      </w:r>
-      <w:r>
-        <w:rPr>
-          <w:noProof/>
-        </w:rPr>
-        <w:fldChar w:fldCharType="end"/>
-      </w:r>
-      <w:bookmarkEnd w:id="14"/>
+      <w:fldSimple w:instr=" SEQ Figura \* ARABIC ">
+        <w:r>
+          <w:rPr>
+            <w:noProof/>
+          </w:rPr>
+          <w:t>10</w:t>
+        </w:r>
+      </w:fldSimple>
+      <w:bookmarkEnd w:id="13"/>
       <w:r>
         <w:t xml:space="preserve">: Matriz de saída após a aplicação do método cv2.countNonZero() por todas as alternativas. </w:t>
       </w:r>
@@ -8276,17 +8123,10 @@
     </w:p>
     <w:p>
       <w:pPr>
-        <w:ind w:firstLine="0"/>
-        <w:rPr>
-          <w:rFonts w:ascii="Times New Roman" w:hAnsi="Times New Roman" w:cs="Times New Roman"/>
-        </w:rPr>
-      </w:pPr>
-    </w:p>
-    <w:p>
-      <w:pPr>
         <w:pStyle w:val="Ttulo1"/>
       </w:pPr>
       <w:r>
+        <w:lastRenderedPageBreak/>
         <w:t>RESULTADO</w:t>
       </w:r>
     </w:p>
@@ -8388,7 +8228,6 @@
         <w:t xml:space="preserve"> situações adversas. O resultado foi chegou aos 96% de acurácia, tendo errado em apenas uma das provas rasuradas.</w:t>
       </w:r>
     </w:p>
-    <w:p/>
     <w:p>
       <w:pPr>
         <w:pStyle w:val="Ttulo1"/>
@@ -8568,6 +8407,28 @@
     <w:p>
       <w:pPr>
         <w:ind w:firstLine="0"/>
+      </w:pPr>
+    </w:p>
+    <w:p>
+      <w:pPr>
+        <w:ind w:firstLine="0"/>
+      </w:pPr>
+    </w:p>
+    <w:p>
+      <w:pPr>
+        <w:pBdr>
+          <w:top w:val="nil"/>
+          <w:left w:val="nil"/>
+          <w:bottom w:val="nil"/>
+          <w:right w:val="nil"/>
+          <w:between w:val="nil"/>
+        </w:pBdr>
+        <w:spacing w:before="240" w:line="240" w:lineRule="auto"/>
+        <w:ind w:firstLine="0"/>
+        <w:rPr>
+          <w:rFonts w:ascii="Times New Roman" w:eastAsia="Times New Roman" w:hAnsi="Times New Roman" w:cs="Times New Roman"/>
+          <w:color w:val="000000"/>
+        </w:rPr>
       </w:pPr>
     </w:p>
     <w:p>
@@ -9692,12 +9553,30 @@
           <w:color w:val="000000"/>
         </w:rPr>
       </w:pPr>
-      <w:r>
-        <w:rPr>
-          <w:rFonts w:ascii="Times New Roman" w:eastAsia="Times New Roman" w:hAnsi="Times New Roman" w:cs="Times New Roman"/>
-          <w:color w:val="000000"/>
-          <w:lang w:val="en-US"/>
-        </w:rPr>
+    </w:p>
+    <w:p>
+      <w:pPr>
+        <w:pBdr>
+          <w:top w:val="nil"/>
+          <w:left w:val="nil"/>
+          <w:bottom w:val="nil"/>
+          <w:right w:val="nil"/>
+          <w:between w:val="nil"/>
+        </w:pBdr>
+        <w:spacing w:line="240" w:lineRule="auto"/>
+        <w:ind w:firstLine="0"/>
+        <w:rPr>
+          <w:rFonts w:ascii="Times New Roman" w:eastAsia="Times New Roman" w:hAnsi="Times New Roman" w:cs="Times New Roman"/>
+          <w:color w:val="000000"/>
+        </w:rPr>
+      </w:pPr>
+      <w:r>
+        <w:rPr>
+          <w:rFonts w:ascii="Times New Roman" w:eastAsia="Times New Roman" w:hAnsi="Times New Roman" w:cs="Times New Roman"/>
+          <w:color w:val="000000"/>
+          <w:lang w:val="en-US"/>
+        </w:rPr>
+        <w:lastRenderedPageBreak/>
         <w:t>[15] Top 10 JavaScript Usage Statistics to Watch Out for in 2022.</w:t>
       </w:r>
       <w:r>
@@ -9819,14 +9698,853 @@
           <w:color w:val="000000"/>
           <w:lang w:val="en-US"/>
         </w:rPr>
-        <w:t>. https://www.murtazahassan.com/</w:t>
-      </w:r>
+        <w:t xml:space="preserve">. </w:t>
+      </w:r>
+      <w:hyperlink r:id="rId29" w:history="1">
+        <w:r>
+          <w:rPr>
+            <w:rStyle w:val="Hyperlink"/>
+            <w:rFonts w:ascii="Times New Roman" w:eastAsia="Times New Roman" w:hAnsi="Times New Roman" w:cs="Times New Roman"/>
+            <w:lang w:val="en-US"/>
+          </w:rPr>
+          <w:t>https://www.murtazahassan.com/</w:t>
+        </w:r>
+      </w:hyperlink>
+    </w:p>
+    <w:p>
+      <w:pPr>
+        <w:pBdr>
+          <w:top w:val="nil"/>
+          <w:left w:val="nil"/>
+          <w:bottom w:val="nil"/>
+          <w:right w:val="nil"/>
+          <w:between w:val="nil"/>
+        </w:pBdr>
+        <w:spacing w:line="240" w:lineRule="auto"/>
+        <w:ind w:firstLine="0"/>
+        <w:rPr>
+          <w:rFonts w:ascii="Times New Roman" w:eastAsia="Times New Roman" w:hAnsi="Times New Roman" w:cs="Times New Roman"/>
+          <w:color w:val="000000"/>
+          <w:lang w:val="en-US"/>
+        </w:rPr>
+      </w:pPr>
+    </w:p>
+    <w:p>
+      <w:pPr>
+        <w:pBdr>
+          <w:top w:val="nil"/>
+          <w:left w:val="nil"/>
+          <w:bottom w:val="nil"/>
+          <w:right w:val="nil"/>
+          <w:between w:val="nil"/>
+        </w:pBdr>
+        <w:spacing w:line="240" w:lineRule="auto"/>
+        <w:ind w:firstLine="0"/>
+        <w:rPr>
+          <w:rFonts w:ascii="Times New Roman" w:eastAsia="Times New Roman" w:hAnsi="Times New Roman" w:cs="Times New Roman"/>
+          <w:color w:val="000000"/>
+          <w:lang w:val="en-US"/>
+        </w:rPr>
+      </w:pPr>
+    </w:p>
+    <w:p>
+      <w:pPr>
+        <w:pBdr>
+          <w:top w:val="nil"/>
+          <w:left w:val="nil"/>
+          <w:bottom w:val="nil"/>
+          <w:right w:val="nil"/>
+          <w:between w:val="nil"/>
+        </w:pBdr>
+        <w:spacing w:line="240" w:lineRule="auto"/>
+        <w:ind w:firstLine="0"/>
+        <w:rPr>
+          <w:rFonts w:ascii="Times New Roman" w:eastAsia="Times New Roman" w:hAnsi="Times New Roman" w:cs="Times New Roman"/>
+          <w:color w:val="000000"/>
+          <w:lang w:val="en-US"/>
+        </w:rPr>
+      </w:pPr>
+    </w:p>
+    <w:p>
+      <w:pPr>
+        <w:pBdr>
+          <w:top w:val="nil"/>
+          <w:left w:val="nil"/>
+          <w:bottom w:val="nil"/>
+          <w:right w:val="nil"/>
+          <w:between w:val="nil"/>
+        </w:pBdr>
+        <w:spacing w:line="240" w:lineRule="auto"/>
+        <w:ind w:firstLine="0"/>
+        <w:rPr>
+          <w:rFonts w:ascii="Times New Roman" w:eastAsia="Times New Roman" w:hAnsi="Times New Roman" w:cs="Times New Roman"/>
+          <w:color w:val="000000"/>
+          <w:lang w:val="en-US"/>
+        </w:rPr>
+      </w:pPr>
+    </w:p>
+    <w:p>
+      <w:pPr>
+        <w:pBdr>
+          <w:top w:val="nil"/>
+          <w:left w:val="nil"/>
+          <w:bottom w:val="nil"/>
+          <w:right w:val="nil"/>
+          <w:between w:val="nil"/>
+        </w:pBdr>
+        <w:spacing w:line="240" w:lineRule="auto"/>
+        <w:ind w:firstLine="0"/>
+        <w:rPr>
+          <w:rFonts w:ascii="Times New Roman" w:eastAsia="Times New Roman" w:hAnsi="Times New Roman" w:cs="Times New Roman"/>
+          <w:color w:val="000000"/>
+          <w:lang w:val="en-US"/>
+        </w:rPr>
+      </w:pPr>
+    </w:p>
+    <w:p>
+      <w:pPr>
+        <w:pBdr>
+          <w:top w:val="nil"/>
+          <w:left w:val="nil"/>
+          <w:bottom w:val="nil"/>
+          <w:right w:val="nil"/>
+          <w:between w:val="nil"/>
+        </w:pBdr>
+        <w:spacing w:line="240" w:lineRule="auto"/>
+        <w:ind w:firstLine="0"/>
+        <w:rPr>
+          <w:rFonts w:ascii="Times New Roman" w:eastAsia="Times New Roman" w:hAnsi="Times New Roman" w:cs="Times New Roman"/>
+          <w:color w:val="000000"/>
+          <w:lang w:val="en-US"/>
+        </w:rPr>
+      </w:pPr>
+    </w:p>
+    <w:p>
+      <w:pPr>
+        <w:pBdr>
+          <w:top w:val="nil"/>
+          <w:left w:val="nil"/>
+          <w:bottom w:val="nil"/>
+          <w:right w:val="nil"/>
+          <w:between w:val="nil"/>
+        </w:pBdr>
+        <w:spacing w:line="240" w:lineRule="auto"/>
+        <w:ind w:firstLine="0"/>
+        <w:rPr>
+          <w:rFonts w:ascii="Times New Roman" w:eastAsia="Times New Roman" w:hAnsi="Times New Roman" w:cs="Times New Roman"/>
+          <w:color w:val="000000"/>
+          <w:lang w:val="en-US"/>
+        </w:rPr>
+      </w:pPr>
+    </w:p>
+    <w:p>
+      <w:pPr>
+        <w:pBdr>
+          <w:top w:val="nil"/>
+          <w:left w:val="nil"/>
+          <w:bottom w:val="nil"/>
+          <w:right w:val="nil"/>
+          <w:between w:val="nil"/>
+        </w:pBdr>
+        <w:spacing w:line="240" w:lineRule="auto"/>
+        <w:ind w:firstLine="0"/>
+        <w:rPr>
+          <w:rFonts w:ascii="Times New Roman" w:eastAsia="Times New Roman" w:hAnsi="Times New Roman" w:cs="Times New Roman"/>
+          <w:color w:val="000000"/>
+          <w:lang w:val="en-US"/>
+        </w:rPr>
+      </w:pPr>
+    </w:p>
+    <w:p>
+      <w:pPr>
+        <w:pBdr>
+          <w:top w:val="nil"/>
+          <w:left w:val="nil"/>
+          <w:bottom w:val="nil"/>
+          <w:right w:val="nil"/>
+          <w:between w:val="nil"/>
+        </w:pBdr>
+        <w:spacing w:line="240" w:lineRule="auto"/>
+        <w:ind w:firstLine="0"/>
+        <w:rPr>
+          <w:rFonts w:ascii="Times New Roman" w:eastAsia="Times New Roman" w:hAnsi="Times New Roman" w:cs="Times New Roman"/>
+          <w:color w:val="000000"/>
+          <w:lang w:val="en-US"/>
+        </w:rPr>
+      </w:pPr>
+    </w:p>
+    <w:p>
+      <w:pPr>
+        <w:pBdr>
+          <w:top w:val="nil"/>
+          <w:left w:val="nil"/>
+          <w:bottom w:val="nil"/>
+          <w:right w:val="nil"/>
+          <w:between w:val="nil"/>
+        </w:pBdr>
+        <w:spacing w:line="240" w:lineRule="auto"/>
+        <w:ind w:firstLine="0"/>
+        <w:rPr>
+          <w:rFonts w:ascii="Times New Roman" w:eastAsia="Times New Roman" w:hAnsi="Times New Roman" w:cs="Times New Roman"/>
+          <w:color w:val="000000"/>
+          <w:lang w:val="en-US"/>
+        </w:rPr>
+      </w:pPr>
+    </w:p>
+    <w:p>
+      <w:pPr>
+        <w:pBdr>
+          <w:top w:val="nil"/>
+          <w:left w:val="nil"/>
+          <w:bottom w:val="nil"/>
+          <w:right w:val="nil"/>
+          <w:between w:val="nil"/>
+        </w:pBdr>
+        <w:spacing w:line="240" w:lineRule="auto"/>
+        <w:ind w:firstLine="0"/>
+        <w:rPr>
+          <w:rFonts w:ascii="Times New Roman" w:eastAsia="Times New Roman" w:hAnsi="Times New Roman" w:cs="Times New Roman"/>
+          <w:color w:val="000000"/>
+          <w:lang w:val="en-US"/>
+        </w:rPr>
+      </w:pPr>
+    </w:p>
+    <w:p>
+      <w:pPr>
+        <w:pBdr>
+          <w:top w:val="nil"/>
+          <w:left w:val="nil"/>
+          <w:bottom w:val="nil"/>
+          <w:right w:val="nil"/>
+          <w:between w:val="nil"/>
+        </w:pBdr>
+        <w:spacing w:line="240" w:lineRule="auto"/>
+        <w:ind w:firstLine="0"/>
+        <w:rPr>
+          <w:rFonts w:ascii="Times New Roman" w:eastAsia="Times New Roman" w:hAnsi="Times New Roman" w:cs="Times New Roman"/>
+          <w:color w:val="000000"/>
+          <w:lang w:val="en-US"/>
+        </w:rPr>
+      </w:pPr>
+    </w:p>
+    <w:p>
+      <w:pPr>
+        <w:pBdr>
+          <w:top w:val="nil"/>
+          <w:left w:val="nil"/>
+          <w:bottom w:val="nil"/>
+          <w:right w:val="nil"/>
+          <w:between w:val="nil"/>
+        </w:pBdr>
+        <w:spacing w:line="240" w:lineRule="auto"/>
+        <w:ind w:firstLine="0"/>
+        <w:rPr>
+          <w:rFonts w:ascii="Times New Roman" w:eastAsia="Times New Roman" w:hAnsi="Times New Roman" w:cs="Times New Roman"/>
+          <w:color w:val="000000"/>
+          <w:lang w:val="en-US"/>
+        </w:rPr>
+      </w:pPr>
+    </w:p>
+    <w:p>
+      <w:pPr>
+        <w:pBdr>
+          <w:top w:val="nil"/>
+          <w:left w:val="nil"/>
+          <w:bottom w:val="nil"/>
+          <w:right w:val="nil"/>
+          <w:between w:val="nil"/>
+        </w:pBdr>
+        <w:spacing w:line="240" w:lineRule="auto"/>
+        <w:ind w:firstLine="0"/>
+        <w:rPr>
+          <w:rFonts w:ascii="Times New Roman" w:eastAsia="Times New Roman" w:hAnsi="Times New Roman" w:cs="Times New Roman"/>
+          <w:color w:val="000000"/>
+          <w:lang w:val="en-US"/>
+        </w:rPr>
+      </w:pPr>
+    </w:p>
+    <w:p>
+      <w:pPr>
+        <w:pBdr>
+          <w:top w:val="nil"/>
+          <w:left w:val="nil"/>
+          <w:bottom w:val="nil"/>
+          <w:right w:val="nil"/>
+          <w:between w:val="nil"/>
+        </w:pBdr>
+        <w:spacing w:line="240" w:lineRule="auto"/>
+        <w:ind w:firstLine="0"/>
+        <w:rPr>
+          <w:rFonts w:ascii="Times New Roman" w:eastAsia="Times New Roman" w:hAnsi="Times New Roman" w:cs="Times New Roman"/>
+          <w:color w:val="000000"/>
+          <w:lang w:val="en-US"/>
+        </w:rPr>
+      </w:pPr>
+    </w:p>
+    <w:p>
+      <w:pPr>
+        <w:pBdr>
+          <w:top w:val="nil"/>
+          <w:left w:val="nil"/>
+          <w:bottom w:val="nil"/>
+          <w:right w:val="nil"/>
+          <w:between w:val="nil"/>
+        </w:pBdr>
+        <w:spacing w:line="240" w:lineRule="auto"/>
+        <w:ind w:firstLine="0"/>
+        <w:rPr>
+          <w:rFonts w:ascii="Times New Roman" w:eastAsia="Times New Roman" w:hAnsi="Times New Roman" w:cs="Times New Roman"/>
+          <w:color w:val="000000"/>
+          <w:lang w:val="en-US"/>
+        </w:rPr>
+      </w:pPr>
+    </w:p>
+    <w:p>
+      <w:pPr>
+        <w:pBdr>
+          <w:top w:val="nil"/>
+          <w:left w:val="nil"/>
+          <w:bottom w:val="nil"/>
+          <w:right w:val="nil"/>
+          <w:between w:val="nil"/>
+        </w:pBdr>
+        <w:spacing w:line="240" w:lineRule="auto"/>
+        <w:ind w:firstLine="0"/>
+        <w:rPr>
+          <w:rFonts w:ascii="Times New Roman" w:eastAsia="Times New Roman" w:hAnsi="Times New Roman" w:cs="Times New Roman"/>
+          <w:color w:val="000000"/>
+          <w:lang w:val="en-US"/>
+        </w:rPr>
+      </w:pPr>
+    </w:p>
+    <w:p>
+      <w:pPr>
+        <w:pBdr>
+          <w:top w:val="nil"/>
+          <w:left w:val="nil"/>
+          <w:bottom w:val="nil"/>
+          <w:right w:val="nil"/>
+          <w:between w:val="nil"/>
+        </w:pBdr>
+        <w:spacing w:line="240" w:lineRule="auto"/>
+        <w:ind w:firstLine="0"/>
+        <w:rPr>
+          <w:rFonts w:ascii="Times New Roman" w:eastAsia="Times New Roman" w:hAnsi="Times New Roman" w:cs="Times New Roman"/>
+          <w:color w:val="000000"/>
+          <w:lang w:val="en-US"/>
+        </w:rPr>
+      </w:pPr>
+    </w:p>
+    <w:p>
+      <w:pPr>
+        <w:pBdr>
+          <w:top w:val="nil"/>
+          <w:left w:val="nil"/>
+          <w:bottom w:val="nil"/>
+          <w:right w:val="nil"/>
+          <w:between w:val="nil"/>
+        </w:pBdr>
+        <w:spacing w:line="240" w:lineRule="auto"/>
+        <w:ind w:firstLine="0"/>
+        <w:rPr>
+          <w:rFonts w:ascii="Times New Roman" w:eastAsia="Times New Roman" w:hAnsi="Times New Roman" w:cs="Times New Roman"/>
+          <w:color w:val="000000"/>
+          <w:lang w:val="en-US"/>
+        </w:rPr>
+      </w:pPr>
+    </w:p>
+    <w:p>
+      <w:pPr>
+        <w:pBdr>
+          <w:top w:val="nil"/>
+          <w:left w:val="nil"/>
+          <w:bottom w:val="nil"/>
+          <w:right w:val="nil"/>
+          <w:between w:val="nil"/>
+        </w:pBdr>
+        <w:spacing w:line="240" w:lineRule="auto"/>
+        <w:ind w:firstLine="0"/>
+        <w:rPr>
+          <w:rFonts w:ascii="Times New Roman" w:eastAsia="Times New Roman" w:hAnsi="Times New Roman" w:cs="Times New Roman"/>
+          <w:color w:val="000000"/>
+          <w:lang w:val="en-US"/>
+        </w:rPr>
+      </w:pPr>
+    </w:p>
+    <w:p>
+      <w:pPr>
+        <w:pBdr>
+          <w:top w:val="nil"/>
+          <w:left w:val="nil"/>
+          <w:bottom w:val="nil"/>
+          <w:right w:val="nil"/>
+          <w:between w:val="nil"/>
+        </w:pBdr>
+        <w:spacing w:line="240" w:lineRule="auto"/>
+        <w:ind w:firstLine="0"/>
+        <w:rPr>
+          <w:rFonts w:ascii="Times New Roman" w:eastAsia="Times New Roman" w:hAnsi="Times New Roman" w:cs="Times New Roman"/>
+          <w:color w:val="000000"/>
+          <w:lang w:val="en-US"/>
+        </w:rPr>
+      </w:pPr>
+    </w:p>
+    <w:p>
+      <w:pPr>
+        <w:pBdr>
+          <w:top w:val="nil"/>
+          <w:left w:val="nil"/>
+          <w:bottom w:val="nil"/>
+          <w:right w:val="nil"/>
+          <w:between w:val="nil"/>
+        </w:pBdr>
+        <w:spacing w:line="240" w:lineRule="auto"/>
+        <w:ind w:firstLine="0"/>
+        <w:rPr>
+          <w:rFonts w:ascii="Times New Roman" w:eastAsia="Times New Roman" w:hAnsi="Times New Roman" w:cs="Times New Roman"/>
+          <w:color w:val="000000"/>
+          <w:lang w:val="en-US"/>
+        </w:rPr>
+      </w:pPr>
+    </w:p>
+    <w:p>
+      <w:pPr>
+        <w:pBdr>
+          <w:top w:val="nil"/>
+          <w:left w:val="nil"/>
+          <w:bottom w:val="nil"/>
+          <w:right w:val="nil"/>
+          <w:between w:val="nil"/>
+        </w:pBdr>
+        <w:spacing w:line="240" w:lineRule="auto"/>
+        <w:ind w:firstLine="0"/>
+        <w:rPr>
+          <w:rFonts w:ascii="Times New Roman" w:eastAsia="Times New Roman" w:hAnsi="Times New Roman" w:cs="Times New Roman"/>
+          <w:color w:val="000000"/>
+          <w:lang w:val="en-US"/>
+        </w:rPr>
+      </w:pPr>
+    </w:p>
+    <w:p>
+      <w:pPr>
+        <w:pBdr>
+          <w:top w:val="nil"/>
+          <w:left w:val="nil"/>
+          <w:bottom w:val="nil"/>
+          <w:right w:val="nil"/>
+          <w:between w:val="nil"/>
+        </w:pBdr>
+        <w:spacing w:line="240" w:lineRule="auto"/>
+        <w:ind w:firstLine="0"/>
+        <w:rPr>
+          <w:rFonts w:ascii="Times New Roman" w:eastAsia="Times New Roman" w:hAnsi="Times New Roman" w:cs="Times New Roman"/>
+          <w:color w:val="000000"/>
+          <w:lang w:val="en-US"/>
+        </w:rPr>
+      </w:pPr>
+    </w:p>
+    <w:p>
+      <w:pPr>
+        <w:pBdr>
+          <w:top w:val="nil"/>
+          <w:left w:val="nil"/>
+          <w:bottom w:val="nil"/>
+          <w:right w:val="nil"/>
+          <w:between w:val="nil"/>
+        </w:pBdr>
+        <w:spacing w:line="240" w:lineRule="auto"/>
+        <w:ind w:firstLine="0"/>
+        <w:rPr>
+          <w:rFonts w:ascii="Times New Roman" w:eastAsia="Times New Roman" w:hAnsi="Times New Roman" w:cs="Times New Roman"/>
+          <w:color w:val="000000"/>
+          <w:lang w:val="en-US"/>
+        </w:rPr>
+      </w:pPr>
+    </w:p>
+    <w:p>
+      <w:pPr>
+        <w:pBdr>
+          <w:top w:val="nil"/>
+          <w:left w:val="nil"/>
+          <w:bottom w:val="nil"/>
+          <w:right w:val="nil"/>
+          <w:between w:val="nil"/>
+        </w:pBdr>
+        <w:spacing w:line="240" w:lineRule="auto"/>
+        <w:ind w:firstLine="0"/>
+        <w:rPr>
+          <w:rFonts w:ascii="Times New Roman" w:eastAsia="Times New Roman" w:hAnsi="Times New Roman" w:cs="Times New Roman"/>
+          <w:color w:val="000000"/>
+          <w:lang w:val="en-US"/>
+        </w:rPr>
+      </w:pPr>
+    </w:p>
+    <w:p>
+      <w:pPr>
+        <w:pBdr>
+          <w:top w:val="nil"/>
+          <w:left w:val="nil"/>
+          <w:bottom w:val="nil"/>
+          <w:right w:val="nil"/>
+          <w:between w:val="nil"/>
+        </w:pBdr>
+        <w:spacing w:line="240" w:lineRule="auto"/>
+        <w:ind w:firstLine="0"/>
+        <w:rPr>
+          <w:rFonts w:ascii="Times New Roman" w:eastAsia="Times New Roman" w:hAnsi="Times New Roman" w:cs="Times New Roman"/>
+          <w:color w:val="000000"/>
+          <w:lang w:val="en-US"/>
+        </w:rPr>
+      </w:pPr>
+    </w:p>
+    <w:p>
+      <w:pPr>
+        <w:pBdr>
+          <w:top w:val="nil"/>
+          <w:left w:val="nil"/>
+          <w:bottom w:val="nil"/>
+          <w:right w:val="nil"/>
+          <w:between w:val="nil"/>
+        </w:pBdr>
+        <w:spacing w:line="240" w:lineRule="auto"/>
+        <w:ind w:firstLine="0"/>
+        <w:rPr>
+          <w:rFonts w:ascii="Times New Roman" w:eastAsia="Times New Roman" w:hAnsi="Times New Roman" w:cs="Times New Roman"/>
+          <w:color w:val="000000"/>
+          <w:lang w:val="en-US"/>
+        </w:rPr>
+      </w:pPr>
+    </w:p>
+    <w:p>
+      <w:pPr>
+        <w:pBdr>
+          <w:top w:val="nil"/>
+          <w:left w:val="nil"/>
+          <w:bottom w:val="nil"/>
+          <w:right w:val="nil"/>
+          <w:between w:val="nil"/>
+        </w:pBdr>
+        <w:spacing w:line="240" w:lineRule="auto"/>
+        <w:ind w:firstLine="0"/>
+        <w:rPr>
+          <w:rFonts w:ascii="Times New Roman" w:eastAsia="Times New Roman" w:hAnsi="Times New Roman" w:cs="Times New Roman"/>
+          <w:color w:val="000000"/>
+          <w:lang w:val="en-US"/>
+        </w:rPr>
+      </w:pPr>
+    </w:p>
+    <w:p>
+      <w:pPr>
+        <w:pBdr>
+          <w:top w:val="nil"/>
+          <w:left w:val="nil"/>
+          <w:bottom w:val="nil"/>
+          <w:right w:val="nil"/>
+          <w:between w:val="nil"/>
+        </w:pBdr>
+        <w:spacing w:line="240" w:lineRule="auto"/>
+        <w:ind w:firstLine="0"/>
+        <w:rPr>
+          <w:rFonts w:ascii="Times New Roman" w:eastAsia="Times New Roman" w:hAnsi="Times New Roman" w:cs="Times New Roman"/>
+          <w:color w:val="000000"/>
+          <w:lang w:val="en-US"/>
+        </w:rPr>
+      </w:pPr>
+    </w:p>
+    <w:p>
+      <w:pPr>
+        <w:pBdr>
+          <w:top w:val="nil"/>
+          <w:left w:val="nil"/>
+          <w:bottom w:val="nil"/>
+          <w:right w:val="nil"/>
+          <w:between w:val="nil"/>
+        </w:pBdr>
+        <w:spacing w:line="240" w:lineRule="auto"/>
+        <w:ind w:firstLine="0"/>
+        <w:rPr>
+          <w:rFonts w:ascii="Times New Roman" w:eastAsia="Times New Roman" w:hAnsi="Times New Roman" w:cs="Times New Roman"/>
+          <w:color w:val="000000"/>
+          <w:lang w:val="en-US"/>
+        </w:rPr>
+      </w:pPr>
+    </w:p>
+    <w:p>
+      <w:pPr>
+        <w:pBdr>
+          <w:top w:val="nil"/>
+          <w:left w:val="nil"/>
+          <w:bottom w:val="nil"/>
+          <w:right w:val="nil"/>
+          <w:between w:val="nil"/>
+        </w:pBdr>
+        <w:spacing w:line="240" w:lineRule="auto"/>
+        <w:ind w:firstLine="0"/>
+        <w:rPr>
+          <w:rFonts w:ascii="Times New Roman" w:eastAsia="Times New Roman" w:hAnsi="Times New Roman" w:cs="Times New Roman"/>
+          <w:color w:val="000000"/>
+          <w:lang w:val="en-US"/>
+        </w:rPr>
+      </w:pPr>
+    </w:p>
+    <w:p>
+      <w:pPr>
+        <w:pBdr>
+          <w:top w:val="nil"/>
+          <w:left w:val="nil"/>
+          <w:bottom w:val="nil"/>
+          <w:right w:val="nil"/>
+          <w:between w:val="nil"/>
+        </w:pBdr>
+        <w:spacing w:line="240" w:lineRule="auto"/>
+        <w:ind w:firstLine="0"/>
+        <w:rPr>
+          <w:rFonts w:ascii="Times New Roman" w:eastAsia="Times New Roman" w:hAnsi="Times New Roman" w:cs="Times New Roman"/>
+          <w:color w:val="000000"/>
+          <w:lang w:val="en-US"/>
+        </w:rPr>
+      </w:pPr>
+    </w:p>
+    <w:p>
+      <w:pPr>
+        <w:pBdr>
+          <w:top w:val="nil"/>
+          <w:left w:val="nil"/>
+          <w:bottom w:val="nil"/>
+          <w:right w:val="nil"/>
+          <w:between w:val="nil"/>
+        </w:pBdr>
+        <w:spacing w:line="240" w:lineRule="auto"/>
+        <w:ind w:firstLine="0"/>
+        <w:rPr>
+          <w:rFonts w:ascii="Times New Roman" w:eastAsia="Times New Roman" w:hAnsi="Times New Roman" w:cs="Times New Roman"/>
+          <w:color w:val="000000"/>
+          <w:lang w:val="en-US"/>
+        </w:rPr>
+      </w:pPr>
+    </w:p>
+    <w:p>
+      <w:pPr>
+        <w:pBdr>
+          <w:top w:val="nil"/>
+          <w:left w:val="nil"/>
+          <w:bottom w:val="nil"/>
+          <w:right w:val="nil"/>
+          <w:between w:val="nil"/>
+        </w:pBdr>
+        <w:spacing w:line="240" w:lineRule="auto"/>
+        <w:ind w:firstLine="0"/>
+        <w:rPr>
+          <w:rFonts w:ascii="Times New Roman" w:eastAsia="Times New Roman" w:hAnsi="Times New Roman" w:cs="Times New Roman"/>
+          <w:color w:val="000000"/>
+          <w:lang w:val="en-US"/>
+        </w:rPr>
+      </w:pPr>
+    </w:p>
+    <w:p>
+      <w:pPr>
+        <w:pBdr>
+          <w:top w:val="nil"/>
+          <w:left w:val="nil"/>
+          <w:bottom w:val="nil"/>
+          <w:right w:val="nil"/>
+          <w:between w:val="nil"/>
+        </w:pBdr>
+        <w:spacing w:line="240" w:lineRule="auto"/>
+        <w:ind w:firstLine="0"/>
+        <w:rPr>
+          <w:rFonts w:ascii="Times New Roman" w:eastAsia="Times New Roman" w:hAnsi="Times New Roman" w:cs="Times New Roman"/>
+          <w:color w:val="000000"/>
+          <w:lang w:val="en-US"/>
+        </w:rPr>
+      </w:pPr>
+    </w:p>
+    <w:p>
+      <w:pPr>
+        <w:pBdr>
+          <w:top w:val="nil"/>
+          <w:left w:val="nil"/>
+          <w:bottom w:val="nil"/>
+          <w:right w:val="nil"/>
+          <w:between w:val="nil"/>
+        </w:pBdr>
+        <w:spacing w:line="240" w:lineRule="auto"/>
+        <w:ind w:firstLine="0"/>
+        <w:rPr>
+          <w:rFonts w:ascii="Times New Roman" w:eastAsia="Times New Roman" w:hAnsi="Times New Roman" w:cs="Times New Roman"/>
+          <w:color w:val="000000"/>
+          <w:lang w:val="en-US"/>
+        </w:rPr>
+      </w:pPr>
+    </w:p>
+    <w:p>
+      <w:pPr>
+        <w:pBdr>
+          <w:top w:val="nil"/>
+          <w:left w:val="nil"/>
+          <w:bottom w:val="nil"/>
+          <w:right w:val="nil"/>
+          <w:between w:val="nil"/>
+        </w:pBdr>
+        <w:spacing w:line="240" w:lineRule="auto"/>
+        <w:ind w:firstLine="0"/>
+        <w:rPr>
+          <w:rFonts w:ascii="Times New Roman" w:eastAsia="Times New Roman" w:hAnsi="Times New Roman" w:cs="Times New Roman"/>
+          <w:color w:val="000000"/>
+          <w:lang w:val="en-US"/>
+        </w:rPr>
+      </w:pPr>
+    </w:p>
+    <w:p>
+      <w:pPr>
+        <w:pBdr>
+          <w:top w:val="nil"/>
+          <w:left w:val="nil"/>
+          <w:bottom w:val="nil"/>
+          <w:right w:val="nil"/>
+          <w:between w:val="nil"/>
+        </w:pBdr>
+        <w:spacing w:line="240" w:lineRule="auto"/>
+        <w:ind w:firstLine="0"/>
+        <w:rPr>
+          <w:rFonts w:ascii="Times New Roman" w:eastAsia="Times New Roman" w:hAnsi="Times New Roman" w:cs="Times New Roman"/>
+          <w:color w:val="000000"/>
+          <w:lang w:val="en-US"/>
+        </w:rPr>
+      </w:pPr>
+    </w:p>
+    <w:p>
+      <w:pPr>
+        <w:pBdr>
+          <w:top w:val="nil"/>
+          <w:left w:val="nil"/>
+          <w:bottom w:val="nil"/>
+          <w:right w:val="nil"/>
+          <w:between w:val="nil"/>
+        </w:pBdr>
+        <w:spacing w:line="240" w:lineRule="auto"/>
+        <w:ind w:firstLine="0"/>
+        <w:rPr>
+          <w:rFonts w:ascii="Times New Roman" w:eastAsia="Times New Roman" w:hAnsi="Times New Roman" w:cs="Times New Roman"/>
+          <w:color w:val="000000"/>
+          <w:lang w:val="en-US"/>
+        </w:rPr>
+      </w:pPr>
+    </w:p>
+    <w:p>
+      <w:pPr>
+        <w:pBdr>
+          <w:top w:val="nil"/>
+          <w:left w:val="nil"/>
+          <w:bottom w:val="nil"/>
+          <w:right w:val="nil"/>
+          <w:between w:val="nil"/>
+        </w:pBdr>
+        <w:spacing w:line="240" w:lineRule="auto"/>
+        <w:ind w:firstLine="0"/>
+        <w:rPr>
+          <w:rFonts w:ascii="Times New Roman" w:eastAsia="Times New Roman" w:hAnsi="Times New Roman" w:cs="Times New Roman"/>
+          <w:color w:val="000000"/>
+          <w:lang w:val="en-US"/>
+        </w:rPr>
+      </w:pPr>
+    </w:p>
+    <w:p>
+      <w:pPr>
+        <w:pBdr>
+          <w:top w:val="nil"/>
+          <w:left w:val="nil"/>
+          <w:bottom w:val="nil"/>
+          <w:right w:val="nil"/>
+          <w:between w:val="nil"/>
+        </w:pBdr>
+        <w:spacing w:line="240" w:lineRule="auto"/>
+        <w:ind w:firstLine="0"/>
+        <w:rPr>
+          <w:rFonts w:ascii="Times New Roman" w:eastAsia="Times New Roman" w:hAnsi="Times New Roman" w:cs="Times New Roman"/>
+          <w:color w:val="000000"/>
+          <w:lang w:val="en-US"/>
+        </w:rPr>
+      </w:pPr>
+    </w:p>
+    <w:p>
+      <w:pPr>
+        <w:pBdr>
+          <w:top w:val="nil"/>
+          <w:left w:val="nil"/>
+          <w:bottom w:val="nil"/>
+          <w:right w:val="nil"/>
+          <w:between w:val="nil"/>
+        </w:pBdr>
+        <w:spacing w:line="240" w:lineRule="auto"/>
+        <w:ind w:firstLine="0"/>
+        <w:rPr>
+          <w:rFonts w:ascii="Times New Roman" w:eastAsia="Times New Roman" w:hAnsi="Times New Roman" w:cs="Times New Roman"/>
+          <w:color w:val="000000"/>
+          <w:lang w:val="en-US"/>
+        </w:rPr>
+      </w:pPr>
+    </w:p>
+    <w:p>
+      <w:pPr>
+        <w:pBdr>
+          <w:top w:val="nil"/>
+          <w:left w:val="nil"/>
+          <w:bottom w:val="nil"/>
+          <w:right w:val="nil"/>
+          <w:between w:val="nil"/>
+        </w:pBdr>
+        <w:spacing w:line="240" w:lineRule="auto"/>
+        <w:ind w:firstLine="0"/>
+        <w:rPr>
+          <w:rFonts w:ascii="Times New Roman" w:eastAsia="Times New Roman" w:hAnsi="Times New Roman" w:cs="Times New Roman"/>
+          <w:color w:val="000000"/>
+          <w:lang w:val="en-US"/>
+        </w:rPr>
+      </w:pPr>
+    </w:p>
+    <w:p>
+      <w:pPr>
+        <w:pBdr>
+          <w:top w:val="nil"/>
+          <w:left w:val="nil"/>
+          <w:bottom w:val="nil"/>
+          <w:right w:val="nil"/>
+          <w:between w:val="nil"/>
+        </w:pBdr>
+        <w:spacing w:line="240" w:lineRule="auto"/>
+        <w:ind w:firstLine="0"/>
+        <w:rPr>
+          <w:rFonts w:ascii="Times New Roman" w:eastAsia="Times New Roman" w:hAnsi="Times New Roman" w:cs="Times New Roman"/>
+          <w:color w:val="000000"/>
+          <w:lang w:val="en-US"/>
+        </w:rPr>
+      </w:pPr>
+    </w:p>
+    <w:p>
+      <w:pPr>
+        <w:pBdr>
+          <w:top w:val="nil"/>
+          <w:left w:val="nil"/>
+          <w:bottom w:val="nil"/>
+          <w:right w:val="nil"/>
+          <w:between w:val="nil"/>
+        </w:pBdr>
+        <w:spacing w:line="240" w:lineRule="auto"/>
+        <w:ind w:firstLine="0"/>
+        <w:rPr>
+          <w:rFonts w:ascii="Times New Roman" w:eastAsia="Times New Roman" w:hAnsi="Times New Roman" w:cs="Times New Roman"/>
+          <w:color w:val="000000"/>
+          <w:lang w:val="en-US"/>
+        </w:rPr>
+      </w:pPr>
     </w:p>
     <w:p>
       <w:pPr>
         <w:pStyle w:val="Ttulo"/>
       </w:pPr>
       <w:r>
+        <w:lastRenderedPageBreak/>
         <w:t>NOTAS</w:t>
       </w:r>
     </w:p>
@@ -10568,9 +11286,9 @@
       </w:r>
     </w:p>
     <w:sectPr>
-      <w:footerReference w:type="default" r:id="rId29"/>
-      <w:headerReference w:type="first" r:id="rId30"/>
-      <w:footerReference w:type="first" r:id="rId31"/>
+      <w:footerReference w:type="default" r:id="rId30"/>
+      <w:headerReference w:type="first" r:id="rId31"/>
+      <w:footerReference w:type="first" r:id="rId32"/>
       <w:pgSz w:w="11906" w:h="16838"/>
       <w:pgMar w:top="1134" w:right="1134" w:bottom="1701" w:left="1134" w:header="284" w:footer="794" w:gutter="0"/>
       <w:pgNumType w:start="1"/>
@@ -10582,7 +11300,7 @@
 </file>
 
 <file path=word/endnotes.xml><?xml version="1.0" encoding="utf-8"?>
-<w:endnotes xmlns:wpc="http://schemas.microsoft.com/office/word/2010/wordprocessingCanvas" xmlns:mc="http://schemas.openxmlformats.org/markup-compatibility/2006" xmlns:o="urn:schemas-microsoft-com:office:office" xmlns:r="http://schemas.openxmlformats.org/officeDocument/2006/relationships" xmlns:m="http://schemas.openxmlformats.org/officeDocument/2006/math" xmlns:v="urn:schemas-microsoft-com:vml" xmlns:wp14="http://schemas.microsoft.com/office/word/2010/wordprocessingDrawing" xmlns:wp="http://schemas.openxmlformats.org/drawingml/2006/wordprocessingDrawing" xmlns:w10="urn:schemas-microsoft-com:office:word" xmlns:w="http://schemas.openxmlformats.org/wordprocessingml/2006/main" xmlns:w14="http://schemas.microsoft.com/office/word/2010/wordml" xmlns:w15="http://schemas.microsoft.com/office/word/2012/wordml" xmlns:wpg="http://schemas.microsoft.com/office/word/2010/wordprocessingGroup" xmlns:wpi="http://schemas.microsoft.com/office/word/2010/wordprocessingInk" xmlns:wne="http://schemas.microsoft.com/office/word/2006/wordml" xmlns:wps="http://schemas.microsoft.com/office/word/2010/wordprocessingShape" mc:Ignorable="w14 w15 wp14">
+<w:endnotes xmlns:wpc="http://schemas.microsoft.com/office/word/2010/wordprocessingCanvas" xmlns:cx="http://schemas.microsoft.com/office/drawing/2014/chartex" xmlns:cx1="http://schemas.microsoft.com/office/drawing/2015/9/8/chartex" xmlns:cx2="http://schemas.microsoft.com/office/drawing/2015/10/21/chartex" xmlns:cx3="http://schemas.microsoft.com/office/drawing/2016/5/9/chartex" xmlns:cx4="http://schemas.microsoft.com/office/drawing/2016/5/10/chartex" xmlns:cx5="http://schemas.microsoft.com/office/drawing/2016/5/11/chartex" xmlns:cx6="http://schemas.microsoft.com/office/drawing/2016/5/12/chartex" xmlns:cx7="http://schemas.microsoft.com/office/drawing/2016/5/13/chartex" xmlns:cx8="http://schemas.microsoft.com/office/drawing/2016/5/14/chartex" xmlns:mc="http://schemas.openxmlformats.org/markup-compatibility/2006" xmlns:aink="http://schemas.microsoft.com/office/drawing/2016/ink" xmlns:am3d="http://schemas.microsoft.com/office/drawing/2017/model3d" xmlns:o="urn:schemas-microsoft-com:office:office" xmlns:r="http://schemas.openxmlformats.org/officeDocument/2006/relationships" xmlns:m="http://schemas.openxmlformats.org/officeDocument/2006/math" xmlns:v="urn:schemas-microsoft-com:vml" xmlns:wp14="http://schemas.microsoft.com/office/word/2010/wordprocessingDrawing" xmlns:wp="http://schemas.openxmlformats.org/drawingml/2006/wordprocessingDrawing" xmlns:w10="urn:schemas-microsoft-com:office:word" xmlns:w="http://schemas.openxmlformats.org/wordprocessingml/2006/main" xmlns:w14="http://schemas.microsoft.com/office/word/2010/wordml" xmlns:w15="http://schemas.microsoft.com/office/word/2012/wordml" xmlns:w16cex="http://schemas.microsoft.com/office/word/2018/wordml/cex" xmlns:w16cid="http://schemas.microsoft.com/office/word/2016/wordml/cid" xmlns:w16="http://schemas.microsoft.com/office/word/2018/wordml" xmlns:w16sdtdh="http://schemas.microsoft.com/office/word/2020/wordml/sdtdatahash" xmlns:w16se="http://schemas.microsoft.com/office/word/2015/wordml/symex" xmlns:wpg="http://schemas.microsoft.com/office/word/2010/wordprocessingGroup" xmlns:wpi="http://schemas.microsoft.com/office/word/2010/wordprocessingInk" xmlns:wne="http://schemas.microsoft.com/office/word/2006/wordml" xmlns:wps="http://schemas.microsoft.com/office/word/2010/wordprocessingShape" mc:Ignorable="w14 w15 w16se w16cid w16 w16cex w16sdtdh wp14">
   <w:endnote w:type="separator" w:id="-1">
     <w:p>
       <w:pPr>
@@ -10607,7 +11325,7 @@
 </file>
 
 <file path=word/footer1.xml><?xml version="1.0" encoding="utf-8"?>
-<w:ftr xmlns:wpc="http://schemas.microsoft.com/office/word/2010/wordprocessingCanvas" xmlns:mc="http://schemas.openxmlformats.org/markup-compatibility/2006" xmlns:o="urn:schemas-microsoft-com:office:office" xmlns:r="http://schemas.openxmlformats.org/officeDocument/2006/relationships" xmlns:m="http://schemas.openxmlformats.org/officeDocument/2006/math" xmlns:v="urn:schemas-microsoft-com:vml" xmlns:wp14="http://schemas.microsoft.com/office/word/2010/wordprocessingDrawing" xmlns:wp="http://schemas.openxmlformats.org/drawingml/2006/wordprocessingDrawing" xmlns:w10="urn:schemas-microsoft-com:office:word" xmlns:w="http://schemas.openxmlformats.org/wordprocessingml/2006/main" xmlns:w14="http://schemas.microsoft.com/office/word/2010/wordml" xmlns:w15="http://schemas.microsoft.com/office/word/2012/wordml" xmlns:wpg="http://schemas.microsoft.com/office/word/2010/wordprocessingGroup" xmlns:wpi="http://schemas.microsoft.com/office/word/2010/wordprocessingInk" xmlns:wne="http://schemas.microsoft.com/office/word/2006/wordml" xmlns:wps="http://schemas.microsoft.com/office/word/2010/wordprocessingShape" mc:Ignorable="w14 w15 wp14">
+<w:ftr xmlns:wpc="http://schemas.microsoft.com/office/word/2010/wordprocessingCanvas" xmlns:cx="http://schemas.microsoft.com/office/drawing/2014/chartex" xmlns:cx1="http://schemas.microsoft.com/office/drawing/2015/9/8/chartex" xmlns:cx2="http://schemas.microsoft.com/office/drawing/2015/10/21/chartex" xmlns:cx3="http://schemas.microsoft.com/office/drawing/2016/5/9/chartex" xmlns:cx4="http://schemas.microsoft.com/office/drawing/2016/5/10/chartex" xmlns:cx5="http://schemas.microsoft.com/office/drawing/2016/5/11/chartex" xmlns:cx6="http://schemas.microsoft.com/office/drawing/2016/5/12/chartex" xmlns:cx7="http://schemas.microsoft.com/office/drawing/2016/5/13/chartex" xmlns:cx8="http://schemas.microsoft.com/office/drawing/2016/5/14/chartex" xmlns:mc="http://schemas.openxmlformats.org/markup-compatibility/2006" xmlns:aink="http://schemas.microsoft.com/office/drawing/2016/ink" xmlns:am3d="http://schemas.microsoft.com/office/drawing/2017/model3d" xmlns:o="urn:schemas-microsoft-com:office:office" xmlns:r="http://schemas.openxmlformats.org/officeDocument/2006/relationships" xmlns:m="http://schemas.openxmlformats.org/officeDocument/2006/math" xmlns:v="urn:schemas-microsoft-com:vml" xmlns:wp14="http://schemas.microsoft.com/office/word/2010/wordprocessingDrawing" xmlns:wp="http://schemas.openxmlformats.org/drawingml/2006/wordprocessingDrawing" xmlns:w10="urn:schemas-microsoft-com:office:word" xmlns:w="http://schemas.openxmlformats.org/wordprocessingml/2006/main" xmlns:w14="http://schemas.microsoft.com/office/word/2010/wordml" xmlns:w15="http://schemas.microsoft.com/office/word/2012/wordml" xmlns:w16cex="http://schemas.microsoft.com/office/word/2018/wordml/cex" xmlns:w16cid="http://schemas.microsoft.com/office/word/2016/wordml/cid" xmlns:w16="http://schemas.microsoft.com/office/word/2018/wordml" xmlns:w16sdtdh="http://schemas.microsoft.com/office/word/2020/wordml/sdtdatahash" xmlns:w16se="http://schemas.microsoft.com/office/word/2015/wordml/symex" xmlns:wpg="http://schemas.microsoft.com/office/word/2010/wordprocessingGroup" xmlns:wpi="http://schemas.microsoft.com/office/word/2010/wordprocessingInk" xmlns:wne="http://schemas.microsoft.com/office/word/2006/wordml" xmlns:wps="http://schemas.microsoft.com/office/word/2010/wordprocessingShape" mc:Ignorable="w14 w15 w16se w16cid w16 w16cex w16sdtdh wp14">
   <w:p>
     <w:pPr>
       <w:widowControl w:val="0"/>
@@ -10852,7 +11570,7 @@
 </file>
 
 <file path=word/footer2.xml><?xml version="1.0" encoding="utf-8"?>
-<w:ftr xmlns:wpc="http://schemas.microsoft.com/office/word/2010/wordprocessingCanvas" xmlns:mc="http://schemas.openxmlformats.org/markup-compatibility/2006" xmlns:o="urn:schemas-microsoft-com:office:office" xmlns:r="http://schemas.openxmlformats.org/officeDocument/2006/relationships" xmlns:m="http://schemas.openxmlformats.org/officeDocument/2006/math" xmlns:v="urn:schemas-microsoft-com:vml" xmlns:wp14="http://schemas.microsoft.com/office/word/2010/wordprocessingDrawing" xmlns:wp="http://schemas.openxmlformats.org/drawingml/2006/wordprocessingDrawing" xmlns:w10="urn:schemas-microsoft-com:office:word" xmlns:w="http://schemas.openxmlformats.org/wordprocessingml/2006/main" xmlns:w14="http://schemas.microsoft.com/office/word/2010/wordml" xmlns:w15="http://schemas.microsoft.com/office/word/2012/wordml" xmlns:wpg="http://schemas.microsoft.com/office/word/2010/wordprocessingGroup" xmlns:wpi="http://schemas.microsoft.com/office/word/2010/wordprocessingInk" xmlns:wne="http://schemas.microsoft.com/office/word/2006/wordml" xmlns:wps="http://schemas.microsoft.com/office/word/2010/wordprocessingShape" mc:Ignorable="w14 w15 wp14">
+<w:ftr xmlns:wpc="http://schemas.microsoft.com/office/word/2010/wordprocessingCanvas" xmlns:cx="http://schemas.microsoft.com/office/drawing/2014/chartex" xmlns:cx1="http://schemas.microsoft.com/office/drawing/2015/9/8/chartex" xmlns:cx2="http://schemas.microsoft.com/office/drawing/2015/10/21/chartex" xmlns:cx3="http://schemas.microsoft.com/office/drawing/2016/5/9/chartex" xmlns:cx4="http://schemas.microsoft.com/office/drawing/2016/5/10/chartex" xmlns:cx5="http://schemas.microsoft.com/office/drawing/2016/5/11/chartex" xmlns:cx6="http://schemas.microsoft.com/office/drawing/2016/5/12/chartex" xmlns:cx7="http://schemas.microsoft.com/office/drawing/2016/5/13/chartex" xmlns:cx8="http://schemas.microsoft.com/office/drawing/2016/5/14/chartex" xmlns:mc="http://schemas.openxmlformats.org/markup-compatibility/2006" xmlns:aink="http://schemas.microsoft.com/office/drawing/2016/ink" xmlns:am3d="http://schemas.microsoft.com/office/drawing/2017/model3d" xmlns:o="urn:schemas-microsoft-com:office:office" xmlns:r="http://schemas.openxmlformats.org/officeDocument/2006/relationships" xmlns:m="http://schemas.openxmlformats.org/officeDocument/2006/math" xmlns:v="urn:schemas-microsoft-com:vml" xmlns:wp14="http://schemas.microsoft.com/office/word/2010/wordprocessingDrawing" xmlns:wp="http://schemas.openxmlformats.org/drawingml/2006/wordprocessingDrawing" xmlns:w10="urn:schemas-microsoft-com:office:word" xmlns:w="http://schemas.openxmlformats.org/wordprocessingml/2006/main" xmlns:w14="http://schemas.microsoft.com/office/word/2010/wordml" xmlns:w15="http://schemas.microsoft.com/office/word/2012/wordml" xmlns:w16cex="http://schemas.microsoft.com/office/word/2018/wordml/cex" xmlns:w16cid="http://schemas.microsoft.com/office/word/2016/wordml/cid" xmlns:w16="http://schemas.microsoft.com/office/word/2018/wordml" xmlns:w16sdtdh="http://schemas.microsoft.com/office/word/2020/wordml/sdtdatahash" xmlns:w16se="http://schemas.microsoft.com/office/word/2015/wordml/symex" xmlns:wpg="http://schemas.microsoft.com/office/word/2010/wordprocessingGroup" xmlns:wpi="http://schemas.microsoft.com/office/word/2010/wordprocessingInk" xmlns:wne="http://schemas.microsoft.com/office/word/2006/wordml" xmlns:wps="http://schemas.microsoft.com/office/word/2010/wordprocessingShape" mc:Ignorable="w14 w15 w16se w16cid w16 w16cex w16sdtdh wp14">
   <w:p>
     <w:pPr>
       <w:pBdr>
@@ -10961,7 +11679,7 @@
 </file>
 
 <file path=word/footnotes.xml><?xml version="1.0" encoding="utf-8"?>
-<w:footnotes xmlns:wpc="http://schemas.microsoft.com/office/word/2010/wordprocessingCanvas" xmlns:mc="http://schemas.openxmlformats.org/markup-compatibility/2006" xmlns:o="urn:schemas-microsoft-com:office:office" xmlns:r="http://schemas.openxmlformats.org/officeDocument/2006/relationships" xmlns:m="http://schemas.openxmlformats.org/officeDocument/2006/math" xmlns:v="urn:schemas-microsoft-com:vml" xmlns:wp14="http://schemas.microsoft.com/office/word/2010/wordprocessingDrawing" xmlns:wp="http://schemas.openxmlformats.org/drawingml/2006/wordprocessingDrawing" xmlns:w10="urn:schemas-microsoft-com:office:word" xmlns:w="http://schemas.openxmlformats.org/wordprocessingml/2006/main" xmlns:w14="http://schemas.microsoft.com/office/word/2010/wordml" xmlns:w15="http://schemas.microsoft.com/office/word/2012/wordml" xmlns:wpg="http://schemas.microsoft.com/office/word/2010/wordprocessingGroup" xmlns:wpi="http://schemas.microsoft.com/office/word/2010/wordprocessingInk" xmlns:wne="http://schemas.microsoft.com/office/word/2006/wordml" xmlns:wps="http://schemas.microsoft.com/office/word/2010/wordprocessingShape" mc:Ignorable="w14 w15 wp14">
+<w:footnotes xmlns:wpc="http://schemas.microsoft.com/office/word/2010/wordprocessingCanvas" xmlns:cx="http://schemas.microsoft.com/office/drawing/2014/chartex" xmlns:cx1="http://schemas.microsoft.com/office/drawing/2015/9/8/chartex" xmlns:cx2="http://schemas.microsoft.com/office/drawing/2015/10/21/chartex" xmlns:cx3="http://schemas.microsoft.com/office/drawing/2016/5/9/chartex" xmlns:cx4="http://schemas.microsoft.com/office/drawing/2016/5/10/chartex" xmlns:cx5="http://schemas.microsoft.com/office/drawing/2016/5/11/chartex" xmlns:cx6="http://schemas.microsoft.com/office/drawing/2016/5/12/chartex" xmlns:cx7="http://schemas.microsoft.com/office/drawing/2016/5/13/chartex" xmlns:cx8="http://schemas.microsoft.com/office/drawing/2016/5/14/chartex" xmlns:mc="http://schemas.openxmlformats.org/markup-compatibility/2006" xmlns:aink="http://schemas.microsoft.com/office/drawing/2016/ink" xmlns:am3d="http://schemas.microsoft.com/office/drawing/2017/model3d" xmlns:o="urn:schemas-microsoft-com:office:office" xmlns:r="http://schemas.openxmlformats.org/officeDocument/2006/relationships" xmlns:m="http://schemas.openxmlformats.org/officeDocument/2006/math" xmlns:v="urn:schemas-microsoft-com:vml" xmlns:wp14="http://schemas.microsoft.com/office/word/2010/wordprocessingDrawing" xmlns:wp="http://schemas.openxmlformats.org/drawingml/2006/wordprocessingDrawing" xmlns:w10="urn:schemas-microsoft-com:office:word" xmlns:w="http://schemas.openxmlformats.org/wordprocessingml/2006/main" xmlns:w14="http://schemas.microsoft.com/office/word/2010/wordml" xmlns:w15="http://schemas.microsoft.com/office/word/2012/wordml" xmlns:w16cex="http://schemas.microsoft.com/office/word/2018/wordml/cex" xmlns:w16cid="http://schemas.microsoft.com/office/word/2016/wordml/cid" xmlns:w16="http://schemas.microsoft.com/office/word/2018/wordml" xmlns:w16sdtdh="http://schemas.microsoft.com/office/word/2020/wordml/sdtdatahash" xmlns:w16se="http://schemas.microsoft.com/office/word/2015/wordml/symex" xmlns:wpg="http://schemas.microsoft.com/office/word/2010/wordprocessingGroup" xmlns:wpi="http://schemas.microsoft.com/office/word/2010/wordprocessingInk" xmlns:wne="http://schemas.microsoft.com/office/word/2006/wordml" xmlns:wps="http://schemas.microsoft.com/office/word/2010/wordprocessingShape" mc:Ignorable="w14 w15 w16se w16cid w16 w16cex w16sdtdh wp14">
   <w:footnote w:type="separator" w:id="-1">
     <w:p>
       <w:pPr>
@@ -10986,7 +11704,7 @@
 </file>
 
 <file path=word/header1.xml><?xml version="1.0" encoding="utf-8"?>
-<w:hdr xmlns:wpc="http://schemas.microsoft.com/office/word/2010/wordprocessingCanvas" xmlns:mc="http://schemas.openxmlformats.org/markup-compatibility/2006" xmlns:o="urn:schemas-microsoft-com:office:office" xmlns:r="http://schemas.openxmlformats.org/officeDocument/2006/relationships" xmlns:m="http://schemas.openxmlformats.org/officeDocument/2006/math" xmlns:v="urn:schemas-microsoft-com:vml" xmlns:wp14="http://schemas.microsoft.com/office/word/2010/wordprocessingDrawing" xmlns:wp="http://schemas.openxmlformats.org/drawingml/2006/wordprocessingDrawing" xmlns:w10="urn:schemas-microsoft-com:office:word" xmlns:w="http://schemas.openxmlformats.org/wordprocessingml/2006/main" xmlns:w14="http://schemas.microsoft.com/office/word/2010/wordml" xmlns:w15="http://schemas.microsoft.com/office/word/2012/wordml" xmlns:wpg="http://schemas.microsoft.com/office/word/2010/wordprocessingGroup" xmlns:wpi="http://schemas.microsoft.com/office/word/2010/wordprocessingInk" xmlns:wne="http://schemas.microsoft.com/office/word/2006/wordml" xmlns:wps="http://schemas.microsoft.com/office/word/2010/wordprocessingShape" mc:Ignorable="w14 w15 wp14">
+<w:hdr xmlns:wpc="http://schemas.microsoft.com/office/word/2010/wordprocessingCanvas" xmlns:cx="http://schemas.microsoft.com/office/drawing/2014/chartex" xmlns:cx1="http://schemas.microsoft.com/office/drawing/2015/9/8/chartex" xmlns:cx2="http://schemas.microsoft.com/office/drawing/2015/10/21/chartex" xmlns:cx3="http://schemas.microsoft.com/office/drawing/2016/5/9/chartex" xmlns:cx4="http://schemas.microsoft.com/office/drawing/2016/5/10/chartex" xmlns:cx5="http://schemas.microsoft.com/office/drawing/2016/5/11/chartex" xmlns:cx6="http://schemas.microsoft.com/office/drawing/2016/5/12/chartex" xmlns:cx7="http://schemas.microsoft.com/office/drawing/2016/5/13/chartex" xmlns:cx8="http://schemas.microsoft.com/office/drawing/2016/5/14/chartex" xmlns:mc="http://schemas.openxmlformats.org/markup-compatibility/2006" xmlns:aink="http://schemas.microsoft.com/office/drawing/2016/ink" xmlns:am3d="http://schemas.microsoft.com/office/drawing/2017/model3d" xmlns:o="urn:schemas-microsoft-com:office:office" xmlns:r="http://schemas.openxmlformats.org/officeDocument/2006/relationships" xmlns:m="http://schemas.openxmlformats.org/officeDocument/2006/math" xmlns:v="urn:schemas-microsoft-com:vml" xmlns:wp14="http://schemas.microsoft.com/office/word/2010/wordprocessingDrawing" xmlns:wp="http://schemas.openxmlformats.org/drawingml/2006/wordprocessingDrawing" xmlns:w10="urn:schemas-microsoft-com:office:word" xmlns:w="http://schemas.openxmlformats.org/wordprocessingml/2006/main" xmlns:w14="http://schemas.microsoft.com/office/word/2010/wordml" xmlns:w15="http://schemas.microsoft.com/office/word/2012/wordml" xmlns:w16cex="http://schemas.microsoft.com/office/word/2018/wordml/cex" xmlns:w16cid="http://schemas.microsoft.com/office/word/2016/wordml/cid" xmlns:w16="http://schemas.microsoft.com/office/word/2018/wordml" xmlns:w16sdtdh="http://schemas.microsoft.com/office/word/2020/wordml/sdtdatahash" xmlns:w16se="http://schemas.microsoft.com/office/word/2015/wordml/symex" xmlns:wpg="http://schemas.microsoft.com/office/word/2010/wordprocessingGroup" xmlns:wpi="http://schemas.microsoft.com/office/word/2010/wordprocessingInk" xmlns:wne="http://schemas.microsoft.com/office/word/2006/wordml" xmlns:wps="http://schemas.microsoft.com/office/word/2010/wordprocessingShape" mc:Ignorable="w14 w15 w16se w16cid w16 w16cex w16sdtdh wp14">
   <w:p>
     <w:pPr>
       <w:pBdr>
@@ -11124,7 +11842,7 @@
             </wp:anchor>
           </w:drawing>
         </mc:Choice>
-        <mc:Fallback xmlns:w16se="http://schemas.microsoft.com/office/word/2015/wordml/symex" xmlns:w16sdtdh="http://schemas.microsoft.com/office/word/2020/wordml/sdtdatahash" xmlns:w16="http://schemas.microsoft.com/office/word/2018/wordml" xmlns:w16cid="http://schemas.microsoft.com/office/word/2016/wordml/cid" xmlns:w16cex="http://schemas.microsoft.com/office/word/2018/wordml/cex" xmlns:am3d="http://schemas.microsoft.com/office/drawing/2017/model3d" xmlns:aink="http://schemas.microsoft.com/office/drawing/2016/ink" xmlns:cx8="http://schemas.microsoft.com/office/drawing/2016/5/14/chartex" xmlns:cx7="http://schemas.microsoft.com/office/drawing/2016/5/13/chartex" xmlns:cx6="http://schemas.microsoft.com/office/drawing/2016/5/12/chartex" xmlns:cx5="http://schemas.microsoft.com/office/drawing/2016/5/11/chartex" xmlns:cx4="http://schemas.microsoft.com/office/drawing/2016/5/10/chartex" xmlns:cx3="http://schemas.microsoft.com/office/drawing/2016/5/9/chartex" xmlns:cx2="http://schemas.microsoft.com/office/drawing/2015/10/21/chartex" xmlns:cx1="http://schemas.microsoft.com/office/drawing/2015/9/8/chartex" xmlns:cx="http://schemas.microsoft.com/office/drawing/2014/chartex">
+        <mc:Fallback>
           <w:pict>
             <v:rect w14:anchorId="259FB995" id="Rectangle 259" o:spid="_x0000_s1026" style="position:absolute;left:0;text-align:left;margin-left:438pt;margin-top:-4.4pt;width:77.7pt;height:34.35pt;z-index:251658240;visibility:visible;mso-wrap-style:square;mso-wrap-distance-left:9pt;mso-wrap-distance-top:3.6pt;mso-wrap-distance-right:9pt;mso-wrap-distance-bottom:3.6pt;mso-position-horizontal:absolute;mso-position-horizontal-relative:text;mso-position-vertical:absolute;mso-position-vertical-relative:text;v-text-anchor:top" o:gfxdata="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" filled="f" stroked="f">
               <v:textbox inset="2.53958mm,1.2694mm,2.53958mm,1.2694mm">
@@ -11156,8 +11874,8 @@
 </file>
 
 <file path=word/numbering.xml><?xml version="1.0" encoding="utf-8"?>
-<w:numbering xmlns:wpc="http://schemas.microsoft.com/office/word/2010/wordprocessingCanvas" xmlns:mc="http://schemas.openxmlformats.org/markup-compatibility/2006" xmlns:o="urn:schemas-microsoft-com:office:office" xmlns:r="http://schemas.openxmlformats.org/officeDocument/2006/relationships" xmlns:m="http://schemas.openxmlformats.org/officeDocument/2006/math" xmlns:v="urn:schemas-microsoft-com:vml" xmlns:wp14="http://schemas.microsoft.com/office/word/2010/wordprocessingDrawing" xmlns:wp="http://schemas.openxmlformats.org/drawingml/2006/wordprocessingDrawing" xmlns:w10="urn:schemas-microsoft-com:office:word" xmlns:w="http://schemas.openxmlformats.org/wordprocessingml/2006/main" xmlns:w14="http://schemas.microsoft.com/office/word/2010/wordml" xmlns:w15="http://schemas.microsoft.com/office/word/2012/wordml" xmlns:wpg="http://schemas.microsoft.com/office/word/2010/wordprocessingGroup" xmlns:wpi="http://schemas.microsoft.com/office/word/2010/wordprocessingInk" xmlns:wne="http://schemas.microsoft.com/office/word/2006/wordml" xmlns:wps="http://schemas.microsoft.com/office/word/2010/wordprocessingShape" mc:Ignorable="w14 w15 wp14">
-  <w:abstractNum w:abstractNumId="0">
+<w:numbering xmlns:wpc="http://schemas.microsoft.com/office/word/2010/wordprocessingCanvas" xmlns:cx="http://schemas.microsoft.com/office/drawing/2014/chartex" xmlns:cx1="http://schemas.microsoft.com/office/drawing/2015/9/8/chartex" xmlns:cx2="http://schemas.microsoft.com/office/drawing/2015/10/21/chartex" xmlns:cx3="http://schemas.microsoft.com/office/drawing/2016/5/9/chartex" xmlns:cx4="http://schemas.microsoft.com/office/drawing/2016/5/10/chartex" xmlns:cx5="http://schemas.microsoft.com/office/drawing/2016/5/11/chartex" xmlns:cx6="http://schemas.microsoft.com/office/drawing/2016/5/12/chartex" xmlns:cx7="http://schemas.microsoft.com/office/drawing/2016/5/13/chartex" xmlns:cx8="http://schemas.microsoft.com/office/drawing/2016/5/14/chartex" xmlns:mc="http://schemas.openxmlformats.org/markup-compatibility/2006" xmlns:aink="http://schemas.microsoft.com/office/drawing/2016/ink" xmlns:am3d="http://schemas.microsoft.com/office/drawing/2017/model3d" xmlns:o="urn:schemas-microsoft-com:office:office" xmlns:r="http://schemas.openxmlformats.org/officeDocument/2006/relationships" xmlns:m="http://schemas.openxmlformats.org/officeDocument/2006/math" xmlns:v="urn:schemas-microsoft-com:vml" xmlns:wp14="http://schemas.microsoft.com/office/word/2010/wordprocessingDrawing" xmlns:wp="http://schemas.openxmlformats.org/drawingml/2006/wordprocessingDrawing" xmlns:w10="urn:schemas-microsoft-com:office:word" xmlns:w="http://schemas.openxmlformats.org/wordprocessingml/2006/main" xmlns:w14="http://schemas.microsoft.com/office/word/2010/wordml" xmlns:w15="http://schemas.microsoft.com/office/word/2012/wordml" xmlns:w16cex="http://schemas.microsoft.com/office/word/2018/wordml/cex" xmlns:w16cid="http://schemas.microsoft.com/office/word/2016/wordml/cid" xmlns:w16="http://schemas.microsoft.com/office/word/2018/wordml" xmlns:w16sdtdh="http://schemas.microsoft.com/office/word/2020/wordml/sdtdatahash" xmlns:w16se="http://schemas.microsoft.com/office/word/2015/wordml/symex" xmlns:wpg="http://schemas.microsoft.com/office/word/2010/wordprocessingGroup" xmlns:wpi="http://schemas.microsoft.com/office/word/2010/wordprocessingInk" xmlns:wne="http://schemas.microsoft.com/office/word/2006/wordml" xmlns:wps="http://schemas.microsoft.com/office/word/2010/wordprocessingShape" mc:Ignorable="w14 w15 w16se w16cid w16 w16cex w16sdtdh wp14">
+  <w:abstractNum w:abstractNumId="0" w15:restartNumberingAfterBreak="0">
     <w:nsid w:val="10CC061F"/>
     <w:multiLevelType w:val="multilevel"/>
     <w:tmpl w:val="1744F0A0"/>
@@ -11246,7 +11964,7 @@
       </w:pPr>
     </w:lvl>
   </w:abstractNum>
-  <w:abstractNum w:abstractNumId="1">
+  <w:abstractNum w:abstractNumId="1" w15:restartNumberingAfterBreak="0">
     <w:nsid w:val="4ADD4BCC"/>
     <w:multiLevelType w:val="hybridMultilevel"/>
     <w:tmpl w:val="FDC647AC"/>
@@ -11355,7 +12073,7 @@
 </file>
 
 <file path=word/styles.xml><?xml version="1.0" encoding="utf-8"?>
-<w:styles xmlns:mc="http://schemas.openxmlformats.org/markup-compatibility/2006" xmlns:r="http://schemas.openxmlformats.org/officeDocument/2006/relationships" xmlns:w="http://schemas.openxmlformats.org/wordprocessingml/2006/main" xmlns:w14="http://schemas.microsoft.com/office/word/2010/wordml" xmlns:w15="http://schemas.microsoft.com/office/word/2012/wordml" mc:Ignorable="w14 w15">
+<w:styles xmlns:mc="http://schemas.openxmlformats.org/markup-compatibility/2006" xmlns:r="http://schemas.openxmlformats.org/officeDocument/2006/relationships" xmlns:w="http://schemas.openxmlformats.org/wordprocessingml/2006/main" xmlns:w14="http://schemas.microsoft.com/office/word/2010/wordml" xmlns:w15="http://schemas.microsoft.com/office/word/2012/wordml" xmlns:w16cex="http://schemas.microsoft.com/office/word/2018/wordml/cex" xmlns:w16cid="http://schemas.microsoft.com/office/word/2016/wordml/cid" xmlns:w16="http://schemas.microsoft.com/office/word/2018/wordml" xmlns:w16sdtdh="http://schemas.microsoft.com/office/word/2020/wordml/sdtdatahash" xmlns:w16se="http://schemas.microsoft.com/office/word/2015/wordml/symex" mc:Ignorable="w14 w15 w16se w16cid w16 w16cex w16sdtdh">
   <w:docDefaults>
     <w:rPrDefault>
       <w:rPr>
@@ -11373,7 +12091,7 @@
       </w:pPr>
     </w:pPrDefault>
   </w:docDefaults>
-  <w:latentStyles w:defLockedState="0" w:defUIPriority="99" w:defSemiHidden="0" w:defUnhideWhenUsed="0" w:defQFormat="0" w:count="371">
+  <w:latentStyles w:defLockedState="0" w:defUIPriority="99" w:defSemiHidden="0" w:defUnhideWhenUsed="0" w:defQFormat="0" w:count="376">
     <w:lsdException w:name="Normal" w:uiPriority="0" w:qFormat="1"/>
     <w:lsdException w:name="heading 1" w:uiPriority="9" w:qFormat="1"/>
     <w:lsdException w:name="heading 2" w:semiHidden="1" w:uiPriority="9" w:unhideWhenUsed="1" w:qFormat="1"/>
@@ -11479,7 +12197,6 @@
     <w:lsdException w:name="HTML Sample" w:semiHidden="1" w:unhideWhenUsed="1"/>
     <w:lsdException w:name="HTML Typewriter" w:semiHidden="1" w:unhideWhenUsed="1"/>
     <w:lsdException w:name="HTML Variable" w:semiHidden="1" w:unhideWhenUsed="1"/>
-    <w:lsdException w:name="Normal Table" w:semiHidden="1" w:unhideWhenUsed="1"/>
     <w:lsdException w:name="annotation subject" w:semiHidden="1" w:unhideWhenUsed="1"/>
     <w:lsdException w:name="No List" w:semiHidden="1" w:unhideWhenUsed="1"/>
     <w:lsdException w:name="Outline List 1" w:semiHidden="1" w:unhideWhenUsed="1"/>
@@ -11522,11 +12239,8 @@
     <w:lsdException w:name="Table Contemporary" w:semiHidden="1" w:unhideWhenUsed="1"/>
     <w:lsdException w:name="Table Elegant" w:semiHidden="1" w:unhideWhenUsed="1"/>
     <w:lsdException w:name="Table Professional" w:semiHidden="1" w:unhideWhenUsed="1"/>
-    <w:lsdException w:name="Table Subtle 1" w:semiHidden="1" w:unhideWhenUsed="1"/>
     <w:lsdException w:name="Table Subtle 2" w:semiHidden="1" w:unhideWhenUsed="1"/>
     <w:lsdException w:name="Table Web 1" w:semiHidden="1" w:unhideWhenUsed="1"/>
-    <w:lsdException w:name="Table Web 2" w:semiHidden="1" w:unhideWhenUsed="1"/>
-    <w:lsdException w:name="Table Web 3" w:semiHidden="1" w:unhideWhenUsed="1"/>
     <w:lsdException w:name="Balloon Text" w:semiHidden="1" w:unhideWhenUsed="1"/>
     <w:lsdException w:name="Table Grid" w:uiPriority="39"/>
     <w:lsdException w:name="Table Theme" w:semiHidden="1" w:unhideWhenUsed="1"/>
@@ -11745,6 +12459,11 @@
     <w:lsdException w:name="List Table 5 Dark Accent 6" w:uiPriority="50"/>
     <w:lsdException w:name="List Table 6 Colorful Accent 6" w:uiPriority="51"/>
     <w:lsdException w:name="List Table 7 Colorful Accent 6" w:uiPriority="52"/>
+    <w:lsdException w:name="Mention" w:semiHidden="1" w:unhideWhenUsed="1"/>
+    <w:lsdException w:name="Smart Hyperlink" w:semiHidden="1" w:unhideWhenUsed="1"/>
+    <w:lsdException w:name="Hashtag" w:semiHidden="1" w:unhideWhenUsed="1"/>
+    <w:lsdException w:name="Unresolved Mention" w:semiHidden="1" w:unhideWhenUsed="1"/>
+    <w:lsdException w:name="Smart Link" w:semiHidden="1" w:unhideWhenUsed="1"/>
   </w:latentStyles>
   <w:style w:type="paragraph" w:default="1" w:styleId="Normal">
     <w:name w:val="Normal"/>
@@ -12171,7 +12890,6 @@
       <w:spacing w:line="240" w:lineRule="auto"/>
     </w:pPr>
     <w:tblPr>
-      <w:tblInd w:w="0" w:type="dxa"/>
       <w:tblBorders>
         <w:top w:val="single" w:sz="4" w:space="0" w:color="auto"/>
         <w:left w:val="single" w:sz="4" w:space="0" w:color="auto"/>
@@ -12180,12 +12898,6 @@
         <w:insideH w:val="single" w:sz="4" w:space="0" w:color="auto"/>
         <w:insideV w:val="single" w:sz="4" w:space="0" w:color="auto"/>
       </w:tblBorders>
-      <w:tblCellMar>
-        <w:top w:w="0" w:type="dxa"/>
-        <w:left w:w="108" w:type="dxa"/>
-        <w:bottom w:w="0" w:type="dxa"/>
-        <w:right w:w="108" w:type="dxa"/>
-      </w:tblCellMar>
     </w:tblPr>
   </w:style>
   <w:style w:type="paragraph" w:styleId="PargrafodaLista">
@@ -12988,9 +13700,7 @@
       <w:tblStyleRowBandSize w:val="1"/>
       <w:tblStyleColBandSize w:val="1"/>
       <w:tblCellMar>
-        <w:top w:w="0" w:type="dxa"/>
         <w:left w:w="108" w:type="dxa"/>
-        <w:bottom w:w="0" w:type="dxa"/>
         <w:right w:w="108" w:type="dxa"/>
       </w:tblCellMar>
     </w:tblPr>
@@ -13001,9 +13711,7 @@
       <w:tblStyleRowBandSize w:val="1"/>
       <w:tblStyleColBandSize w:val="1"/>
       <w:tblCellMar>
-        <w:top w:w="0" w:type="dxa"/>
         <w:left w:w="115" w:type="dxa"/>
-        <w:bottom w:w="0" w:type="dxa"/>
         <w:right w:w="115" w:type="dxa"/>
       </w:tblCellMar>
     </w:tblPr>
@@ -13014,9 +13722,7 @@
       <w:tblStyleRowBandSize w:val="1"/>
       <w:tblStyleColBandSize w:val="1"/>
       <w:tblCellMar>
-        <w:top w:w="0" w:type="dxa"/>
         <w:left w:w="115" w:type="dxa"/>
-        <w:bottom w:w="0" w:type="dxa"/>
         <w:right w:w="115" w:type="dxa"/>
       </w:tblCellMar>
     </w:tblPr>
@@ -13030,9 +13736,7 @@
       <w:tblStyleRowBandSize w:val="1"/>
       <w:tblStyleColBandSize w:val="1"/>
       <w:tblCellMar>
-        <w:top w:w="0" w:type="dxa"/>
         <w:left w:w="115" w:type="dxa"/>
-        <w:bottom w:w="0" w:type="dxa"/>
         <w:right w:w="115" w:type="dxa"/>
       </w:tblCellMar>
     </w:tblPr>
@@ -13046,9 +13750,7 @@
       <w:tblStyleRowBandSize w:val="1"/>
       <w:tblStyleColBandSize w:val="1"/>
       <w:tblCellMar>
-        <w:top w:w="0" w:type="dxa"/>
         <w:left w:w="115" w:type="dxa"/>
-        <w:bottom w:w="0" w:type="dxa"/>
         <w:right w:w="115" w:type="dxa"/>
       </w:tblCellMar>
     </w:tblPr>
@@ -13062,9 +13764,7 @@
       <w:tblStyleRowBandSize w:val="1"/>
       <w:tblStyleColBandSize w:val="1"/>
       <w:tblCellMar>
-        <w:top w:w="0" w:type="dxa"/>
         <w:left w:w="115" w:type="dxa"/>
-        <w:bottom w:w="0" w:type="dxa"/>
         <w:right w:w="115" w:type="dxa"/>
       </w:tblCellMar>
     </w:tblPr>
@@ -13078,9 +13778,7 @@
       <w:tblStyleRowBandSize w:val="1"/>
       <w:tblStyleColBandSize w:val="1"/>
       <w:tblCellMar>
-        <w:top w:w="0" w:type="dxa"/>
         <w:left w:w="108" w:type="dxa"/>
-        <w:bottom w:w="0" w:type="dxa"/>
         <w:right w:w="108" w:type="dxa"/>
       </w:tblCellMar>
     </w:tblPr>
@@ -13181,9 +13879,7 @@
       <w:tblStyleRowBandSize w:val="1"/>
       <w:tblStyleColBandSize w:val="1"/>
       <w:tblCellMar>
-        <w:top w:w="0" w:type="dxa"/>
         <w:left w:w="108" w:type="dxa"/>
-        <w:bottom w:w="0" w:type="dxa"/>
         <w:right w:w="108" w:type="dxa"/>
       </w:tblCellMar>
     </w:tblPr>
@@ -13197,9 +13893,7 @@
       <w:tblStyleRowBandSize w:val="1"/>
       <w:tblStyleColBandSize w:val="1"/>
       <w:tblCellMar>
-        <w:top w:w="0" w:type="dxa"/>
         <w:left w:w="108" w:type="dxa"/>
-        <w:bottom w:w="0" w:type="dxa"/>
         <w:right w:w="108" w:type="dxa"/>
       </w:tblCellMar>
     </w:tblPr>
@@ -13213,9 +13907,7 @@
       <w:tblStyleRowBandSize w:val="1"/>
       <w:tblStyleColBandSize w:val="1"/>
       <w:tblCellMar>
-        <w:top w:w="0" w:type="dxa"/>
         <w:left w:w="108" w:type="dxa"/>
-        <w:bottom w:w="0" w:type="dxa"/>
         <w:right w:w="108" w:type="dxa"/>
       </w:tblCellMar>
     </w:tblPr>
@@ -13229,15 +13921,13 @@
       <w:tblStyleRowBandSize w:val="1"/>
       <w:tblStyleColBandSize w:val="1"/>
       <w:tblCellMar>
-        <w:top w:w="0" w:type="dxa"/>
         <w:left w:w="108" w:type="dxa"/>
-        <w:bottom w:w="0" w:type="dxa"/>
         <w:right w:w="108" w:type="dxa"/>
       </w:tblCellMar>
     </w:tblPr>
   </w:style>
-  <w:style w:type="character" w:customStyle="1" w:styleId="UnresolvedMention">
-    <w:name w:val="Unresolved Mention"/>
+  <w:style w:type="character" w:customStyle="1" w:styleId="MenoPendente1">
+    <w:name w:val="Menção Pendente1"/>
     <w:basedOn w:val="Fontepargpadro"/>
     <w:uiPriority w:val="99"/>
     <w:semiHidden/>
@@ -13277,6 +13967,18 @@
     <w:name w:val="mn"/>
     <w:basedOn w:val="Fontepargpadro"/>
     <w:rsid w:val="00545443"/>
+  </w:style>
+  <w:style w:type="character" w:styleId="MenoPendente">
+    <w:name w:val="Unresolved Mention"/>
+    <w:basedOn w:val="Fontepargpadro"/>
+    <w:uiPriority w:val="99"/>
+    <w:semiHidden/>
+    <w:unhideWhenUsed/>
+    <w:rsid w:val="00132405"/>
+    <w:rPr>
+      <w:color w:val="605E5C"/>
+      <w:shd w:val="clear" w:color="auto" w:fill="E1DFDD"/>
+    </w:rPr>
   </w:style>
 </w:styles>
 </file>
@@ -13543,28 +14245,28 @@
 </file>
 
 <file path=customXml/item1.xml><?xml version="1.0" encoding="utf-8"?>
+<b:Sources xmlns:b="http://schemas.openxmlformats.org/officeDocument/2006/bibliography" xmlns="http://schemas.openxmlformats.org/officeDocument/2006/bibliography" SelectedStyle="\APASixthEditionOfficeOnline.xsl" StyleName="APA" Version="6"/>
+</file>
+
+<file path=customXml/item2.xml><?xml version="1.0" encoding="utf-8"?>
 <go:gDocsCustomXmlDataStorage xmlns:go="http://customooxmlschemas.google.com/" xmlns:r="http://schemas.openxmlformats.org/officeDocument/2006/relationships">
   <go:docsCustomData xmlns:go="http://customooxmlschemas.google.com/" roundtripDataSignature="AMtx7miEx9Yux02DsfjxMFHBSImHefQjCA==">AMUW2mX+E0NwKzc+FprIObsph/kFwmeZqPnQjwFFw/S2i18agcf7P3n1YogJXEIvN2VRDghEx2l9xqOK6xicdUQFWCAU7gRFjE1hAxQFTNpUvdGan55QYWgZRKBvFYD4l0s25l5hjckI</go:docsCustomData>
 </go:gDocsCustomXmlDataStorage>
 </file>
 
-<file path=customXml/item2.xml><?xml version="1.0" encoding="utf-8"?>
-<b:Sources xmlns:b="http://schemas.openxmlformats.org/officeDocument/2006/bibliography" xmlns="http://schemas.openxmlformats.org/officeDocument/2006/bibliography" SelectedStyle="\APASixthEditionOfficeOnline.xsl" StyleName="APA" Version="6"/>
+<file path=customXml/itemProps1.xml><?xml version="1.0" encoding="utf-8"?>
+<ds:datastoreItem xmlns:ds="http://schemas.openxmlformats.org/officeDocument/2006/customXml" ds:itemID="{7611DE38-5C01-414D-97A7-7E2233904009}">
+  <ds:schemaRefs>
+    <ds:schemaRef ds:uri="http://schemas.openxmlformats.org/officeDocument/2006/bibliography"/>
+  </ds:schemaRefs>
+</ds:datastoreItem>
 </file>
 
-<file path=customXml/itemProps1.xml><?xml version="1.0" encoding="utf-8"?>
+<file path=customXml/itemProps2.xml><?xml version="1.0" encoding="utf-8"?>
 <ds:datastoreItem xmlns:ds="http://schemas.openxmlformats.org/officeDocument/2006/customXml" ds:itemID="{11111111-1234-1234-1234-123412341234}">
   <ds:schemaRefs>
     <ds:schemaRef ds:uri="http://customooxmlschemas.google.com/"/>
     <ds:schemaRef ds:uri="http://schemas.openxmlformats.org/officeDocument/2006/relationships"/>
   </ds:schemaRefs>
 </ds:datastoreItem>
-</file>
-
-<file path=customXml/itemProps2.xml><?xml version="1.0" encoding="utf-8"?>
-<ds:datastoreItem xmlns:ds="http://schemas.openxmlformats.org/officeDocument/2006/customXml" ds:itemID="{7611DE38-5C01-414D-97A7-7E2233904009}">
-  <ds:schemaRefs>
-    <ds:schemaRef ds:uri="http://schemas.openxmlformats.org/officeDocument/2006/bibliography"/>
-  </ds:schemaRefs>
-</ds:datastoreItem>
 </file>
--- a/TCC_Nicolas_Vinicius_rev2.docx
+++ b/TCC_Nicolas_Vinicius_rev2.docx
@@ -3444,14 +3444,27 @@
       <w:r>
         <w:t xml:space="preserve">       Figura </w:t>
       </w:r>
-      <w:fldSimple w:instr=" SEQ Figura \* ARABIC ">
-        <w:r>
-          <w:rPr>
-            <w:noProof/>
-          </w:rPr>
-          <w:t>1</w:t>
-        </w:r>
-      </w:fldSimple>
+      <w:r>
+        <w:fldChar w:fldCharType="begin"/>
+      </w:r>
+      <w:r>
+        <w:instrText xml:space="preserve"> SEQ Figura \* ARABIC </w:instrText>
+      </w:r>
+      <w:r>
+        <w:fldChar w:fldCharType="separate"/>
+      </w:r>
+      <w:r>
+        <w:rPr>
+          <w:noProof/>
+        </w:rPr>
+        <w:t>1</w:t>
+      </w:r>
+      <w:r>
+        <w:rPr>
+          <w:noProof/>
+        </w:rPr>
+        <w:fldChar w:fldCharType="end"/>
+      </w:r>
       <w:r>
         <w:t>: Representações de uma imagem. [6]</w:t>
       </w:r>
@@ -3773,14 +3786,27 @@
       <w:r>
         <w:t xml:space="preserve">Figura </w:t>
       </w:r>
-      <w:fldSimple w:instr=" SEQ Figura \* ARABIC ">
-        <w:r>
-          <w:rPr>
-            <w:noProof/>
-          </w:rPr>
-          <w:t>2</w:t>
-        </w:r>
-      </w:fldSimple>
+      <w:r>
+        <w:fldChar w:fldCharType="begin"/>
+      </w:r>
+      <w:r>
+        <w:instrText xml:space="preserve"> SEQ Figura \* ARABIC </w:instrText>
+      </w:r>
+      <w:r>
+        <w:fldChar w:fldCharType="separate"/>
+      </w:r>
+      <w:r>
+        <w:rPr>
+          <w:noProof/>
+        </w:rPr>
+        <w:t>2</w:t>
+      </w:r>
+      <w:r>
+        <w:rPr>
+          <w:noProof/>
+        </w:rPr>
+        <w:fldChar w:fldCharType="end"/>
+      </w:r>
       <w:bookmarkEnd w:id="2"/>
       <w:r>
         <w:t>:</w:t>
@@ -4279,14 +4305,27 @@
       <w:r>
         <w:t xml:space="preserve">Figura </w:t>
       </w:r>
-      <w:fldSimple w:instr=" SEQ Figura \* ARABIC ">
-        <w:r>
-          <w:rPr>
-            <w:noProof/>
-          </w:rPr>
-          <w:t>3</w:t>
-        </w:r>
-      </w:fldSimple>
+      <w:r>
+        <w:fldChar w:fldCharType="begin"/>
+      </w:r>
+      <w:r>
+        <w:instrText xml:space="preserve"> SEQ Figura \* ARABIC </w:instrText>
+      </w:r>
+      <w:r>
+        <w:fldChar w:fldCharType="separate"/>
+      </w:r>
+      <w:r>
+        <w:rPr>
+          <w:noProof/>
+        </w:rPr>
+        <w:t>3</w:t>
+      </w:r>
+      <w:r>
+        <w:rPr>
+          <w:noProof/>
+        </w:rPr>
+        <w:fldChar w:fldCharType="end"/>
+      </w:r>
       <w:bookmarkEnd w:id="5"/>
       <w:r>
         <w:t>: Etapas de um sistema de visão computacional</w:t>
@@ -5951,14 +5990,27 @@
       <w:r>
         <w:t xml:space="preserve">Figura </w:t>
       </w:r>
-      <w:fldSimple w:instr=" SEQ Figura \* ARABIC ">
-        <w:r>
-          <w:rPr>
-            <w:noProof/>
-          </w:rPr>
-          <w:t>4</w:t>
-        </w:r>
-      </w:fldSimple>
+      <w:r>
+        <w:fldChar w:fldCharType="begin"/>
+      </w:r>
+      <w:r>
+        <w:instrText xml:space="preserve"> SEQ Figura \* ARABIC </w:instrText>
+      </w:r>
+      <w:r>
+        <w:fldChar w:fldCharType="separate"/>
+      </w:r>
+      <w:r>
+        <w:rPr>
+          <w:noProof/>
+        </w:rPr>
+        <w:t>4</w:t>
+      </w:r>
+      <w:r>
+        <w:rPr>
+          <w:noProof/>
+        </w:rPr>
+        <w:fldChar w:fldCharType="end"/>
+      </w:r>
       <w:bookmarkEnd w:id="6"/>
       <w:r>
         <w:t>: Prova com filtro de cinza aplicado. (Autoria própria)</w:t>
@@ -6592,14 +6644,27 @@
       <w:r>
         <w:t xml:space="preserve">Figura </w:t>
       </w:r>
-      <w:fldSimple w:instr=" SEQ Figura \* ARABIC ">
-        <w:r>
-          <w:rPr>
-            <w:noProof/>
-          </w:rPr>
-          <w:t>5</w:t>
-        </w:r>
-      </w:fldSimple>
+      <w:r>
+        <w:fldChar w:fldCharType="begin"/>
+      </w:r>
+      <w:r>
+        <w:instrText xml:space="preserve"> SEQ Figura \* ARABIC </w:instrText>
+      </w:r>
+      <w:r>
+        <w:fldChar w:fldCharType="separate"/>
+      </w:r>
+      <w:r>
+        <w:rPr>
+          <w:noProof/>
+        </w:rPr>
+        <w:t>5</w:t>
+      </w:r>
+      <w:r>
+        <w:rPr>
+          <w:noProof/>
+        </w:rPr>
+        <w:fldChar w:fldCharType="end"/>
+      </w:r>
       <w:bookmarkEnd w:id="8"/>
       <w:r>
         <w:t>: Imagem após a aplicação do filtro gaussiano. (Autoria própria)</w:t>
@@ -6880,14 +6945,27 @@
       <w:r>
         <w:t xml:space="preserve">Figura </w:t>
       </w:r>
-      <w:fldSimple w:instr=" SEQ Figura \* ARABIC ">
-        <w:r>
-          <w:rPr>
-            <w:noProof/>
-          </w:rPr>
-          <w:t>6</w:t>
-        </w:r>
-      </w:fldSimple>
+      <w:r>
+        <w:fldChar w:fldCharType="begin"/>
+      </w:r>
+      <w:r>
+        <w:instrText xml:space="preserve"> SEQ Figura \* ARABIC </w:instrText>
+      </w:r>
+      <w:r>
+        <w:fldChar w:fldCharType="separate"/>
+      </w:r>
+      <w:r>
+        <w:rPr>
+          <w:noProof/>
+        </w:rPr>
+        <w:t>6</w:t>
+      </w:r>
+      <w:r>
+        <w:rPr>
+          <w:noProof/>
+        </w:rPr>
+        <w:fldChar w:fldCharType="end"/>
+      </w:r>
       <w:bookmarkEnd w:id="9"/>
       <w:r>
         <w:t>: Prova após a detecção de contornos feita pelo algoritmo de Canny. (Autoria própria)</w:t>
@@ -7473,14 +7551,27 @@
       <w:r>
         <w:t xml:space="preserve">Figura </w:t>
       </w:r>
-      <w:fldSimple w:instr=" SEQ Figura \* ARABIC ">
-        <w:r>
-          <w:rPr>
-            <w:noProof/>
-          </w:rPr>
-          <w:t>7</w:t>
-        </w:r>
-      </w:fldSimple>
+      <w:r>
+        <w:fldChar w:fldCharType="begin"/>
+      </w:r>
+      <w:r>
+        <w:instrText xml:space="preserve"> SEQ Figura \* ARABIC </w:instrText>
+      </w:r>
+      <w:r>
+        <w:fldChar w:fldCharType="separate"/>
+      </w:r>
+      <w:r>
+        <w:rPr>
+          <w:noProof/>
+        </w:rPr>
+        <w:t>7</w:t>
+      </w:r>
+      <w:r>
+        <w:rPr>
+          <w:noProof/>
+        </w:rPr>
+        <w:fldChar w:fldCharType="end"/>
+      </w:r>
       <w:bookmarkEnd w:id="10"/>
       <w:r>
         <w:t>: Área de re</w:t>
@@ -7891,14 +7982,27 @@
       <w:r>
         <w:t xml:space="preserve">Figura </w:t>
       </w:r>
-      <w:fldSimple w:instr=" SEQ Figura \* ARABIC ">
-        <w:r>
-          <w:rPr>
-            <w:noProof/>
-          </w:rPr>
-          <w:t>8</w:t>
-        </w:r>
-      </w:fldSimple>
+      <w:r>
+        <w:fldChar w:fldCharType="begin"/>
+      </w:r>
+      <w:r>
+        <w:instrText xml:space="preserve"> SEQ Figura \* ARABIC </w:instrText>
+      </w:r>
+      <w:r>
+        <w:fldChar w:fldCharType="separate"/>
+      </w:r>
+      <w:r>
+        <w:rPr>
+          <w:noProof/>
+        </w:rPr>
+        <w:t>8</w:t>
+      </w:r>
+      <w:r>
+        <w:rPr>
+          <w:noProof/>
+        </w:rPr>
+        <w:fldChar w:fldCharType="end"/>
+      </w:r>
       <w:bookmarkEnd w:id="11"/>
       <w:r>
         <w:t>: Imagem subdivid</w:t>
@@ -7980,14 +8084,27 @@
       <w:r>
         <w:t xml:space="preserve">Figura </w:t>
       </w:r>
-      <w:fldSimple w:instr=" SEQ Figura \* ARABIC ">
-        <w:r>
-          <w:rPr>
-            <w:noProof/>
-          </w:rPr>
-          <w:t>9</w:t>
-        </w:r>
-      </w:fldSimple>
+      <w:r>
+        <w:fldChar w:fldCharType="begin"/>
+      </w:r>
+      <w:r>
+        <w:instrText xml:space="preserve"> SEQ Figura \* ARABIC </w:instrText>
+      </w:r>
+      <w:r>
+        <w:fldChar w:fldCharType="separate"/>
+      </w:r>
+      <w:r>
+        <w:rPr>
+          <w:noProof/>
+        </w:rPr>
+        <w:t>9</w:t>
+      </w:r>
+      <w:r>
+        <w:rPr>
+          <w:noProof/>
+        </w:rPr>
+        <w:fldChar w:fldCharType="end"/>
+      </w:r>
       <w:bookmarkEnd w:id="12"/>
       <w:r>
         <w:t xml:space="preserve">: </w:t>
@@ -8074,14 +8191,27 @@
       <w:r>
         <w:t xml:space="preserve">Figura </w:t>
       </w:r>
-      <w:fldSimple w:instr=" SEQ Figura \* ARABIC ">
-        <w:r>
-          <w:rPr>
-            <w:noProof/>
-          </w:rPr>
-          <w:t>10</w:t>
-        </w:r>
-      </w:fldSimple>
+      <w:r>
+        <w:fldChar w:fldCharType="begin"/>
+      </w:r>
+      <w:r>
+        <w:instrText xml:space="preserve"> SEQ Figura \* ARABIC </w:instrText>
+      </w:r>
+      <w:r>
+        <w:fldChar w:fldCharType="separate"/>
+      </w:r>
+      <w:r>
+        <w:rPr>
+          <w:noProof/>
+        </w:rPr>
+        <w:t>10</w:t>
+      </w:r>
+      <w:r>
+        <w:rPr>
+          <w:noProof/>
+        </w:rPr>
+        <w:fldChar w:fldCharType="end"/>
+      </w:r>
       <w:bookmarkEnd w:id="13"/>
       <w:r>
         <w:t xml:space="preserve">: Matriz de saída após a aplicação do método cv2.countNonZero() por todas as alternativas. </w:t>
@@ -10802,7 +10932,7 @@
           <w:rFonts w:ascii="Times New Roman" w:eastAsia="Times New Roman" w:hAnsi="Times New Roman" w:cs="Times New Roman"/>
           <w:color w:val="000000"/>
         </w:rPr>
-        <w:t xml:space="preserve">Autorizado por Maria Maria da empresa Y, através de carta de autorização de nome e dados. </w:t>
+        <w:t>Não se aplica.</w:t>
       </w:r>
     </w:p>
     <w:p>
@@ -12197,6 +12327,7 @@
     <w:lsdException w:name="HTML Sample" w:semiHidden="1" w:unhideWhenUsed="1"/>
     <w:lsdException w:name="HTML Typewriter" w:semiHidden="1" w:unhideWhenUsed="1"/>
     <w:lsdException w:name="HTML Variable" w:semiHidden="1" w:unhideWhenUsed="1"/>
+    <w:lsdException w:name="Normal Table" w:semiHidden="1" w:unhideWhenUsed="1"/>
     <w:lsdException w:name="annotation subject" w:semiHidden="1" w:unhideWhenUsed="1"/>
     <w:lsdException w:name="No List" w:semiHidden="1" w:unhideWhenUsed="1"/>
     <w:lsdException w:name="Outline List 1" w:semiHidden="1" w:unhideWhenUsed="1"/>
@@ -12239,8 +12370,11 @@
     <w:lsdException w:name="Table Contemporary" w:semiHidden="1" w:unhideWhenUsed="1"/>
     <w:lsdException w:name="Table Elegant" w:semiHidden="1" w:unhideWhenUsed="1"/>
     <w:lsdException w:name="Table Professional" w:semiHidden="1" w:unhideWhenUsed="1"/>
+    <w:lsdException w:name="Table Subtle 1" w:semiHidden="1" w:unhideWhenUsed="1"/>
     <w:lsdException w:name="Table Subtle 2" w:semiHidden="1" w:unhideWhenUsed="1"/>
     <w:lsdException w:name="Table Web 1" w:semiHidden="1" w:unhideWhenUsed="1"/>
+    <w:lsdException w:name="Table Web 2" w:semiHidden="1" w:unhideWhenUsed="1"/>
+    <w:lsdException w:name="Table Web 3" w:semiHidden="1" w:unhideWhenUsed="1"/>
     <w:lsdException w:name="Balloon Text" w:semiHidden="1" w:unhideWhenUsed="1"/>
     <w:lsdException w:name="Table Grid" w:uiPriority="39"/>
     <w:lsdException w:name="Table Theme" w:semiHidden="1" w:unhideWhenUsed="1"/>
@@ -14245,28 +14379,28 @@
 </file>
 
 <file path=customXml/item1.xml><?xml version="1.0" encoding="utf-8"?>
-<b:Sources xmlns:b="http://schemas.openxmlformats.org/officeDocument/2006/bibliography" xmlns="http://schemas.openxmlformats.org/officeDocument/2006/bibliography" SelectedStyle="\APASixthEditionOfficeOnline.xsl" StyleName="APA" Version="6"/>
-</file>
-
-<file path=customXml/item2.xml><?xml version="1.0" encoding="utf-8"?>
 <go:gDocsCustomXmlDataStorage xmlns:go="http://customooxmlschemas.google.com/" xmlns:r="http://schemas.openxmlformats.org/officeDocument/2006/relationships">
   <go:docsCustomData xmlns:go="http://customooxmlschemas.google.com/" roundtripDataSignature="AMtx7miEx9Yux02DsfjxMFHBSImHefQjCA==">AMUW2mX+E0NwKzc+FprIObsph/kFwmeZqPnQjwFFw/S2i18agcf7P3n1YogJXEIvN2VRDghEx2l9xqOK6xicdUQFWCAU7gRFjE1hAxQFTNpUvdGan55QYWgZRKBvFYD4l0s25l5hjckI</go:docsCustomData>
 </go:gDocsCustomXmlDataStorage>
 </file>
 
-<file path=customXml/itemProps1.xml><?xml version="1.0" encoding="utf-8"?>
-<ds:datastoreItem xmlns:ds="http://schemas.openxmlformats.org/officeDocument/2006/customXml" ds:itemID="{7611DE38-5C01-414D-97A7-7E2233904009}">
-  <ds:schemaRefs>
-    <ds:schemaRef ds:uri="http://schemas.openxmlformats.org/officeDocument/2006/bibliography"/>
-  </ds:schemaRefs>
-</ds:datastoreItem>
+<file path=customXml/item2.xml><?xml version="1.0" encoding="utf-8"?>
+<b:Sources xmlns:b="http://schemas.openxmlformats.org/officeDocument/2006/bibliography" xmlns="http://schemas.openxmlformats.org/officeDocument/2006/bibliography" SelectedStyle="\APASixthEditionOfficeOnline.xsl" StyleName="APA" Version="6"/>
 </file>
 
-<file path=customXml/itemProps2.xml><?xml version="1.0" encoding="utf-8"?>
+<file path=customXml/itemProps1.xml><?xml version="1.0" encoding="utf-8"?>
 <ds:datastoreItem xmlns:ds="http://schemas.openxmlformats.org/officeDocument/2006/customXml" ds:itemID="{11111111-1234-1234-1234-123412341234}">
   <ds:schemaRefs>
     <ds:schemaRef ds:uri="http://customooxmlschemas.google.com/"/>
     <ds:schemaRef ds:uri="http://schemas.openxmlformats.org/officeDocument/2006/relationships"/>
   </ds:schemaRefs>
 </ds:datastoreItem>
+</file>
+
+<file path=customXml/itemProps2.xml><?xml version="1.0" encoding="utf-8"?>
+<ds:datastoreItem xmlns:ds="http://schemas.openxmlformats.org/officeDocument/2006/customXml" ds:itemID="{7611DE38-5C01-414D-97A7-7E2233904009}">
+  <ds:schemaRefs>
+    <ds:schemaRef ds:uri="http://schemas.openxmlformats.org/officeDocument/2006/bibliography"/>
+  </ds:schemaRefs>
+</ds:datastoreItem>
 </file>
--- a/TCC_Nicolas_Vinicius_rev2.docx
+++ b/TCC_Nicolas_Vinicius_rev2.docx
@@ -1285,7 +1285,7 @@
           <w:sz w:val="18"/>
           <w:szCs w:val="18"/>
         </w:rPr>
-        <w:t xml:space="preserve"> imputar os resultados no sistema, é possível que o aplicativo desenvolvido possa ser utilizado pelos professores interessados da instituição a</w:t>
+        <w:t xml:space="preserve"> </w:t>
       </w:r>
       <w:r>
         <w:rPr>
@@ -1293,7 +1293,7 @@
           <w:sz w:val="18"/>
           <w:szCs w:val="18"/>
         </w:rPr>
-        <w:t xml:space="preserve"> </w:t>
+        <w:t>inserir</w:t>
       </w:r>
       <w:r>
         <w:rPr>
@@ -1301,33 +1301,23 @@
           <w:sz w:val="18"/>
           <w:szCs w:val="18"/>
         </w:rPr>
-        <w:t>fim de agilizar a correção de provas de múltipla escolha.</w:t>
-      </w:r>
-    </w:p>
-    <w:p>
-      <w:pPr>
-        <w:pBdr>
-          <w:top w:val="nil"/>
-          <w:left w:val="nil"/>
-          <w:bottom w:val="nil"/>
-          <w:right w:val="nil"/>
-          <w:between w:val="nil"/>
-        </w:pBdr>
-        <w:spacing w:line="240" w:lineRule="auto"/>
-        <w:ind w:firstLine="0"/>
+        <w:t xml:space="preserve"> os resultados no sistema, é possível que o aplicativo desenvolvido possa ser utilizado pelos professores interessados da instituição a</w:t>
+      </w:r>
+      <w:r>
         <w:rPr>
           <w:color w:val="000000"/>
           <w:sz w:val="18"/>
           <w:szCs w:val="18"/>
         </w:rPr>
-      </w:pPr>
+        <w:t xml:space="preserve"> </w:t>
+      </w:r>
       <w:r>
         <w:rPr>
           <w:color w:val="000000"/>
           <w:sz w:val="18"/>
           <w:szCs w:val="18"/>
         </w:rPr>
-        <w:t xml:space="preserve"> </w:t>
+        <w:t>fim de agilizar a correção de provas de múltipla escolha.</w:t>
       </w:r>
     </w:p>
     <w:p>
@@ -1345,32 +1335,58 @@
           <w:color w:val="000000"/>
           <w:sz w:val="18"/>
           <w:szCs w:val="18"/>
-          <w:lang w:val="en-US"/>
-        </w:rPr>
-      </w:pPr>
-      <w:r>
-        <w:rPr>
-          <w:b/>
+        </w:rPr>
+      </w:pPr>
+      <w:r>
+        <w:rPr>
           <w:color w:val="000000"/>
           <w:sz w:val="18"/>
           <w:szCs w:val="18"/>
         </w:rPr>
-        <w:t>PALAVRAS-CHAVE:</w:t>
-      </w:r>
-      <w:r>
+        <w:t xml:space="preserve"> </w:t>
+      </w:r>
+    </w:p>
+    <w:p>
+      <w:pPr>
+        <w:pBdr>
+          <w:top w:val="nil"/>
+          <w:left w:val="nil"/>
+          <w:bottom w:val="nil"/>
+          <w:right w:val="nil"/>
+          <w:between w:val="nil"/>
+        </w:pBdr>
+        <w:spacing w:line="240" w:lineRule="auto"/>
+        <w:ind w:firstLine="0"/>
         <w:rPr>
           <w:color w:val="000000"/>
           <w:sz w:val="18"/>
           <w:szCs w:val="18"/>
-        </w:rPr>
-        <w:t xml:space="preserve"> </w:t>
-      </w:r>
-      <w:r>
-        <w:rPr>
+          <w:lang w:val="en-US"/>
+        </w:rPr>
+      </w:pPr>
+      <w:r>
+        <w:rPr>
+          <w:b/>
           <w:color w:val="000000"/>
           <w:sz w:val="18"/>
           <w:szCs w:val="18"/>
         </w:rPr>
+        <w:t>PALAVRAS-CHAVE:</w:t>
+      </w:r>
+      <w:r>
+        <w:rPr>
+          <w:color w:val="000000"/>
+          <w:sz w:val="18"/>
+          <w:szCs w:val="18"/>
+        </w:rPr>
+        <w:t xml:space="preserve"> </w:t>
+      </w:r>
+      <w:r>
+        <w:rPr>
+          <w:color w:val="000000"/>
+          <w:sz w:val="18"/>
+          <w:szCs w:val="18"/>
+        </w:rPr>
         <w:t xml:space="preserve">Aplicação </w:t>
       </w:r>
       <w:r>
@@ -2486,7 +2502,21 @@
           <w:rFonts w:ascii="Times New Roman" w:eastAsia="Times New Roman" w:hAnsi="Times New Roman" w:cs="Times New Roman"/>
           <w:color w:val="000000"/>
         </w:rPr>
-        <w:t xml:space="preserve"> presente trabalho, motivado por essa crescente tecnológica, possui como desenvolver uma aplicação web para a correção de provas de </w:t>
+        <w:t xml:space="preserve"> presente trabalho, motivado por essa crescente tecnológica, possui como</w:t>
+      </w:r>
+      <w:r>
+        <w:rPr>
+          <w:rFonts w:ascii="Times New Roman" w:eastAsia="Times New Roman" w:hAnsi="Times New Roman" w:cs="Times New Roman"/>
+          <w:color w:val="000000"/>
+        </w:rPr>
+        <w:t xml:space="preserve"> objetivo</w:t>
+      </w:r>
+      <w:r>
+        <w:rPr>
+          <w:rFonts w:ascii="Times New Roman" w:eastAsia="Times New Roman" w:hAnsi="Times New Roman" w:cs="Times New Roman"/>
+          <w:color w:val="000000"/>
+        </w:rPr>
+        <w:t xml:space="preserve"> desenvolver uma aplicação web para a correção de provas de </w:t>
       </w:r>
       <w:r>
         <w:rPr>
@@ -3268,14 +3298,14 @@
           <w:rFonts w:ascii="Times New Roman" w:eastAsia="Times New Roman" w:hAnsi="Times New Roman" w:cs="Times New Roman"/>
           <w:color w:val="000000"/>
         </w:rPr>
-        <w:t xml:space="preserve"> cálculo dessas instruções. </w:t>
-      </w:r>
-      <w:r>
-        <w:rPr>
-          <w:rFonts w:ascii="Times New Roman" w:eastAsia="Times New Roman" w:hAnsi="Times New Roman" w:cs="Times New Roman"/>
-          <w:color w:val="000000"/>
-        </w:rPr>
-        <w:t>(</w:t>
+        <w:t xml:space="preserve"> cálculo dessas instruções</w:t>
+      </w:r>
+      <w:r>
+        <w:rPr>
+          <w:rFonts w:ascii="Times New Roman" w:eastAsia="Times New Roman" w:hAnsi="Times New Roman" w:cs="Times New Roman"/>
+          <w:color w:val="000000"/>
+        </w:rPr>
+        <w:t xml:space="preserve"> (</w:t>
       </w:r>
       <w:r>
         <w:rPr>
@@ -3289,7 +3319,13 @@
           <w:rFonts w:ascii="Times New Roman" w:eastAsia="Times New Roman" w:hAnsi="Times New Roman" w:cs="Times New Roman"/>
           <w:color w:val="000000"/>
         </w:rPr>
-        <w:instrText xml:space="preserve"> REF _Ref116150715 \h </w:instrText>
+        <w:instrText xml:space="preserve"> REF _Ref119611759 \h </w:instrText>
+      </w:r>
+      <w:r>
+        <w:rPr>
+          <w:rFonts w:ascii="Times New Roman" w:eastAsia="Times New Roman" w:hAnsi="Times New Roman" w:cs="Times New Roman"/>
+          <w:color w:val="000000"/>
+        </w:rPr>
       </w:r>
       <w:r>
         <w:rPr>
@@ -3297,12 +3333,6 @@
           <w:color w:val="000000"/>
         </w:rPr>
         <w:instrText xml:space="preserve"> \* MERGEFORMAT </w:instrText>
-      </w:r>
-      <w:r>
-        <w:rPr>
-          <w:rFonts w:ascii="Times New Roman" w:eastAsia="Times New Roman" w:hAnsi="Times New Roman" w:cs="Times New Roman"/>
-          <w:color w:val="000000"/>
-        </w:rPr>
       </w:r>
       <w:r>
         <w:rPr>
@@ -3442,29 +3472,21 @@
         <w:pStyle w:val="Legenda"/>
       </w:pPr>
       <w:r>
-        <w:t xml:space="preserve">       Figura </w:t>
-      </w:r>
-      <w:r>
-        <w:fldChar w:fldCharType="begin"/>
-      </w:r>
-      <w:r>
-        <w:instrText xml:space="preserve"> SEQ Figura \* ARABIC </w:instrText>
-      </w:r>
-      <w:r>
-        <w:fldChar w:fldCharType="separate"/>
-      </w:r>
-      <w:r>
-        <w:rPr>
-          <w:noProof/>
-        </w:rPr>
-        <w:t>1</w:t>
-      </w:r>
-      <w:r>
-        <w:rPr>
-          <w:noProof/>
-        </w:rPr>
-        <w:fldChar w:fldCharType="end"/>
-      </w:r>
+        <w:t xml:space="preserve">       </w:t>
+      </w:r>
+      <w:bookmarkStart w:id="2" w:name="_Ref119611759"/>
+      <w:r>
+        <w:t xml:space="preserve">Figura </w:t>
+      </w:r>
+      <w:fldSimple w:instr=" SEQ Figura \* ARABIC ">
+        <w:r>
+          <w:rPr>
+            <w:noProof/>
+          </w:rPr>
+          <w:t>1</w:t>
+        </w:r>
+      </w:fldSimple>
+      <w:bookmarkEnd w:id="2"/>
       <w:r>
         <w:t>: Representações de uma imagem. [6]</w:t>
       </w:r>
@@ -3781,37 +3803,24 @@
       <w:pPr>
         <w:pStyle w:val="Legenda"/>
       </w:pPr>
-      <w:bookmarkStart w:id="2" w:name="_Ref116152882"/>
-      <w:bookmarkStart w:id="3" w:name="_Ref116152878"/>
+      <w:bookmarkStart w:id="3" w:name="_Ref116152882"/>
+      <w:bookmarkStart w:id="4" w:name="_Ref116152878"/>
       <w:r>
         <w:t xml:space="preserve">Figura </w:t>
       </w:r>
-      <w:r>
-        <w:fldChar w:fldCharType="begin"/>
-      </w:r>
-      <w:r>
-        <w:instrText xml:space="preserve"> SEQ Figura \* ARABIC </w:instrText>
-      </w:r>
-      <w:r>
-        <w:fldChar w:fldCharType="separate"/>
-      </w:r>
-      <w:r>
-        <w:rPr>
-          <w:noProof/>
-        </w:rPr>
-        <w:t>2</w:t>
-      </w:r>
-      <w:r>
-        <w:rPr>
-          <w:noProof/>
-        </w:rPr>
-        <w:fldChar w:fldCharType="end"/>
-      </w:r>
-      <w:bookmarkEnd w:id="2"/>
+      <w:fldSimple w:instr=" SEQ Figura \* ARABIC ">
+        <w:r>
+          <w:rPr>
+            <w:noProof/>
+          </w:rPr>
+          <w:t>2</w:t>
+        </w:r>
+      </w:fldSimple>
+      <w:bookmarkEnd w:id="3"/>
       <w:r>
         <w:t>:</w:t>
       </w:r>
-      <w:bookmarkEnd w:id="3"/>
+      <w:bookmarkEnd w:id="4"/>
       <w:r>
         <w:t xml:space="preserve"> Convenção de eixos de uma imagem matricial bidimensional. [7]</w:t>
       </w:r>
@@ -3952,8 +3961,8 @@
           <w:color w:val="000000"/>
         </w:rPr>
       </w:pPr>
-      <w:bookmarkStart w:id="4" w:name="_heading=h.gjdgxs" w:colFirst="0" w:colLast="0"/>
-      <w:bookmarkEnd w:id="4"/>
+      <w:bookmarkStart w:id="5" w:name="_heading=h.gjdgxs" w:colFirst="0" w:colLast="0"/>
+      <w:bookmarkEnd w:id="5"/>
       <w:r>
         <w:rPr>
           <w:rFonts w:ascii="Times New Roman" w:eastAsia="Times New Roman" w:hAnsi="Times New Roman" w:cs="Times New Roman"/>
@@ -4301,32 +4310,19 @@
       <w:pPr>
         <w:pStyle w:val="Legenda"/>
       </w:pPr>
-      <w:bookmarkStart w:id="5" w:name="_Ref116198499"/>
+      <w:bookmarkStart w:id="6" w:name="_Ref116198499"/>
       <w:r>
         <w:t xml:space="preserve">Figura </w:t>
       </w:r>
-      <w:r>
-        <w:fldChar w:fldCharType="begin"/>
-      </w:r>
-      <w:r>
-        <w:instrText xml:space="preserve"> SEQ Figura \* ARABIC </w:instrText>
-      </w:r>
-      <w:r>
-        <w:fldChar w:fldCharType="separate"/>
-      </w:r>
-      <w:r>
-        <w:rPr>
-          <w:noProof/>
-        </w:rPr>
-        <w:t>3</w:t>
-      </w:r>
-      <w:r>
-        <w:rPr>
-          <w:noProof/>
-        </w:rPr>
-        <w:fldChar w:fldCharType="end"/>
-      </w:r>
-      <w:bookmarkEnd w:id="5"/>
+      <w:fldSimple w:instr=" SEQ Figura \* ARABIC ">
+        <w:r>
+          <w:rPr>
+            <w:noProof/>
+          </w:rPr>
+          <w:t>3</w:t>
+        </w:r>
+      </w:fldSimple>
+      <w:bookmarkEnd w:id="6"/>
       <w:r>
         <w:t>: Etapas de um sistema de visão computacional</w:t>
       </w:r>
@@ -5391,7 +5387,31 @@
         <w:rPr>
           <w:rFonts w:ascii="Times New Roman" w:hAnsi="Times New Roman" w:cs="Times New Roman"/>
         </w:rPr>
-        <w:t xml:space="preserve">fim de adquirir familiarização com os populares </w:t>
+        <w:t xml:space="preserve">fim de </w:t>
+      </w:r>
+      <w:r>
+        <w:rPr>
+          <w:rFonts w:ascii="Times New Roman" w:hAnsi="Times New Roman" w:cs="Times New Roman"/>
+        </w:rPr>
+        <w:t>obter</w:t>
+      </w:r>
+      <w:r>
+        <w:rPr>
+          <w:rFonts w:ascii="Times New Roman" w:hAnsi="Times New Roman" w:cs="Times New Roman"/>
+        </w:rPr>
+        <w:t xml:space="preserve"> </w:t>
+      </w:r>
+      <w:r>
+        <w:rPr>
+          <w:rFonts w:ascii="Times New Roman" w:hAnsi="Times New Roman" w:cs="Times New Roman"/>
+        </w:rPr>
+        <w:t>familiaridade</w:t>
+      </w:r>
+      <w:r>
+        <w:rPr>
+          <w:rFonts w:ascii="Times New Roman" w:hAnsi="Times New Roman" w:cs="Times New Roman"/>
+        </w:rPr>
+        <w:t xml:space="preserve"> com os populares </w:t>
       </w:r>
       <w:r>
         <w:rPr>
@@ -5405,7 +5425,19 @@
         <w:rPr>
           <w:rFonts w:ascii="Times New Roman" w:hAnsi="Times New Roman" w:cs="Times New Roman"/>
         </w:rPr>
-        <w:t xml:space="preserve"> e linguagens de programação do mercado e </w:t>
+        <w:t xml:space="preserve"> e linguagens de programação do mercado</w:t>
+      </w:r>
+      <w:r>
+        <w:rPr>
+          <w:rFonts w:ascii="Times New Roman" w:hAnsi="Times New Roman" w:cs="Times New Roman"/>
+        </w:rPr>
+        <w:t>, além de</w:t>
+      </w:r>
+      <w:r>
+        <w:rPr>
+          <w:rFonts w:ascii="Times New Roman" w:hAnsi="Times New Roman" w:cs="Times New Roman"/>
+        </w:rPr>
+        <w:t xml:space="preserve"> </w:t>
       </w:r>
       <w:r>
         <w:rPr>
@@ -5634,31 +5666,13 @@
           <w:rFonts w:ascii="Times New Roman" w:hAnsi="Times New Roman" w:cs="Times New Roman"/>
         </w:rPr>
       </w:pPr>
-      <w:r>
-        <w:rPr>
-          <w:rFonts w:ascii="Times New Roman" w:hAnsi="Times New Roman" w:cs="Times New Roman"/>
-        </w:rPr>
-        <w:t xml:space="preserve">Foi feita uma reunião com o orientador de forma a obter sugestões e um direcionamento adicional em relação ao andamento do trabalho, </w:t>
-      </w:r>
-      <w:r>
-        <w:rPr>
-          <w:rFonts w:ascii="Times New Roman" w:hAnsi="Times New Roman" w:cs="Times New Roman"/>
-        </w:rPr>
-        <w:t xml:space="preserve">nessa reunião, foi sugerido o uso de um modelo de </w:t>
-      </w:r>
-      <w:r>
-        <w:rPr>
-          <w:rFonts w:ascii="Times New Roman" w:hAnsi="Times New Roman" w:cs="Times New Roman"/>
-        </w:rPr>
+    </w:p>
+    <w:p>
+      <w:pPr>
+        <w:pStyle w:val="Ttulo1"/>
+      </w:pPr>
+      <w:r>
         <w:lastRenderedPageBreak/>
-        <w:t>prova que pudesse ser preenchido de forma a não tornar o uso de papel necessário. Essa sugestão foi implementada na aplicação.</w:t>
-      </w:r>
-    </w:p>
-    <w:p>
-      <w:pPr>
-        <w:pStyle w:val="Ttulo1"/>
-      </w:pPr>
-      <w:r>
         <w:t>DESENVOLVIMENTO</w:t>
       </w:r>
     </w:p>
@@ -5856,13 +5870,31 @@
         <w:rPr>
           <w:rFonts w:ascii="Times New Roman" w:hAnsi="Times New Roman" w:cs="Times New Roman"/>
         </w:rPr>
-        <w:t xml:space="preserve"> e reduzir o custo computacional do processo, o primeiro filtro aplicado é o filtro de cinza</w:t>
-      </w:r>
-      <w:r>
-        <w:rPr>
-          <w:rFonts w:ascii="Times New Roman" w:hAnsi="Times New Roman" w:cs="Times New Roman"/>
-        </w:rPr>
-        <w:t xml:space="preserve">, como demonstrado na </w:t>
+        <w:t xml:space="preserve"> e reduzir o custo computacional do processo,</w:t>
+      </w:r>
+      <w:r>
+        <w:rPr>
+          <w:rFonts w:ascii="Times New Roman" w:hAnsi="Times New Roman" w:cs="Times New Roman"/>
+        </w:rPr>
+        <w:t xml:space="preserve"> é realizada a transformação do espaço de cor da imagem</w:t>
+      </w:r>
+      <w:r>
+        <w:rPr>
+          <w:rFonts w:ascii="Times New Roman" w:hAnsi="Times New Roman" w:cs="Times New Roman"/>
+        </w:rPr>
+        <w:t>,</w:t>
+      </w:r>
+      <w:r>
+        <w:rPr>
+          <w:rFonts w:ascii="Times New Roman" w:hAnsi="Times New Roman" w:cs="Times New Roman"/>
+        </w:rPr>
+        <w:t xml:space="preserve"> afim de deixá-la em escala de cinza,</w:t>
+      </w:r>
+      <w:r>
+        <w:rPr>
+          <w:rFonts w:ascii="Times New Roman" w:hAnsi="Times New Roman" w:cs="Times New Roman"/>
+        </w:rPr>
+        <w:t xml:space="preserve"> como demonstrado na </w:t>
       </w:r>
       <w:r>
         <w:rPr>
@@ -5985,37 +6017,30 @@
       <w:pPr>
         <w:pStyle w:val="Legenda"/>
       </w:pPr>
-      <w:bookmarkStart w:id="6" w:name="_Ref119156241"/>
-      <w:bookmarkStart w:id="7" w:name="_Ref119156229"/>
+      <w:bookmarkStart w:id="7" w:name="_Ref119156241"/>
+      <w:bookmarkStart w:id="8" w:name="_Ref119156229"/>
       <w:r>
         <w:t xml:space="preserve">Figura </w:t>
       </w:r>
-      <w:r>
-        <w:fldChar w:fldCharType="begin"/>
-      </w:r>
-      <w:r>
-        <w:instrText xml:space="preserve"> SEQ Figura \* ARABIC </w:instrText>
-      </w:r>
-      <w:r>
-        <w:fldChar w:fldCharType="separate"/>
-      </w:r>
-      <w:r>
-        <w:rPr>
-          <w:noProof/>
-        </w:rPr>
-        <w:t>4</w:t>
-      </w:r>
-      <w:r>
-        <w:rPr>
-          <w:noProof/>
-        </w:rPr>
-        <w:fldChar w:fldCharType="end"/>
-      </w:r>
-      <w:bookmarkEnd w:id="6"/>
-      <w:r>
-        <w:t>: Prova com filtro de cinza aplicado. (Autoria própria)</w:t>
-      </w:r>
+      <w:fldSimple w:instr=" SEQ Figura \* ARABIC ">
+        <w:r>
+          <w:rPr>
+            <w:noProof/>
+          </w:rPr>
+          <w:t>4</w:t>
+        </w:r>
+      </w:fldSimple>
       <w:bookmarkEnd w:id="7"/>
+      <w:r>
+        <w:t xml:space="preserve">: Prova </w:t>
+      </w:r>
+      <w:r>
+        <w:t>após a transformação do espaço de cor</w:t>
+      </w:r>
+      <w:r>
+        <w:t>. (Autoria própria)</w:t>
+      </w:r>
+      <w:bookmarkEnd w:id="8"/>
     </w:p>
     <w:p/>
     <w:p>
@@ -6031,7 +6056,19 @@
           <w:rFonts w:ascii="Times New Roman" w:hAnsi="Times New Roman" w:cs="Times New Roman"/>
         </w:rPr>
         <w:tab/>
-        <w:t>Após o filtro de cinza, aplica-se o filtro</w:t>
+        <w:t xml:space="preserve">Após </w:t>
+      </w:r>
+      <w:r>
+        <w:rPr>
+          <w:rFonts w:ascii="Times New Roman" w:hAnsi="Times New Roman" w:cs="Times New Roman"/>
+        </w:rPr>
+        <w:t>a transformação do espaço de cor</w:t>
+      </w:r>
+      <w:r>
+        <w:rPr>
+          <w:rFonts w:ascii="Times New Roman" w:hAnsi="Times New Roman" w:cs="Times New Roman"/>
+        </w:rPr>
+        <w:t>, aplica-se o filtro</w:t>
       </w:r>
       <w:r>
         <w:rPr>
@@ -6188,7 +6225,19 @@
         <w:rPr>
           <w:rFonts w:ascii="Times New Roman" w:hAnsi="Times New Roman" w:cs="Times New Roman"/>
         </w:rPr>
-        <w:t>gem um pouco “borrada”, como de</w:t>
+        <w:t>gem um pouco “</w:t>
+      </w:r>
+      <w:r>
+        <w:rPr>
+          <w:rFonts w:ascii="Times New Roman" w:hAnsi="Times New Roman" w:cs="Times New Roman"/>
+        </w:rPr>
+        <w:t>desfocada</w:t>
+      </w:r>
+      <w:r>
+        <w:rPr>
+          <w:rFonts w:ascii="Times New Roman" w:hAnsi="Times New Roman" w:cs="Times New Roman"/>
+        </w:rPr>
+        <w:t>”, como de</w:t>
       </w:r>
       <w:r>
         <w:rPr>
@@ -6640,32 +6689,19 @@
       <w:pPr>
         <w:pStyle w:val="Legenda"/>
       </w:pPr>
-      <w:bookmarkStart w:id="8" w:name="_Ref119156434"/>
+      <w:bookmarkStart w:id="9" w:name="_Ref119156434"/>
       <w:r>
         <w:t xml:space="preserve">Figura </w:t>
       </w:r>
-      <w:r>
-        <w:fldChar w:fldCharType="begin"/>
-      </w:r>
-      <w:r>
-        <w:instrText xml:space="preserve"> SEQ Figura \* ARABIC </w:instrText>
-      </w:r>
-      <w:r>
-        <w:fldChar w:fldCharType="separate"/>
-      </w:r>
-      <w:r>
-        <w:rPr>
-          <w:noProof/>
-        </w:rPr>
-        <w:t>5</w:t>
-      </w:r>
-      <w:r>
-        <w:rPr>
-          <w:noProof/>
-        </w:rPr>
-        <w:fldChar w:fldCharType="end"/>
-      </w:r>
-      <w:bookmarkEnd w:id="8"/>
+      <w:fldSimple w:instr=" SEQ Figura \* ARABIC ">
+        <w:r>
+          <w:rPr>
+            <w:noProof/>
+          </w:rPr>
+          <w:t>5</w:t>
+        </w:r>
+      </w:fldSimple>
+      <w:bookmarkEnd w:id="9"/>
       <w:r>
         <w:t>: Imagem após a aplicação do filtro gaussiano. (Autoria própria)</w:t>
       </w:r>
@@ -6941,32 +6977,19 @@
       <w:pPr>
         <w:pStyle w:val="Legenda"/>
       </w:pPr>
-      <w:bookmarkStart w:id="9" w:name="_Ref119156579"/>
+      <w:bookmarkStart w:id="10" w:name="_Ref119156579"/>
       <w:r>
         <w:t xml:space="preserve">Figura </w:t>
       </w:r>
-      <w:r>
-        <w:fldChar w:fldCharType="begin"/>
-      </w:r>
-      <w:r>
-        <w:instrText xml:space="preserve"> SEQ Figura \* ARABIC </w:instrText>
-      </w:r>
-      <w:r>
-        <w:fldChar w:fldCharType="separate"/>
-      </w:r>
-      <w:r>
-        <w:rPr>
-          <w:noProof/>
-        </w:rPr>
-        <w:t>6</w:t>
-      </w:r>
-      <w:r>
-        <w:rPr>
-          <w:noProof/>
-        </w:rPr>
-        <w:fldChar w:fldCharType="end"/>
-      </w:r>
-      <w:bookmarkEnd w:id="9"/>
+      <w:fldSimple w:instr=" SEQ Figura \* ARABIC ">
+        <w:r>
+          <w:rPr>
+            <w:noProof/>
+          </w:rPr>
+          <w:t>6</w:t>
+        </w:r>
+      </w:fldSimple>
+      <w:bookmarkEnd w:id="10"/>
       <w:r>
         <w:t>: Prova após a detecção de contornos feita pelo algoritmo de Canny. (Autoria própria)</w:t>
       </w:r>
@@ -7547,32 +7570,19 @@
       <w:pPr>
         <w:pStyle w:val="Legenda"/>
       </w:pPr>
-      <w:bookmarkStart w:id="10" w:name="_Ref119171317"/>
+      <w:bookmarkStart w:id="11" w:name="_Ref119171317"/>
       <w:r>
         <w:t xml:space="preserve">Figura </w:t>
       </w:r>
-      <w:r>
-        <w:fldChar w:fldCharType="begin"/>
-      </w:r>
-      <w:r>
-        <w:instrText xml:space="preserve"> SEQ Figura \* ARABIC </w:instrText>
-      </w:r>
-      <w:r>
-        <w:fldChar w:fldCharType="separate"/>
-      </w:r>
-      <w:r>
-        <w:rPr>
-          <w:noProof/>
-        </w:rPr>
-        <w:t>7</w:t>
-      </w:r>
-      <w:r>
-        <w:rPr>
-          <w:noProof/>
-        </w:rPr>
-        <w:fldChar w:fldCharType="end"/>
-      </w:r>
-      <w:bookmarkEnd w:id="10"/>
+      <w:fldSimple w:instr=" SEQ Figura \* ARABIC ">
+        <w:r>
+          <w:rPr>
+            <w:noProof/>
+          </w:rPr>
+          <w:t>7</w:t>
+        </w:r>
+      </w:fldSimple>
+      <w:bookmarkEnd w:id="11"/>
       <w:r>
         <w:t>: Área de re</w:t>
       </w:r>
@@ -7681,7 +7691,31 @@
         <w:rPr>
           <w:rFonts w:ascii="Times New Roman" w:hAnsi="Times New Roman" w:cs="Times New Roman"/>
         </w:rPr>
-        <w:t>. Feita essa subdivisão, itera-se por cada item da lista com o método cv2.countNonZero(), que nos retornará qual das alternativas possuem um maior número de pixels com valor diferente de 0. Essa alternativa é a que o aluno realizou a marcação.</w:t>
+        <w:t xml:space="preserve">. Feita essa subdivisão, itera-se por cada item da lista </w:t>
+      </w:r>
+      <w:r>
+        <w:rPr>
+          <w:rFonts w:ascii="Times New Roman" w:hAnsi="Times New Roman" w:cs="Times New Roman"/>
+        </w:rPr>
+        <w:t xml:space="preserve">aplicando o </w:t>
+      </w:r>
+      <w:r>
+        <w:rPr>
+          <w:rFonts w:ascii="Times New Roman" w:hAnsi="Times New Roman" w:cs="Times New Roman"/>
+        </w:rPr>
+        <w:t xml:space="preserve">método cv2.countNonZero(), que nos retornará qual das alternativas possuem um maior número de pixels com valor diferente de 0. Essa alternativa </w:t>
+      </w:r>
+      <w:r>
+        <w:rPr>
+          <w:rFonts w:ascii="Times New Roman" w:hAnsi="Times New Roman" w:cs="Times New Roman"/>
+        </w:rPr>
+        <w:t>corresponde com</w:t>
+      </w:r>
+      <w:r>
+        <w:rPr>
+          <w:rFonts w:ascii="Times New Roman" w:hAnsi="Times New Roman" w:cs="Times New Roman"/>
+        </w:rPr>
+        <w:t xml:space="preserve"> a que o aluno realizou a marcação.</w:t>
       </w:r>
     </w:p>
     <w:p>
@@ -7828,7 +7862,31 @@
         <w:rPr>
           <w:rFonts w:ascii="Times New Roman" w:hAnsi="Times New Roman" w:cs="Times New Roman"/>
         </w:rPr>
-        <w:t xml:space="preserve">, a matriz de saída com os pixels brancos contados. A primeira linha é ignorada, pois se trata do </w:t>
+        <w:t>, a matriz de saída com os pixels brancos contados. A primeira linha</w:t>
+      </w:r>
+      <w:r>
+        <w:rPr>
+          <w:rFonts w:ascii="Times New Roman" w:hAnsi="Times New Roman" w:cs="Times New Roman"/>
+        </w:rPr>
+        <w:t xml:space="preserve"> (0) é ignorada pelo código</w:t>
+      </w:r>
+      <w:r>
+        <w:rPr>
+          <w:rFonts w:ascii="Times New Roman" w:hAnsi="Times New Roman" w:cs="Times New Roman"/>
+        </w:rPr>
+        <w:t>, pois se trata d</w:t>
+      </w:r>
+      <w:r>
+        <w:rPr>
+          <w:rFonts w:ascii="Times New Roman" w:hAnsi="Times New Roman" w:cs="Times New Roman"/>
+        </w:rPr>
+        <w:t>a linha correspondente ao</w:t>
+      </w:r>
+      <w:r>
+        <w:rPr>
+          <w:rFonts w:ascii="Times New Roman" w:hAnsi="Times New Roman" w:cs="Times New Roman"/>
+        </w:rPr>
+        <w:t xml:space="preserve"> </w:t>
       </w:r>
       <w:r>
         <w:rPr>
@@ -7842,7 +7900,19 @@
         <w:rPr>
           <w:rFonts w:ascii="Times New Roman" w:hAnsi="Times New Roman" w:cs="Times New Roman"/>
         </w:rPr>
-        <w:t xml:space="preserve">Matrícula. Da segunda linha em diante, pode-se notar que as regiões com maior densidade de pixels brancos são correspondentes </w:t>
+        <w:t>Matrícula. Da segunda linha em diante</w:t>
+      </w:r>
+      <w:r>
+        <w:rPr>
+          <w:rFonts w:ascii="Times New Roman" w:hAnsi="Times New Roman" w:cs="Times New Roman"/>
+        </w:rPr>
+        <w:t xml:space="preserve"> (1 a 9)</w:t>
+      </w:r>
+      <w:r>
+        <w:rPr>
+          <w:rFonts w:ascii="Times New Roman" w:hAnsi="Times New Roman" w:cs="Times New Roman"/>
+        </w:rPr>
+        <w:t xml:space="preserve">, pode-se notar que as regiões com maior densidade de pixels brancos são correspondentes </w:t>
       </w:r>
       <w:r>
         <w:rPr>
@@ -7978,32 +8048,19 @@
       <w:pPr>
         <w:pStyle w:val="Legenda"/>
       </w:pPr>
-      <w:bookmarkStart w:id="11" w:name="_Ref119230795"/>
+      <w:bookmarkStart w:id="12" w:name="_Ref119230795"/>
       <w:r>
         <w:t xml:space="preserve">Figura </w:t>
       </w:r>
-      <w:r>
-        <w:fldChar w:fldCharType="begin"/>
-      </w:r>
-      <w:r>
-        <w:instrText xml:space="preserve"> SEQ Figura \* ARABIC </w:instrText>
-      </w:r>
-      <w:r>
-        <w:fldChar w:fldCharType="separate"/>
-      </w:r>
-      <w:r>
-        <w:rPr>
-          <w:noProof/>
-        </w:rPr>
-        <w:t>8</w:t>
-      </w:r>
-      <w:r>
-        <w:rPr>
-          <w:noProof/>
-        </w:rPr>
-        <w:fldChar w:fldCharType="end"/>
-      </w:r>
-      <w:bookmarkEnd w:id="11"/>
+      <w:fldSimple w:instr=" SEQ Figura \* ARABIC ">
+        <w:r>
+          <w:rPr>
+            <w:noProof/>
+          </w:rPr>
+          <w:t>8</w:t>
+        </w:r>
+      </w:fldSimple>
+      <w:bookmarkEnd w:id="12"/>
       <w:r>
         <w:t>: Imagem subdivid</w:t>
       </w:r>
@@ -8080,32 +8137,19 @@
       <w:pPr>
         <w:pStyle w:val="Legenda"/>
       </w:pPr>
-      <w:bookmarkStart w:id="12" w:name="_Ref119230840"/>
+      <w:bookmarkStart w:id="13" w:name="_Ref119230840"/>
       <w:r>
         <w:t xml:space="preserve">Figura </w:t>
       </w:r>
-      <w:r>
-        <w:fldChar w:fldCharType="begin"/>
-      </w:r>
-      <w:r>
-        <w:instrText xml:space="preserve"> SEQ Figura \* ARABIC </w:instrText>
-      </w:r>
-      <w:r>
-        <w:fldChar w:fldCharType="separate"/>
-      </w:r>
-      <w:r>
-        <w:rPr>
-          <w:noProof/>
-        </w:rPr>
-        <w:t>9</w:t>
-      </w:r>
-      <w:r>
-        <w:rPr>
-          <w:noProof/>
-        </w:rPr>
-        <w:fldChar w:fldCharType="end"/>
-      </w:r>
-      <w:bookmarkEnd w:id="12"/>
+      <w:fldSimple w:instr=" SEQ Figura \* ARABIC ">
+        <w:r>
+          <w:rPr>
+            <w:noProof/>
+          </w:rPr>
+          <w:t>9</w:t>
+        </w:r>
+      </w:fldSimple>
+      <w:bookmarkEnd w:id="13"/>
       <w:r>
         <w:t xml:space="preserve">: </w:t>
       </w:r>
@@ -8187,32 +8231,19 @@
       <w:pPr>
         <w:pStyle w:val="Legenda"/>
       </w:pPr>
-      <w:bookmarkStart w:id="13" w:name="_Ref119233052"/>
+      <w:bookmarkStart w:id="14" w:name="_Ref119233052"/>
       <w:r>
         <w:t xml:space="preserve">Figura </w:t>
       </w:r>
-      <w:r>
-        <w:fldChar w:fldCharType="begin"/>
-      </w:r>
-      <w:r>
-        <w:instrText xml:space="preserve"> SEQ Figura \* ARABIC </w:instrText>
-      </w:r>
-      <w:r>
-        <w:fldChar w:fldCharType="separate"/>
-      </w:r>
-      <w:r>
-        <w:rPr>
-          <w:noProof/>
-        </w:rPr>
-        <w:t>10</w:t>
-      </w:r>
-      <w:r>
-        <w:rPr>
-          <w:noProof/>
-        </w:rPr>
-        <w:fldChar w:fldCharType="end"/>
-      </w:r>
-      <w:bookmarkEnd w:id="13"/>
+      <w:fldSimple w:instr=" SEQ Figura \* ARABIC ">
+        <w:r>
+          <w:rPr>
+            <w:noProof/>
+          </w:rPr>
+          <w:t>10</w:t>
+        </w:r>
+      </w:fldSimple>
+      <w:bookmarkEnd w:id="14"/>
       <w:r>
         <w:t xml:space="preserve">: Matriz de saída após a aplicação do método cv2.countNonZero() por todas as alternativas. </w:t>
       </w:r>
@@ -8407,7 +8438,19 @@
         <w:rPr>
           <w:rFonts w:ascii="Times New Roman" w:hAnsi="Times New Roman" w:cs="Times New Roman"/>
         </w:rPr>
-        <w:t xml:space="preserve">, afim de prever questões duplicadas ou com riscos acidentais </w:t>
+        <w:t>, a</w:t>
+      </w:r>
+      <w:r>
+        <w:rPr>
+          <w:rFonts w:ascii="Times New Roman" w:hAnsi="Times New Roman" w:cs="Times New Roman"/>
+        </w:rPr>
+        <w:t xml:space="preserve"> </w:t>
+      </w:r>
+      <w:r>
+        <w:rPr>
+          <w:rFonts w:ascii="Times New Roman" w:hAnsi="Times New Roman" w:cs="Times New Roman"/>
+        </w:rPr>
+        <w:t xml:space="preserve">fim de prever questões duplicadas ou com riscos acidentais </w:t>
       </w:r>
       <w:r>
         <w:rPr>
@@ -14379,28 +14422,28 @@
 </file>
 
 <file path=customXml/item1.xml><?xml version="1.0" encoding="utf-8"?>
+<b:Sources xmlns:b="http://schemas.openxmlformats.org/officeDocument/2006/bibliography" xmlns="http://schemas.openxmlformats.org/officeDocument/2006/bibliography" SelectedStyle="\APASixthEditionOfficeOnline.xsl" StyleName="APA" Version="6"/>
+</file>
+
+<file path=customXml/item2.xml><?xml version="1.0" encoding="utf-8"?>
 <go:gDocsCustomXmlDataStorage xmlns:go="http://customooxmlschemas.google.com/" xmlns:r="http://schemas.openxmlformats.org/officeDocument/2006/relationships">
   <go:docsCustomData xmlns:go="http://customooxmlschemas.google.com/" roundtripDataSignature="AMtx7miEx9Yux02DsfjxMFHBSImHefQjCA==">AMUW2mX+E0NwKzc+FprIObsph/kFwmeZqPnQjwFFw/S2i18agcf7P3n1YogJXEIvN2VRDghEx2l9xqOK6xicdUQFWCAU7gRFjE1hAxQFTNpUvdGan55QYWgZRKBvFYD4l0s25l5hjckI</go:docsCustomData>
 </go:gDocsCustomXmlDataStorage>
 </file>
 
-<file path=customXml/item2.xml><?xml version="1.0" encoding="utf-8"?>
-<b:Sources xmlns:b="http://schemas.openxmlformats.org/officeDocument/2006/bibliography" xmlns="http://schemas.openxmlformats.org/officeDocument/2006/bibliography" SelectedStyle="\APASixthEditionOfficeOnline.xsl" StyleName="APA" Version="6"/>
+<file path=customXml/itemProps1.xml><?xml version="1.0" encoding="utf-8"?>
+<ds:datastoreItem xmlns:ds="http://schemas.openxmlformats.org/officeDocument/2006/customXml" ds:itemID="{7611DE38-5C01-414D-97A7-7E2233904009}">
+  <ds:schemaRefs>
+    <ds:schemaRef ds:uri="http://schemas.openxmlformats.org/officeDocument/2006/bibliography"/>
+  </ds:schemaRefs>
+</ds:datastoreItem>
 </file>
 
-<file path=customXml/itemProps1.xml><?xml version="1.0" encoding="utf-8"?>
+<file path=customXml/itemProps2.xml><?xml version="1.0" encoding="utf-8"?>
 <ds:datastoreItem xmlns:ds="http://schemas.openxmlformats.org/officeDocument/2006/customXml" ds:itemID="{11111111-1234-1234-1234-123412341234}">
   <ds:schemaRefs>
     <ds:schemaRef ds:uri="http://customooxmlschemas.google.com/"/>
     <ds:schemaRef ds:uri="http://schemas.openxmlformats.org/officeDocument/2006/relationships"/>
   </ds:schemaRefs>
 </ds:datastoreItem>
-</file>
-
-<file path=customXml/itemProps2.xml><?xml version="1.0" encoding="utf-8"?>
-<ds:datastoreItem xmlns:ds="http://schemas.openxmlformats.org/officeDocument/2006/customXml" ds:itemID="{7611DE38-5C01-414D-97A7-7E2233904009}">
-  <ds:schemaRefs>
-    <ds:schemaRef ds:uri="http://schemas.openxmlformats.org/officeDocument/2006/bibliography"/>
-  </ds:schemaRefs>
-</ds:datastoreItem>
 </file>